--- a/4arcl_V2.docx
+++ b/4arcl_V2.docx
@@ -890,6 +890,13 @@
     </w:p>
     <w:sdt>
       <w:sdtPr>
+        <w:rPr>
+          <w:rFonts w:asciiTheme="minorHAnsi" w:eastAsiaTheme="minorHAnsi" w:hAnsiTheme="minorHAnsi" w:cstheme="minorBidi"/>
+          <w:color w:val="auto"/>
+          <w:sz w:val="22"/>
+          <w:szCs w:val="22"/>
+          <w:lang w:eastAsia="en-US"/>
+        </w:rPr>
         <w:id w:val="1014575642"/>
         <w:docPartObj>
           <w:docPartGallery w:val="Table of Contents"/>
@@ -898,13 +905,8 @@
       </w:sdtPr>
       <w:sdtEndPr>
         <w:rPr>
-          <w:rFonts w:asciiTheme="minorHAnsi" w:eastAsiaTheme="minorHAnsi" w:hAnsiTheme="minorHAnsi" w:cstheme="minorBidi"/>
-          <w:b/>
-          <w:bCs/>
-          <w:color w:val="auto"/>
-          <w:sz w:val="22"/>
-          <w:szCs w:val="22"/>
-          <w:lang w:eastAsia="en-US"/>
+          <w:b/>
+          <w:bCs/>
         </w:rPr>
       </w:sdtEndPr>
       <w:sdtContent>
@@ -3072,18 +3074,8 @@
           <w:sz w:val="28"/>
           <w:szCs w:val="28"/>
         </w:rPr>
-        <w:t xml:space="preserve">Pour le déployer la solution nous avons </w:t>
-      </w:r>
-      <w:proofErr w:type="gramStart"/>
-      <w:r>
-        <w:rPr>
-          <w:rFonts w:ascii="Garamond" w:hAnsi="Garamond"/>
-          <w:sz w:val="28"/>
-          <w:szCs w:val="28"/>
-        </w:rPr>
-        <w:t>la stack suivante</w:t>
-      </w:r>
-      <w:proofErr w:type="gramEnd"/>
+        <w:t>Pour le déployer la solution nous avons la stack suivante</w:t>
+      </w:r>
       <w:r>
         <w:rPr>
           <w:rFonts w:ascii="Garamond" w:hAnsi="Garamond"/>
@@ -3096,6 +3088,10 @@
     <w:p>
       <w:pPr>
         <w:pStyle w:val="Titre3"/>
+        <w:numPr>
+          <w:ilvl w:val="0"/>
+          <w:numId w:val="11"/>
+        </w:numPr>
         <w:jc w:val="center"/>
         <w:rPr>
           <w:rFonts w:ascii="Garamond" w:hAnsi="Garamond"/>
@@ -3156,7 +3152,7 @@
           <w:sz w:val="28"/>
           <w:szCs w:val="28"/>
         </w:rPr>
-        <w:t xml:space="preserve">pour la plateforme web nous avons choisi React </w:t>
+        <w:t xml:space="preserve">pour la plateforme web nous avons choisi </w:t>
       </w:r>
       <w:proofErr w:type="spellStart"/>
       <w:r>
@@ -3165,6 +3161,24 @@
           <w:sz w:val="28"/>
           <w:szCs w:val="28"/>
         </w:rPr>
+        <w:t>React</w:t>
+      </w:r>
+      <w:proofErr w:type="spellEnd"/>
+      <w:r>
+        <w:rPr>
+          <w:rFonts w:ascii="Garamond" w:hAnsi="Garamond"/>
+          <w:sz w:val="28"/>
+          <w:szCs w:val="28"/>
+        </w:rPr>
+        <w:t xml:space="preserve"> </w:t>
+      </w:r>
+      <w:proofErr w:type="spellStart"/>
+      <w:r>
+        <w:rPr>
+          <w:rFonts w:ascii="Garamond" w:hAnsi="Garamond"/>
+          <w:sz w:val="28"/>
+          <w:szCs w:val="28"/>
+        </w:rPr>
         <w:t>Js</w:t>
       </w:r>
       <w:proofErr w:type="spellEnd"/>
@@ -3174,7 +3188,25 @@
           <w:sz w:val="28"/>
           <w:szCs w:val="28"/>
         </w:rPr>
-        <w:t xml:space="preserve"> et TypeSrcipt pour son </w:t>
+        <w:t xml:space="preserve"> et </w:t>
+      </w:r>
+      <w:proofErr w:type="spellStart"/>
+      <w:r>
+        <w:rPr>
+          <w:rFonts w:ascii="Garamond" w:hAnsi="Garamond"/>
+          <w:sz w:val="28"/>
+          <w:szCs w:val="28"/>
+        </w:rPr>
+        <w:t>TypeSrcipt</w:t>
+      </w:r>
+      <w:proofErr w:type="spellEnd"/>
+      <w:r>
+        <w:rPr>
+          <w:rFonts w:ascii="Garamond" w:hAnsi="Garamond"/>
+          <w:sz w:val="28"/>
+          <w:szCs w:val="28"/>
+        </w:rPr>
+        <w:t xml:space="preserve"> pour son </w:t>
       </w:r>
       <w:r>
         <w:rPr>
@@ -3563,6 +3595,10 @@
     <w:p>
       <w:pPr>
         <w:pStyle w:val="Titre3"/>
+        <w:numPr>
+          <w:ilvl w:val="0"/>
+          <w:numId w:val="11"/>
+        </w:numPr>
         <w:jc w:val="center"/>
         <w:rPr>
           <w:rFonts w:ascii="Garamond" w:hAnsi="Garamond"/>
@@ -3608,17 +3644,7 @@
           <w:sz w:val="28"/>
           <w:szCs w:val="28"/>
         </w:rPr>
-        <w:t xml:space="preserve">Inscription des </w:t>
-      </w:r>
-      <w:r>
-        <w:rPr>
-          <w:rFonts w:ascii="Garamond" w:hAnsi="Garamond"/>
-          <w:b/>
-          <w:bCs/>
-          <w:sz w:val="28"/>
-          <w:szCs w:val="28"/>
-        </w:rPr>
-        <w:t>utilisateurs</w:t>
+        <w:t>Inscription des utilisateurs</w:t>
       </w:r>
       <w:r>
         <w:rPr>
@@ -3749,17 +3775,7 @@
           <w:szCs w:val="28"/>
         </w:rPr>
         <w:lastRenderedPageBreak/>
-        <w:t xml:space="preserve">Recherche de </w:t>
-      </w:r>
-      <w:r>
-        <w:rPr>
-          <w:rFonts w:ascii="Garamond" w:hAnsi="Garamond"/>
-          <w:b/>
-          <w:bCs/>
-          <w:sz w:val="28"/>
-          <w:szCs w:val="28"/>
-        </w:rPr>
-        <w:t>vols</w:t>
+        <w:t>Recherche de vols</w:t>
       </w:r>
       <w:r>
         <w:rPr>
@@ -3888,15 +3904,7 @@
           <w:sz w:val="28"/>
           <w:szCs w:val="28"/>
         </w:rPr>
-        <w:t xml:space="preserve"> + une transaction sur la table de </w:t>
-      </w:r>
-      <w:r>
-        <w:rPr>
-          <w:rFonts w:ascii="Garamond" w:hAnsi="Garamond"/>
-          <w:sz w:val="28"/>
-          <w:szCs w:val="28"/>
-        </w:rPr>
-        <w:t>réservation.</w:t>
+        <w:t xml:space="preserve"> + une transaction sur la table de réservation.</w:t>
       </w:r>
       <w:r>
         <w:rPr>
@@ -4075,7 +4083,6 @@
         <w:t>History</w:t>
       </w:r>
       <w:proofErr w:type="spellEnd"/>
-      <w:proofErr w:type="gramStart"/>
       <w:r>
         <w:rPr>
           <w:rFonts w:ascii="Garamond" w:hAnsi="Garamond"/>
@@ -4092,7 +4099,6 @@
         </w:rPr>
         <w:t>:</w:t>
       </w:r>
-      <w:proofErr w:type="gramEnd"/>
       <w:r>
         <w:rPr>
           <w:rFonts w:ascii="Garamond" w:hAnsi="Garamond"/>
@@ -4199,6 +4205,10 @@
     <w:p>
       <w:pPr>
         <w:pStyle w:val="Titre3"/>
+        <w:numPr>
+          <w:ilvl w:val="0"/>
+          <w:numId w:val="11"/>
+        </w:numPr>
         <w:jc w:val="center"/>
         <w:rPr>
           <w:rFonts w:ascii="Garamond" w:hAnsi="Garamond"/>
@@ -4298,27 +4308,7 @@
           <w:sz w:val="28"/>
           <w:szCs w:val="28"/>
         </w:rPr>
-        <w:t xml:space="preserve"> /</w:t>
-      </w:r>
-      <w:r>
-        <w:rPr>
-          <w:rFonts w:ascii="Garamond" w:hAnsi="Garamond"/>
-          <w:b/>
-          <w:bCs/>
-          <w:sz w:val="28"/>
-          <w:szCs w:val="28"/>
-        </w:rPr>
-        <w:t>B2</w:t>
-      </w:r>
-      <w:r>
-        <w:rPr>
-          <w:rFonts w:ascii="Garamond" w:hAnsi="Garamond"/>
-          <w:b/>
-          <w:bCs/>
-          <w:sz w:val="28"/>
-          <w:szCs w:val="28"/>
-        </w:rPr>
-        <w:t>B</w:t>
+        <w:t xml:space="preserve"> /B2B</w:t>
       </w:r>
       <w:r>
         <w:rPr>
@@ -4649,6 +4639,10 @@
     <w:p>
       <w:pPr>
         <w:pStyle w:val="Titre3"/>
+        <w:numPr>
+          <w:ilvl w:val="0"/>
+          <w:numId w:val="11"/>
+        </w:numPr>
         <w:jc w:val="center"/>
         <w:rPr>
           <w:rFonts w:ascii="Garamond" w:hAnsi="Garamond"/>
@@ -4714,23 +4708,7 @@
           <w:sz w:val="28"/>
           <w:szCs w:val="28"/>
         </w:rPr>
-        <w:t xml:space="preserve">en amont comme </w:t>
-      </w:r>
-      <w:r>
-        <w:rPr>
-          <w:rFonts w:ascii="Garamond" w:hAnsi="Garamond"/>
-          <w:sz w:val="28"/>
-          <w:szCs w:val="28"/>
-        </w:rPr>
-        <w:t>Entrée unique mondiale</w:t>
-      </w:r>
-      <w:r>
-        <w:rPr>
-          <w:rFonts w:ascii="Garamond" w:hAnsi="Garamond"/>
-          <w:sz w:val="28"/>
-          <w:szCs w:val="28"/>
-        </w:rPr>
-        <w:t xml:space="preserve"> et gestion du basculement en cas de fail.  Un backup des bases de données(</w:t>
+        <w:t>en amont comme Entrée unique mondiale et gestion du basculement en cas de fail.  Un backup des bases de données(</w:t>
       </w:r>
       <w:r>
         <w:rPr>
@@ -4748,7 +4726,39 @@
           <w:sz w:val="28"/>
           <w:szCs w:val="28"/>
         </w:rPr>
-        <w:t xml:space="preserve">) ou le container des documents uploadé par l’utilisateur rangée dans un </w:t>
+        <w:t xml:space="preserve">) </w:t>
+      </w:r>
+      <w:r>
+        <w:rPr>
+          <w:rFonts w:ascii="Garamond" w:hAnsi="Garamond"/>
+          <w:sz w:val="28"/>
+          <w:szCs w:val="28"/>
+        </w:rPr>
+        <w:t>et des</w:t>
+      </w:r>
+      <w:r>
+        <w:rPr>
+          <w:rFonts w:ascii="Garamond" w:hAnsi="Garamond"/>
+          <w:sz w:val="28"/>
+          <w:szCs w:val="28"/>
+        </w:rPr>
+        <w:t xml:space="preserve"> documents uploadé</w:t>
+      </w:r>
+      <w:r>
+        <w:rPr>
+          <w:rFonts w:ascii="Garamond" w:hAnsi="Garamond"/>
+          <w:sz w:val="28"/>
+          <w:szCs w:val="28"/>
+        </w:rPr>
+        <w:t>s</w:t>
+      </w:r>
+      <w:r>
+        <w:rPr>
+          <w:rFonts w:ascii="Garamond" w:hAnsi="Garamond"/>
+          <w:sz w:val="28"/>
+          <w:szCs w:val="28"/>
+        </w:rPr>
+        <w:t xml:space="preserve"> par l’utilisateur rangée dans un </w:t>
       </w:r>
       <w:r>
         <w:rPr>
@@ -4766,7 +4776,41 @@
           <w:sz w:val="28"/>
           <w:szCs w:val="28"/>
         </w:rPr>
-        <w:t xml:space="preserve"> externe qui lui-même est répliqué afin d’éviter toute éventuelle perte. Pour le </w:t>
+        <w:t xml:space="preserve"> externe qui lui-même est répliqué afin d’éviter toute éventuelle </w:t>
+      </w:r>
+      <w:proofErr w:type="spellStart"/>
+      <w:r>
+        <w:rPr>
+          <w:rFonts w:ascii="Garamond" w:hAnsi="Garamond"/>
+          <w:sz w:val="28"/>
+          <w:szCs w:val="28"/>
+        </w:rPr>
+        <w:t>perte.</w:t>
+      </w:r>
+      <w:r>
+        <w:rPr>
+          <w:rFonts w:ascii="Garamond" w:hAnsi="Garamond"/>
+          <w:sz w:val="28"/>
+          <w:szCs w:val="28"/>
+        </w:rPr>
+        <w:t>Le</w:t>
+      </w:r>
+      <w:proofErr w:type="spellEnd"/>
+      <w:r>
+        <w:rPr>
+          <w:rFonts w:ascii="Garamond" w:hAnsi="Garamond"/>
+          <w:sz w:val="28"/>
+          <w:szCs w:val="28"/>
+        </w:rPr>
+        <w:t xml:space="preserve"> backup s’exécute toute les 30 minutes et le dernier de chaque jour est gardé puis celui de chaque semaine puis le dernier du mois.</w:t>
+      </w:r>
+      <w:r>
+        <w:rPr>
+          <w:rFonts w:ascii="Garamond" w:hAnsi="Garamond"/>
+          <w:sz w:val="28"/>
+          <w:szCs w:val="28"/>
+        </w:rPr>
+        <w:t xml:space="preserve"> Pour le </w:t>
       </w:r>
       <w:r>
         <w:rPr>
@@ -4802,7 +4846,16 @@
           <w:sz w:val="28"/>
           <w:szCs w:val="28"/>
         </w:rPr>
-        <w:t xml:space="preserve"> à été choisi pour la répliquer automatiquement et assurer moins de latence lors du pull des images</w:t>
+        <w:t xml:space="preserve"> à été choisi pour la répliquer automatiquement et assurer moins de </w:t>
+      </w:r>
+      <w:r>
+        <w:rPr>
+          <w:rFonts w:ascii="Garamond" w:hAnsi="Garamond"/>
+          <w:sz w:val="28"/>
+          <w:szCs w:val="28"/>
+        </w:rPr>
+        <w:lastRenderedPageBreak/>
+        <w:t>latence lors du pull des images</w:t>
       </w:r>
       <w:r>
         <w:rPr>
@@ -4828,17 +4881,7 @@
           <w:sz w:val="28"/>
           <w:szCs w:val="28"/>
         </w:rPr>
-        <w:t>T</w:t>
-      </w:r>
-      <w:r>
-        <w:rPr>
-          <w:rFonts w:ascii="Garamond" w:hAnsi="Garamond"/>
-          <w:b/>
-          <w:bCs/>
-          <w:sz w:val="28"/>
-          <w:szCs w:val="28"/>
-        </w:rPr>
-        <w:t>erraform</w:t>
+        <w:t>Terraform</w:t>
       </w:r>
       <w:r>
         <w:rPr>
@@ -4856,54 +4899,24 @@
           <w:sz w:val="28"/>
           <w:szCs w:val="28"/>
         </w:rPr>
-        <w:t>A</w:t>
-      </w:r>
-      <w:r>
-        <w:rPr>
-          <w:rFonts w:ascii="Garamond" w:hAnsi="Garamond"/>
-          <w:b/>
-          <w:bCs/>
-          <w:sz w:val="28"/>
-          <w:szCs w:val="28"/>
-        </w:rPr>
-        <w:t>nsible</w:t>
-      </w:r>
-      <w:r>
-        <w:rPr>
-          <w:rFonts w:ascii="Garamond" w:hAnsi="Garamond"/>
-          <w:sz w:val="28"/>
-          <w:szCs w:val="28"/>
-        </w:rPr>
-        <w:t xml:space="preserve"> </w:t>
-      </w:r>
-      <w:r>
-        <w:rPr>
-          <w:rFonts w:ascii="Garamond" w:hAnsi="Garamond"/>
-          <w:sz w:val="28"/>
-          <w:szCs w:val="28"/>
-        </w:rPr>
-        <w:t>pets</w:t>
-      </w:r>
-      <w:r>
-        <w:rPr>
-          <w:rFonts w:ascii="Garamond" w:hAnsi="Garamond"/>
-          <w:sz w:val="28"/>
-          <w:szCs w:val="28"/>
-        </w:rPr>
-        <w:t xml:space="preserve"> pour </w:t>
-      </w:r>
-      <w:r>
-        <w:rPr>
-          <w:rFonts w:ascii="Garamond" w:hAnsi="Garamond"/>
-          <w:sz w:val="28"/>
-          <w:szCs w:val="28"/>
-        </w:rPr>
-        <w:t>rapidement mettre à niveau la nouvelle zone.</w:t>
+        <w:t>Ansible</w:t>
+      </w:r>
+      <w:r>
+        <w:rPr>
+          <w:rFonts w:ascii="Garamond" w:hAnsi="Garamond"/>
+          <w:sz w:val="28"/>
+          <w:szCs w:val="28"/>
+        </w:rPr>
+        <w:t xml:space="preserve"> pets pour rapidement mettre à niveau la nouvelle zone.</w:t>
       </w:r>
     </w:p>
     <w:p>
       <w:pPr>
         <w:pStyle w:val="Titre3"/>
+        <w:numPr>
+          <w:ilvl w:val="0"/>
+          <w:numId w:val="11"/>
+        </w:numPr>
         <w:jc w:val="center"/>
       </w:pPr>
       <w:bookmarkStart w:id="10" w:name="_Toc196133376"/>
@@ -4916,19 +4929,7 @@
           <w:sz w:val="32"/>
           <w:szCs w:val="32"/>
         </w:rPr>
-        <w:lastRenderedPageBreak/>
-        <w:t xml:space="preserve">Conformité </w:t>
-      </w:r>
-      <w:r>
-        <w:rPr>
-          <w:rFonts w:ascii="Garamond" w:hAnsi="Garamond"/>
-          <w:b/>
-          <w:bCs/>
-          <w:color w:val="auto"/>
-          <w:sz w:val="32"/>
-          <w:szCs w:val="32"/>
-        </w:rPr>
-        <w:t>RGPD</w:t>
+        <w:t>Conformité RGPD</w:t>
       </w:r>
       <w:bookmarkEnd w:id="10"/>
     </w:p>
@@ -5091,15 +5092,7 @@
           <w:sz w:val="28"/>
           <w:szCs w:val="28"/>
         </w:rPr>
-        <w:t xml:space="preserve">les </w:t>
-      </w:r>
-      <w:r>
-        <w:rPr>
-          <w:rFonts w:ascii="Garamond" w:hAnsi="Garamond"/>
-          <w:sz w:val="28"/>
-          <w:szCs w:val="28"/>
-        </w:rPr>
-        <w:t>finalités</w:t>
+        <w:t>les finalités</w:t>
       </w:r>
       <w:r>
         <w:rPr>
@@ -5115,15 +5108,7 @@
           <w:sz w:val="28"/>
           <w:szCs w:val="28"/>
         </w:rPr>
-        <w:t xml:space="preserve"> les</w:t>
-      </w:r>
-      <w:r>
-        <w:rPr>
-          <w:rFonts w:ascii="Garamond" w:hAnsi="Garamond"/>
-          <w:sz w:val="28"/>
-          <w:szCs w:val="28"/>
-        </w:rPr>
-        <w:t xml:space="preserve"> sous-traitants utilisés (ex: Stripe, </w:t>
+        <w:t xml:space="preserve"> les sous-traitants utilisés (ex: Stripe, </w:t>
       </w:r>
       <w:r>
         <w:rPr>
@@ -5490,6 +5475,92 @@
     </w:lvl>
   </w:abstractNum>
   <w:abstractNum w:abstractNumId="2" w15:restartNumberingAfterBreak="0">
+    <w:nsid w:val="2AF07A5F"/>
+    <w:multiLevelType w:val="multilevel"/>
+    <w:tmpl w:val="040C001F"/>
+    <w:lvl w:ilvl="0">
+      <w:start w:val="1"/>
+      <w:numFmt w:val="decimal"/>
+      <w:lvlText w:val="%1."/>
+      <w:lvlJc w:val="left"/>
+      <w:pPr>
+        <w:ind w:left="360" w:hanging="360"/>
+      </w:pPr>
+    </w:lvl>
+    <w:lvl w:ilvl="1">
+      <w:start w:val="1"/>
+      <w:numFmt w:val="decimal"/>
+      <w:lvlText w:val="%1.%2."/>
+      <w:lvlJc w:val="left"/>
+      <w:pPr>
+        <w:ind w:left="792" w:hanging="432"/>
+      </w:pPr>
+    </w:lvl>
+    <w:lvl w:ilvl="2">
+      <w:start w:val="1"/>
+      <w:numFmt w:val="decimal"/>
+      <w:lvlText w:val="%1.%2.%3."/>
+      <w:lvlJc w:val="left"/>
+      <w:pPr>
+        <w:ind w:left="1224" w:hanging="504"/>
+      </w:pPr>
+    </w:lvl>
+    <w:lvl w:ilvl="3">
+      <w:start w:val="1"/>
+      <w:numFmt w:val="decimal"/>
+      <w:lvlText w:val="%1.%2.%3.%4."/>
+      <w:lvlJc w:val="left"/>
+      <w:pPr>
+        <w:ind w:left="1728" w:hanging="648"/>
+      </w:pPr>
+    </w:lvl>
+    <w:lvl w:ilvl="4">
+      <w:start w:val="1"/>
+      <w:numFmt w:val="decimal"/>
+      <w:lvlText w:val="%1.%2.%3.%4.%5."/>
+      <w:lvlJc w:val="left"/>
+      <w:pPr>
+        <w:ind w:left="2232" w:hanging="792"/>
+      </w:pPr>
+    </w:lvl>
+    <w:lvl w:ilvl="5">
+      <w:start w:val="1"/>
+      <w:numFmt w:val="decimal"/>
+      <w:lvlText w:val="%1.%2.%3.%4.%5.%6."/>
+      <w:lvlJc w:val="left"/>
+      <w:pPr>
+        <w:ind w:left="2736" w:hanging="936"/>
+      </w:pPr>
+    </w:lvl>
+    <w:lvl w:ilvl="6">
+      <w:start w:val="1"/>
+      <w:numFmt w:val="decimal"/>
+      <w:lvlText w:val="%1.%2.%3.%4.%5.%6.%7."/>
+      <w:lvlJc w:val="left"/>
+      <w:pPr>
+        <w:ind w:left="3240" w:hanging="1080"/>
+      </w:pPr>
+    </w:lvl>
+    <w:lvl w:ilvl="7">
+      <w:start w:val="1"/>
+      <w:numFmt w:val="decimal"/>
+      <w:lvlText w:val="%1.%2.%3.%4.%5.%6.%7.%8."/>
+      <w:lvlJc w:val="left"/>
+      <w:pPr>
+        <w:ind w:left="3744" w:hanging="1224"/>
+      </w:pPr>
+    </w:lvl>
+    <w:lvl w:ilvl="8">
+      <w:start w:val="1"/>
+      <w:numFmt w:val="decimal"/>
+      <w:lvlText w:val="%1.%2.%3.%4.%5.%6.%7.%8.%9."/>
+      <w:lvlJc w:val="left"/>
+      <w:pPr>
+        <w:ind w:left="4320" w:hanging="1440"/>
+      </w:pPr>
+    </w:lvl>
+  </w:abstractNum>
+  <w:abstractNum w:abstractNumId="3" w15:restartNumberingAfterBreak="0">
     <w:nsid w:val="39C335FD"/>
     <w:multiLevelType w:val="hybridMultilevel"/>
     <w:tmpl w:val="C58E4E02"/>
@@ -5602,7 +5673,7 @@
       </w:rPr>
     </w:lvl>
   </w:abstractNum>
-  <w:abstractNum w:abstractNumId="3" w15:restartNumberingAfterBreak="0">
+  <w:abstractNum w:abstractNumId="4" w15:restartNumberingAfterBreak="0">
     <w:nsid w:val="420876A7"/>
     <w:multiLevelType w:val="hybridMultilevel"/>
     <w:tmpl w:val="902A3F60"/>
@@ -5715,7 +5786,7 @@
       </w:rPr>
     </w:lvl>
   </w:abstractNum>
-  <w:abstractNum w:abstractNumId="4" w15:restartNumberingAfterBreak="0">
+  <w:abstractNum w:abstractNumId="5" w15:restartNumberingAfterBreak="0">
     <w:nsid w:val="45BD1D38"/>
     <w:multiLevelType w:val="multilevel"/>
     <w:tmpl w:val="48BE2A08"/>
@@ -5864,7 +5935,7 @@
       </w:rPr>
     </w:lvl>
   </w:abstractNum>
-  <w:abstractNum w:abstractNumId="5" w15:restartNumberingAfterBreak="0">
+  <w:abstractNum w:abstractNumId="6" w15:restartNumberingAfterBreak="0">
     <w:nsid w:val="4AE7432A"/>
     <w:multiLevelType w:val="multilevel"/>
     <w:tmpl w:val="AC5A8EDC"/>
@@ -6013,10 +6084,10 @@
       </w:rPr>
     </w:lvl>
   </w:abstractNum>
-  <w:abstractNum w:abstractNumId="6" w15:restartNumberingAfterBreak="0">
+  <w:abstractNum w:abstractNumId="7" w15:restartNumberingAfterBreak="0">
     <w:nsid w:val="5980580E"/>
     <w:multiLevelType w:val="hybridMultilevel"/>
-    <w:tmpl w:val="8CE0F2FC"/>
+    <w:tmpl w:val="6A78D576"/>
     <w:lvl w:ilvl="0" w:tplc="040C000F">
       <w:start w:val="1"/>
       <w:numFmt w:val="decimal"/>
@@ -6099,7 +6170,7 @@
       </w:pPr>
     </w:lvl>
   </w:abstractNum>
-  <w:abstractNum w:abstractNumId="7" w15:restartNumberingAfterBreak="0">
+  <w:abstractNum w:abstractNumId="8" w15:restartNumberingAfterBreak="0">
     <w:nsid w:val="66F04176"/>
     <w:multiLevelType w:val="hybridMultilevel"/>
     <w:tmpl w:val="01A2088E"/>
@@ -6212,7 +6283,96 @@
       </w:rPr>
     </w:lvl>
   </w:abstractNum>
-  <w:abstractNum w:abstractNumId="8" w15:restartNumberingAfterBreak="0">
+  <w:abstractNum w:abstractNumId="9" w15:restartNumberingAfterBreak="0">
+    <w:nsid w:val="720447BE"/>
+    <w:multiLevelType w:val="hybridMultilevel"/>
+    <w:tmpl w:val="F16C5140"/>
+    <w:lvl w:ilvl="0" w:tplc="83BC43DA">
+      <w:start w:val="1"/>
+      <w:numFmt w:val="decimal"/>
+      <w:lvlText w:val="%1."/>
+      <w:lvlJc w:val="left"/>
+      <w:pPr>
+        <w:ind w:left="720" w:hanging="360"/>
+      </w:pPr>
+      <w:rPr>
+        <w:color w:val="auto"/>
+      </w:rPr>
+    </w:lvl>
+    <w:lvl w:ilvl="1" w:tplc="FFFFFFFF" w:tentative="1">
+      <w:start w:val="1"/>
+      <w:numFmt w:val="lowerLetter"/>
+      <w:lvlText w:val="%2."/>
+      <w:lvlJc w:val="left"/>
+      <w:pPr>
+        <w:ind w:left="1440" w:hanging="360"/>
+      </w:pPr>
+    </w:lvl>
+    <w:lvl w:ilvl="2" w:tplc="FFFFFFFF" w:tentative="1">
+      <w:start w:val="1"/>
+      <w:numFmt w:val="lowerRoman"/>
+      <w:lvlText w:val="%3."/>
+      <w:lvlJc w:val="right"/>
+      <w:pPr>
+        <w:ind w:left="2160" w:hanging="180"/>
+      </w:pPr>
+    </w:lvl>
+    <w:lvl w:ilvl="3" w:tplc="FFFFFFFF" w:tentative="1">
+      <w:start w:val="1"/>
+      <w:numFmt w:val="decimal"/>
+      <w:lvlText w:val="%4."/>
+      <w:lvlJc w:val="left"/>
+      <w:pPr>
+        <w:ind w:left="2880" w:hanging="360"/>
+      </w:pPr>
+    </w:lvl>
+    <w:lvl w:ilvl="4" w:tplc="FFFFFFFF" w:tentative="1">
+      <w:start w:val="1"/>
+      <w:numFmt w:val="lowerLetter"/>
+      <w:lvlText w:val="%5."/>
+      <w:lvlJc w:val="left"/>
+      <w:pPr>
+        <w:ind w:left="3600" w:hanging="360"/>
+      </w:pPr>
+    </w:lvl>
+    <w:lvl w:ilvl="5" w:tplc="FFFFFFFF" w:tentative="1">
+      <w:start w:val="1"/>
+      <w:numFmt w:val="lowerRoman"/>
+      <w:lvlText w:val="%6."/>
+      <w:lvlJc w:val="right"/>
+      <w:pPr>
+        <w:ind w:left="4320" w:hanging="180"/>
+      </w:pPr>
+    </w:lvl>
+    <w:lvl w:ilvl="6" w:tplc="FFFFFFFF" w:tentative="1">
+      <w:start w:val="1"/>
+      <w:numFmt w:val="decimal"/>
+      <w:lvlText w:val="%7."/>
+      <w:lvlJc w:val="left"/>
+      <w:pPr>
+        <w:ind w:left="5040" w:hanging="360"/>
+      </w:pPr>
+    </w:lvl>
+    <w:lvl w:ilvl="7" w:tplc="FFFFFFFF" w:tentative="1">
+      <w:start w:val="1"/>
+      <w:numFmt w:val="lowerLetter"/>
+      <w:lvlText w:val="%8."/>
+      <w:lvlJc w:val="left"/>
+      <w:pPr>
+        <w:ind w:left="5760" w:hanging="360"/>
+      </w:pPr>
+    </w:lvl>
+    <w:lvl w:ilvl="8" w:tplc="FFFFFFFF" w:tentative="1">
+      <w:start w:val="1"/>
+      <w:numFmt w:val="lowerRoman"/>
+      <w:lvlText w:val="%9."/>
+      <w:lvlJc w:val="right"/>
+      <w:pPr>
+        <w:ind w:left="6480" w:hanging="180"/>
+      </w:pPr>
+    </w:lvl>
+  </w:abstractNum>
+  <w:abstractNum w:abstractNumId="10" w15:restartNumberingAfterBreak="0">
     <w:nsid w:val="7A804107"/>
     <w:multiLevelType w:val="hybridMultilevel"/>
     <w:tmpl w:val="BC1C0BFA"/>
@@ -6299,22 +6459,22 @@
     </w:lvl>
   </w:abstractNum>
   <w:num w:numId="1" w16cid:durableId="1850679909">
+    <w:abstractNumId w:val="4"/>
+  </w:num>
+  <w:num w:numId="2" w16cid:durableId="13390736">
+    <w:abstractNumId w:val="10"/>
+  </w:num>
+  <w:num w:numId="3" w16cid:durableId="972713873">
+    <w:abstractNumId w:val="7"/>
+  </w:num>
+  <w:num w:numId="4" w16cid:durableId="1885750778">
     <w:abstractNumId w:val="3"/>
   </w:num>
-  <w:num w:numId="2" w16cid:durableId="13390736">
-    <w:abstractNumId w:val="8"/>
-  </w:num>
-  <w:num w:numId="3" w16cid:durableId="972713873">
+  <w:num w:numId="5" w16cid:durableId="2056585522">
     <w:abstractNumId w:val="6"/>
   </w:num>
-  <w:num w:numId="4" w16cid:durableId="1885750778">
-    <w:abstractNumId w:val="2"/>
-  </w:num>
-  <w:num w:numId="5" w16cid:durableId="2056585522">
-    <w:abstractNumId w:val="5"/>
-  </w:num>
   <w:num w:numId="6" w16cid:durableId="1430001624">
-    <w:abstractNumId w:val="7"/>
+    <w:abstractNumId w:val="8"/>
   </w:num>
   <w:num w:numId="7" w16cid:durableId="1531339734">
     <w:abstractNumId w:val="0"/>
@@ -6323,7 +6483,13 @@
     <w:abstractNumId w:val="1"/>
   </w:num>
   <w:num w:numId="9" w16cid:durableId="1784835993">
-    <w:abstractNumId w:val="4"/>
+    <w:abstractNumId w:val="5"/>
+  </w:num>
+  <w:num w:numId="10" w16cid:durableId="1482774898">
+    <w:abstractNumId w:val="2"/>
+  </w:num>
+  <w:num w:numId="11" w16cid:durableId="2128431901">
+    <w:abstractNumId w:val="9"/>
   </w:num>
 </w:numbering>
 </file>
@@ -6927,6 +7093,7 @@
   <w:style w:type="character" w:default="1" w:styleId="Policepardfaut">
     <w:name w:val="Default Paragraph Font"/>
     <w:uiPriority w:val="1"/>
+    <w:semiHidden/>
     <w:unhideWhenUsed/>
   </w:style>
   <w:style w:type="table" w:default="1" w:styleId="TableauNormal">

--- a/4arcl_V2.docx
+++ b/4arcl_V2.docx
@@ -925,7 +925,13 @@
               <w:tab w:val="right" w:leader="dot" w:pos="9062"/>
             </w:tabs>
             <w:rPr>
+              <w:rFonts w:eastAsiaTheme="minorEastAsia"/>
               <w:noProof/>
+              <w:kern w:val="2"/>
+              <w:sz w:val="24"/>
+              <w:szCs w:val="24"/>
+              <w:lang w:eastAsia="fr-FR"/>
+              <w14:ligatures w14:val="standardContextual"/>
             </w:rPr>
           </w:pPr>
           <w:r>
@@ -937,7 +943,7 @@
           <w:r>
             <w:fldChar w:fldCharType="separate"/>
           </w:r>
-          <w:hyperlink w:anchor="_Toc196133366" w:history="1">
+          <w:hyperlink w:anchor="_Toc196647883" w:history="1">
             <w:r>
               <w:rPr>
                 <w:rStyle w:val="Lienhypertexte"/>
@@ -967,7 +973,7 @@
                 <w:noProof/>
                 <w:webHidden/>
               </w:rPr>
-              <w:instrText xml:space="preserve"> PAGEREF _Toc196133366 \h </w:instrText>
+              <w:instrText xml:space="preserve"> PAGEREF _Toc196647883 \h </w:instrText>
             </w:r>
             <w:r>
               <w:rPr>
@@ -1005,10 +1011,16 @@
               <w:tab w:val="right" w:leader="dot" w:pos="9062"/>
             </w:tabs>
             <w:rPr>
+              <w:rFonts w:eastAsiaTheme="minorEastAsia"/>
               <w:noProof/>
+              <w:kern w:val="2"/>
+              <w:sz w:val="24"/>
+              <w:szCs w:val="24"/>
+              <w:lang w:eastAsia="fr-FR"/>
+              <w14:ligatures w14:val="standardContextual"/>
             </w:rPr>
           </w:pPr>
-          <w:hyperlink w:anchor="_Toc196133367" w:history="1">
+          <w:hyperlink w:anchor="_Toc196647884" w:history="1">
             <w:r>
               <w:rPr>
                 <w:rStyle w:val="Lienhypertexte"/>
@@ -1038,7 +1050,7 @@
                 <w:noProof/>
                 <w:webHidden/>
               </w:rPr>
-              <w:instrText xml:space="preserve"> PAGEREF _Toc196133367 \h </w:instrText>
+              <w:instrText xml:space="preserve"> PAGEREF _Toc196647884 \h </w:instrText>
             </w:r>
             <w:r>
               <w:rPr>
@@ -1077,10 +1089,16 @@
               <w:tab w:val="right" w:leader="dot" w:pos="9062"/>
             </w:tabs>
             <w:rPr>
+              <w:rFonts w:eastAsiaTheme="minorEastAsia"/>
               <w:noProof/>
+              <w:kern w:val="2"/>
+              <w:sz w:val="24"/>
+              <w:szCs w:val="24"/>
+              <w:lang w:eastAsia="fr-FR"/>
+              <w14:ligatures w14:val="standardContextual"/>
             </w:rPr>
           </w:pPr>
-          <w:hyperlink w:anchor="_Toc196133368" w:history="1">
+          <w:hyperlink w:anchor="_Toc196647885" w:history="1">
             <w:r>
               <w:rPr>
                 <w:rStyle w:val="Lienhypertexte"/>
@@ -1093,7 +1111,13 @@
             </w:r>
             <w:r>
               <w:rPr>
-                <w:noProof/>
+                <w:rFonts w:eastAsiaTheme="minorEastAsia"/>
+                <w:noProof/>
+                <w:kern w:val="2"/>
+                <w:sz w:val="24"/>
+                <w:szCs w:val="24"/>
+                <w:lang w:eastAsia="fr-FR"/>
+                <w14:ligatures w14:val="standardContextual"/>
               </w:rPr>
               <w:tab/>
             </w:r>
@@ -1126,7 +1150,7 @@
                 <w:noProof/>
                 <w:webHidden/>
               </w:rPr>
-              <w:instrText xml:space="preserve"> PAGEREF _Toc196133368 \h </w:instrText>
+              <w:instrText xml:space="preserve"> PAGEREF _Toc196647885 \h </w:instrText>
             </w:r>
             <w:r>
               <w:rPr>
@@ -1165,10 +1189,16 @@
               <w:tab w:val="right" w:leader="dot" w:pos="9062"/>
             </w:tabs>
             <w:rPr>
+              <w:rFonts w:eastAsiaTheme="minorEastAsia"/>
               <w:noProof/>
+              <w:kern w:val="2"/>
+              <w:sz w:val="24"/>
+              <w:szCs w:val="24"/>
+              <w:lang w:eastAsia="fr-FR"/>
+              <w14:ligatures w14:val="standardContextual"/>
             </w:rPr>
           </w:pPr>
-          <w:hyperlink w:anchor="_Toc196133369" w:history="1">
+          <w:hyperlink w:anchor="_Toc196647886" w:history="1">
             <w:r>
               <w:rPr>
                 <w:rStyle w:val="Lienhypertexte"/>
@@ -1180,7 +1210,13 @@
             </w:r>
             <w:r>
               <w:rPr>
-                <w:noProof/>
+                <w:rFonts w:eastAsiaTheme="minorEastAsia"/>
+                <w:noProof/>
+                <w:kern w:val="2"/>
+                <w:sz w:val="24"/>
+                <w:szCs w:val="24"/>
+                <w:lang w:eastAsia="fr-FR"/>
+                <w14:ligatures w14:val="standardContextual"/>
               </w:rPr>
               <w:tab/>
             </w:r>
@@ -1212,7 +1248,7 @@
                 <w:noProof/>
                 <w:webHidden/>
               </w:rPr>
-              <w:instrText xml:space="preserve"> PAGEREF _Toc196133369 \h </w:instrText>
+              <w:instrText xml:space="preserve"> PAGEREF _Toc196647886 \h </w:instrText>
             </w:r>
             <w:r>
               <w:rPr>
@@ -1250,10 +1286,16 @@
               <w:tab w:val="right" w:leader="dot" w:pos="9062"/>
             </w:tabs>
             <w:rPr>
+              <w:rFonts w:eastAsiaTheme="minorEastAsia"/>
               <w:noProof/>
+              <w:kern w:val="2"/>
+              <w:sz w:val="24"/>
+              <w:szCs w:val="24"/>
+              <w:lang w:eastAsia="fr-FR"/>
+              <w14:ligatures w14:val="standardContextual"/>
             </w:rPr>
           </w:pPr>
-          <w:hyperlink w:anchor="_Toc196133370" w:history="1">
+          <w:hyperlink w:anchor="_Toc196647887" w:history="1">
             <w:r>
               <w:rPr>
                 <w:rStyle w:val="Lienhypertexte"/>
@@ -1282,7 +1324,7 @@
                 <w:noProof/>
                 <w:webHidden/>
               </w:rPr>
-              <w:instrText xml:space="preserve"> PAGEREF _Toc196133370 \h </w:instrText>
+              <w:instrText xml:space="preserve"> PAGEREF _Toc196647887 \h </w:instrText>
             </w:r>
             <w:r>
               <w:rPr>
@@ -1320,10 +1362,16 @@
               <w:tab w:val="right" w:leader="dot" w:pos="9062"/>
             </w:tabs>
             <w:rPr>
+              <w:rFonts w:eastAsiaTheme="minorEastAsia"/>
               <w:noProof/>
+              <w:kern w:val="2"/>
+              <w:sz w:val="24"/>
+              <w:szCs w:val="24"/>
+              <w:lang w:eastAsia="fr-FR"/>
+              <w14:ligatures w14:val="standardContextual"/>
             </w:rPr>
           </w:pPr>
-          <w:hyperlink w:anchor="_Toc196133371" w:history="1">
+          <w:hyperlink w:anchor="_Toc196647888" w:history="1">
             <w:r>
               <w:rPr>
                 <w:rStyle w:val="Lienhypertexte"/>
@@ -1353,7 +1401,7 @@
                 <w:noProof/>
                 <w:webHidden/>
               </w:rPr>
-              <w:instrText xml:space="preserve"> PAGEREF _Toc196133371 \h </w:instrText>
+              <w:instrText xml:space="preserve"> PAGEREF _Toc196647888 \h </w:instrText>
             </w:r>
             <w:r>
               <w:rPr>
@@ -1388,13 +1436,20 @@
           <w:pPr>
             <w:pStyle w:val="TM3"/>
             <w:tabs>
+              <w:tab w:val="left" w:pos="960"/>
               <w:tab w:val="right" w:leader="dot" w:pos="9062"/>
             </w:tabs>
             <w:rPr>
+              <w:rFonts w:eastAsiaTheme="minorEastAsia"/>
               <w:noProof/>
+              <w:kern w:val="2"/>
+              <w:sz w:val="24"/>
+              <w:szCs w:val="24"/>
+              <w:lang w:eastAsia="fr-FR"/>
+              <w14:ligatures w14:val="standardContextual"/>
             </w:rPr>
           </w:pPr>
-          <w:hyperlink w:anchor="_Toc196133372" w:history="1">
+          <w:hyperlink w:anchor="_Toc196647889" w:history="1">
             <w:r>
               <w:rPr>
                 <w:rStyle w:val="Lienhypertexte"/>
@@ -1403,6 +1458,28 @@
                 <w:bCs/>
                 <w:noProof/>
               </w:rPr>
+              <w:t>1.</w:t>
+            </w:r>
+            <w:r>
+              <w:rPr>
+                <w:rFonts w:eastAsiaTheme="minorEastAsia"/>
+                <w:noProof/>
+                <w:kern w:val="2"/>
+                <w:sz w:val="24"/>
+                <w:szCs w:val="24"/>
+                <w:lang w:eastAsia="fr-FR"/>
+                <w14:ligatures w14:val="standardContextual"/>
+              </w:rPr>
+              <w:tab/>
+            </w:r>
+            <w:r>
+              <w:rPr>
+                <w:rStyle w:val="Lienhypertexte"/>
+                <w:rFonts w:ascii="Garamond" w:hAnsi="Garamond"/>
+                <w:b/>
+                <w:bCs/>
+                <w:noProof/>
+              </w:rPr>
               <w:t>System Architecture</w:t>
             </w:r>
             <w:r>
@@ -1424,7 +1501,7 @@
                 <w:noProof/>
                 <w:webHidden/>
               </w:rPr>
-              <w:instrText xml:space="preserve"> PAGEREF _Toc196133372 \h </w:instrText>
+              <w:instrText xml:space="preserve"> PAGEREF _Toc196647889 \h </w:instrText>
             </w:r>
             <w:r>
               <w:rPr>
@@ -1459,13 +1536,20 @@
           <w:pPr>
             <w:pStyle w:val="TM3"/>
             <w:tabs>
+              <w:tab w:val="left" w:pos="960"/>
               <w:tab w:val="right" w:leader="dot" w:pos="9062"/>
             </w:tabs>
             <w:rPr>
+              <w:rFonts w:eastAsiaTheme="minorEastAsia"/>
               <w:noProof/>
+              <w:kern w:val="2"/>
+              <w:sz w:val="24"/>
+              <w:szCs w:val="24"/>
+              <w:lang w:eastAsia="fr-FR"/>
+              <w14:ligatures w14:val="standardContextual"/>
             </w:rPr>
           </w:pPr>
-          <w:hyperlink w:anchor="_Toc196133373" w:history="1">
+          <w:hyperlink w:anchor="_Toc196647890" w:history="1">
             <w:r>
               <w:rPr>
                 <w:rStyle w:val="Lienhypertexte"/>
@@ -1474,6 +1558,28 @@
                 <w:bCs/>
                 <w:noProof/>
               </w:rPr>
+              <w:t>2.</w:t>
+            </w:r>
+            <w:r>
+              <w:rPr>
+                <w:rFonts w:eastAsiaTheme="minorEastAsia"/>
+                <w:noProof/>
+                <w:kern w:val="2"/>
+                <w:sz w:val="24"/>
+                <w:szCs w:val="24"/>
+                <w:lang w:eastAsia="fr-FR"/>
+                <w14:ligatures w14:val="standardContextual"/>
+              </w:rPr>
+              <w:tab/>
+            </w:r>
+            <w:r>
+              <w:rPr>
+                <w:rStyle w:val="Lienhypertexte"/>
+                <w:rFonts w:ascii="Garamond" w:hAnsi="Garamond"/>
+                <w:b/>
+                <w:bCs/>
+                <w:noProof/>
+              </w:rPr>
               <w:t>Data Flow Highlights</w:t>
             </w:r>
             <w:r>
@@ -1495,7 +1601,7 @@
                 <w:noProof/>
                 <w:webHidden/>
               </w:rPr>
-              <w:instrText xml:space="preserve"> PAGEREF _Toc196133373 \h </w:instrText>
+              <w:instrText xml:space="preserve"> PAGEREF _Toc196647890 \h </w:instrText>
             </w:r>
             <w:r>
               <w:rPr>
@@ -1530,13 +1636,20 @@
           <w:pPr>
             <w:pStyle w:val="TM3"/>
             <w:tabs>
+              <w:tab w:val="left" w:pos="960"/>
               <w:tab w:val="right" w:leader="dot" w:pos="9062"/>
             </w:tabs>
             <w:rPr>
+              <w:rFonts w:eastAsiaTheme="minorEastAsia"/>
               <w:noProof/>
+              <w:kern w:val="2"/>
+              <w:sz w:val="24"/>
+              <w:szCs w:val="24"/>
+              <w:lang w:eastAsia="fr-FR"/>
+              <w14:ligatures w14:val="standardContextual"/>
             </w:rPr>
           </w:pPr>
-          <w:hyperlink w:anchor="_Toc196133374" w:history="1">
+          <w:hyperlink w:anchor="_Toc196647891" w:history="1">
             <w:r>
               <w:rPr>
                 <w:rStyle w:val="Lienhypertexte"/>
@@ -1545,6 +1658,28 @@
                 <w:bCs/>
                 <w:noProof/>
               </w:rPr>
+              <w:t>3.</w:t>
+            </w:r>
+            <w:r>
+              <w:rPr>
+                <w:rFonts w:eastAsiaTheme="minorEastAsia"/>
+                <w:noProof/>
+                <w:kern w:val="2"/>
+                <w:sz w:val="24"/>
+                <w:szCs w:val="24"/>
+                <w:lang w:eastAsia="fr-FR"/>
+                <w14:ligatures w14:val="standardContextual"/>
+              </w:rPr>
+              <w:tab/>
+            </w:r>
+            <w:r>
+              <w:rPr>
+                <w:rStyle w:val="Lienhypertexte"/>
+                <w:rFonts w:ascii="Garamond" w:hAnsi="Garamond"/>
+                <w:b/>
+                <w:bCs/>
+                <w:noProof/>
+              </w:rPr>
               <w:t>Monitoring et sécurité</w:t>
             </w:r>
             <w:r>
@@ -1566,7 +1701,7 @@
                 <w:noProof/>
                 <w:webHidden/>
               </w:rPr>
-              <w:instrText xml:space="preserve"> PAGEREF _Toc196133374 \h </w:instrText>
+              <w:instrText xml:space="preserve"> PAGEREF _Toc196647891 \h </w:instrText>
             </w:r>
             <w:r>
               <w:rPr>
@@ -1601,13 +1736,20 @@
           <w:pPr>
             <w:pStyle w:val="TM3"/>
             <w:tabs>
+              <w:tab w:val="left" w:pos="960"/>
               <w:tab w:val="right" w:leader="dot" w:pos="9062"/>
             </w:tabs>
             <w:rPr>
+              <w:rFonts w:eastAsiaTheme="minorEastAsia"/>
               <w:noProof/>
+              <w:kern w:val="2"/>
+              <w:sz w:val="24"/>
+              <w:szCs w:val="24"/>
+              <w:lang w:eastAsia="fr-FR"/>
+              <w14:ligatures w14:val="standardContextual"/>
             </w:rPr>
           </w:pPr>
-          <w:hyperlink w:anchor="_Toc196133375" w:history="1">
+          <w:hyperlink w:anchor="_Toc196647892" w:history="1">
             <w:r>
               <w:rPr>
                 <w:rStyle w:val="Lienhypertexte"/>
@@ -1616,6 +1758,28 @@
                 <w:bCs/>
                 <w:noProof/>
               </w:rPr>
+              <w:t>4.</w:t>
+            </w:r>
+            <w:r>
+              <w:rPr>
+                <w:rFonts w:eastAsiaTheme="minorEastAsia"/>
+                <w:noProof/>
+                <w:kern w:val="2"/>
+                <w:sz w:val="24"/>
+                <w:szCs w:val="24"/>
+                <w:lang w:eastAsia="fr-FR"/>
+                <w14:ligatures w14:val="standardContextual"/>
+              </w:rPr>
+              <w:tab/>
+            </w:r>
+            <w:r>
+              <w:rPr>
+                <w:rStyle w:val="Lienhypertexte"/>
+                <w:rFonts w:ascii="Garamond" w:hAnsi="Garamond"/>
+                <w:b/>
+                <w:bCs/>
+                <w:noProof/>
+              </w:rPr>
               <w:t>Gestion de la haute disponibilité</w:t>
             </w:r>
             <w:r>
@@ -1637,7 +1801,7 @@
                 <w:noProof/>
                 <w:webHidden/>
               </w:rPr>
-              <w:instrText xml:space="preserve"> PAGEREF _Toc196133375 \h </w:instrText>
+              <w:instrText xml:space="preserve"> PAGEREF _Toc196647892 \h </w:instrText>
             </w:r>
             <w:r>
               <w:rPr>
@@ -1672,13 +1836,20 @@
           <w:pPr>
             <w:pStyle w:val="TM3"/>
             <w:tabs>
+              <w:tab w:val="left" w:pos="960"/>
               <w:tab w:val="right" w:leader="dot" w:pos="9062"/>
             </w:tabs>
             <w:rPr>
+              <w:rFonts w:eastAsiaTheme="minorEastAsia"/>
               <w:noProof/>
+              <w:kern w:val="2"/>
+              <w:sz w:val="24"/>
+              <w:szCs w:val="24"/>
+              <w:lang w:eastAsia="fr-FR"/>
+              <w14:ligatures w14:val="standardContextual"/>
             </w:rPr>
           </w:pPr>
-          <w:hyperlink w:anchor="_Toc196133376" w:history="1">
+          <w:hyperlink w:anchor="_Toc196647893" w:history="1">
             <w:r>
               <w:rPr>
                 <w:rStyle w:val="Lienhypertexte"/>
@@ -1687,6 +1858,125 @@
                 <w:bCs/>
                 <w:noProof/>
               </w:rPr>
+              <w:t>5.</w:t>
+            </w:r>
+            <w:r>
+              <w:rPr>
+                <w:rFonts w:eastAsiaTheme="minorEastAsia"/>
+                <w:noProof/>
+                <w:kern w:val="2"/>
+                <w:sz w:val="24"/>
+                <w:szCs w:val="24"/>
+                <w:lang w:eastAsia="fr-FR"/>
+                <w14:ligatures w14:val="standardContextual"/>
+              </w:rPr>
+              <w:tab/>
+            </w:r>
+            <w:r>
+              <w:rPr>
+                <w:rStyle w:val="Lienhypertexte"/>
+                <w:rFonts w:ascii="Garamond" w:hAnsi="Garamond"/>
+                <w:b/>
+                <w:bCs/>
+                <w:noProof/>
+              </w:rPr>
+              <w:t>Disaster Recovery scenario</w:t>
+            </w:r>
+            <w:r>
+              <w:rPr>
+                <w:noProof/>
+                <w:webHidden/>
+              </w:rPr>
+              <w:tab/>
+            </w:r>
+            <w:r>
+              <w:rPr>
+                <w:noProof/>
+                <w:webHidden/>
+              </w:rPr>
+              <w:fldChar w:fldCharType="begin"/>
+            </w:r>
+            <w:r>
+              <w:rPr>
+                <w:noProof/>
+                <w:webHidden/>
+              </w:rPr>
+              <w:instrText xml:space="preserve"> PAGEREF _Toc196647893 \h </w:instrText>
+            </w:r>
+            <w:r>
+              <w:rPr>
+                <w:noProof/>
+                <w:webHidden/>
+              </w:rPr>
+            </w:r>
+            <w:r>
+              <w:rPr>
+                <w:noProof/>
+                <w:webHidden/>
+              </w:rPr>
+              <w:fldChar w:fldCharType="separate"/>
+            </w:r>
+            <w:r>
+              <w:rPr>
+                <w:noProof/>
+                <w:webHidden/>
+              </w:rPr>
+              <w:t>2</w:t>
+            </w:r>
+            <w:r>
+              <w:rPr>
+                <w:noProof/>
+                <w:webHidden/>
+              </w:rPr>
+              <w:fldChar w:fldCharType="end"/>
+            </w:r>
+          </w:hyperlink>
+        </w:p>
+        <w:p>
+          <w:pPr>
+            <w:pStyle w:val="TM3"/>
+            <w:tabs>
+              <w:tab w:val="left" w:pos="960"/>
+              <w:tab w:val="right" w:leader="dot" w:pos="9062"/>
+            </w:tabs>
+            <w:rPr>
+              <w:rFonts w:eastAsiaTheme="minorEastAsia"/>
+              <w:noProof/>
+              <w:kern w:val="2"/>
+              <w:sz w:val="24"/>
+              <w:szCs w:val="24"/>
+              <w:lang w:eastAsia="fr-FR"/>
+              <w14:ligatures w14:val="standardContextual"/>
+            </w:rPr>
+          </w:pPr>
+          <w:hyperlink w:anchor="_Toc196647894" w:history="1">
+            <w:r>
+              <w:rPr>
+                <w:rStyle w:val="Lienhypertexte"/>
+                <w:noProof/>
+              </w:rPr>
+              <w:t>6.</w:t>
+            </w:r>
+            <w:r>
+              <w:rPr>
+                <w:rFonts w:eastAsiaTheme="minorEastAsia"/>
+                <w:noProof/>
+                <w:kern w:val="2"/>
+                <w:sz w:val="24"/>
+                <w:szCs w:val="24"/>
+                <w:lang w:eastAsia="fr-FR"/>
+                <w14:ligatures w14:val="standardContextual"/>
+              </w:rPr>
+              <w:tab/>
+            </w:r>
+            <w:r>
+              <w:rPr>
+                <w:rStyle w:val="Lienhypertexte"/>
+                <w:rFonts w:ascii="Garamond" w:hAnsi="Garamond"/>
+                <w:b/>
+                <w:bCs/>
+                <w:noProof/>
+              </w:rPr>
               <w:t>Conformité RGPD</w:t>
             </w:r>
             <w:r>
@@ -1708,7 +1998,7 @@
                 <w:noProof/>
                 <w:webHidden/>
               </w:rPr>
-              <w:instrText xml:space="preserve"> PAGEREF _Toc196133376 \h </w:instrText>
+              <w:instrText xml:space="preserve"> PAGEREF _Toc196647894 \h </w:instrText>
             </w:r>
             <w:r>
               <w:rPr>
@@ -1729,6 +2019,390 @@
                 <w:webHidden/>
               </w:rPr>
               <w:t>2</w:t>
+            </w:r>
+            <w:r>
+              <w:rPr>
+                <w:noProof/>
+                <w:webHidden/>
+              </w:rPr>
+              <w:fldChar w:fldCharType="end"/>
+            </w:r>
+          </w:hyperlink>
+        </w:p>
+        <w:p>
+          <w:pPr>
+            <w:pStyle w:val="TM1"/>
+            <w:tabs>
+              <w:tab w:val="right" w:leader="dot" w:pos="9062"/>
+            </w:tabs>
+            <w:rPr>
+              <w:rFonts w:eastAsiaTheme="minorEastAsia"/>
+              <w:noProof/>
+              <w:kern w:val="2"/>
+              <w:sz w:val="24"/>
+              <w:szCs w:val="24"/>
+              <w:lang w:eastAsia="fr-FR"/>
+              <w14:ligatures w14:val="standardContextual"/>
+            </w:rPr>
+          </w:pPr>
+          <w:hyperlink w:anchor="_Toc196647895" w:history="1">
+            <w:r>
+              <w:rPr>
+                <w:rStyle w:val="Lienhypertexte"/>
+                <w:b/>
+                <w:bCs/>
+                <w:noProof/>
+              </w:rPr>
+              <w:t>Cout d’acquisition de l’infrastructure</w:t>
+            </w:r>
+            <w:r>
+              <w:rPr>
+                <w:noProof/>
+                <w:webHidden/>
+              </w:rPr>
+              <w:tab/>
+            </w:r>
+            <w:r>
+              <w:rPr>
+                <w:noProof/>
+                <w:webHidden/>
+              </w:rPr>
+              <w:fldChar w:fldCharType="begin"/>
+            </w:r>
+            <w:r>
+              <w:rPr>
+                <w:noProof/>
+                <w:webHidden/>
+              </w:rPr>
+              <w:instrText xml:space="preserve"> PAGEREF _Toc196647895 \h </w:instrText>
+            </w:r>
+            <w:r>
+              <w:rPr>
+                <w:noProof/>
+                <w:webHidden/>
+              </w:rPr>
+            </w:r>
+            <w:r>
+              <w:rPr>
+                <w:noProof/>
+                <w:webHidden/>
+              </w:rPr>
+              <w:fldChar w:fldCharType="separate"/>
+            </w:r>
+            <w:r>
+              <w:rPr>
+                <w:noProof/>
+                <w:webHidden/>
+              </w:rPr>
+              <w:t>3</w:t>
+            </w:r>
+            <w:r>
+              <w:rPr>
+                <w:noProof/>
+                <w:webHidden/>
+              </w:rPr>
+              <w:fldChar w:fldCharType="end"/>
+            </w:r>
+          </w:hyperlink>
+        </w:p>
+        <w:p>
+          <w:pPr>
+            <w:pStyle w:val="TM1"/>
+            <w:tabs>
+              <w:tab w:val="right" w:leader="dot" w:pos="9062"/>
+            </w:tabs>
+            <w:rPr>
+              <w:rFonts w:eastAsiaTheme="minorEastAsia"/>
+              <w:noProof/>
+              <w:kern w:val="2"/>
+              <w:sz w:val="24"/>
+              <w:szCs w:val="24"/>
+              <w:lang w:eastAsia="fr-FR"/>
+              <w14:ligatures w14:val="standardContextual"/>
+            </w:rPr>
+          </w:pPr>
+          <w:hyperlink w:anchor="_Toc196647896" w:history="1">
+            <w:r>
+              <w:rPr>
+                <w:rStyle w:val="Lienhypertexte"/>
+                <w:rFonts w:ascii="Garamond" w:hAnsi="Garamond"/>
+                <w:b/>
+                <w:bCs/>
+                <w:noProof/>
+              </w:rPr>
+              <w:t>CONCLUSION</w:t>
+            </w:r>
+            <w:r>
+              <w:rPr>
+                <w:noProof/>
+                <w:webHidden/>
+              </w:rPr>
+              <w:tab/>
+            </w:r>
+            <w:r>
+              <w:rPr>
+                <w:noProof/>
+                <w:webHidden/>
+              </w:rPr>
+              <w:fldChar w:fldCharType="begin"/>
+            </w:r>
+            <w:r>
+              <w:rPr>
+                <w:noProof/>
+                <w:webHidden/>
+              </w:rPr>
+              <w:instrText xml:space="preserve"> PAGEREF _Toc196647896 \h </w:instrText>
+            </w:r>
+            <w:r>
+              <w:rPr>
+                <w:noProof/>
+                <w:webHidden/>
+              </w:rPr>
+            </w:r>
+            <w:r>
+              <w:rPr>
+                <w:noProof/>
+                <w:webHidden/>
+              </w:rPr>
+              <w:fldChar w:fldCharType="separate"/>
+            </w:r>
+            <w:r>
+              <w:rPr>
+                <w:noProof/>
+                <w:webHidden/>
+              </w:rPr>
+              <w:t>3</w:t>
+            </w:r>
+            <w:r>
+              <w:rPr>
+                <w:noProof/>
+                <w:webHidden/>
+              </w:rPr>
+              <w:fldChar w:fldCharType="end"/>
+            </w:r>
+          </w:hyperlink>
+        </w:p>
+        <w:p>
+          <w:pPr>
+            <w:pStyle w:val="TM1"/>
+            <w:tabs>
+              <w:tab w:val="right" w:leader="dot" w:pos="9062"/>
+            </w:tabs>
+            <w:rPr>
+              <w:rFonts w:eastAsiaTheme="minorEastAsia"/>
+              <w:noProof/>
+              <w:kern w:val="2"/>
+              <w:sz w:val="24"/>
+              <w:szCs w:val="24"/>
+              <w:lang w:eastAsia="fr-FR"/>
+              <w14:ligatures w14:val="standardContextual"/>
+            </w:rPr>
+          </w:pPr>
+          <w:hyperlink w:anchor="_Toc196647897" w:history="1">
+            <w:r>
+              <w:rPr>
+                <w:rStyle w:val="Lienhypertexte"/>
+                <w:rFonts w:ascii="Garamond" w:hAnsi="Garamond"/>
+                <w:b/>
+                <w:bCs/>
+                <w:noProof/>
+              </w:rPr>
+              <w:t>ANNEXES</w:t>
+            </w:r>
+            <w:r>
+              <w:rPr>
+                <w:noProof/>
+                <w:webHidden/>
+              </w:rPr>
+              <w:tab/>
+            </w:r>
+            <w:r>
+              <w:rPr>
+                <w:noProof/>
+                <w:webHidden/>
+              </w:rPr>
+              <w:fldChar w:fldCharType="begin"/>
+            </w:r>
+            <w:r>
+              <w:rPr>
+                <w:noProof/>
+                <w:webHidden/>
+              </w:rPr>
+              <w:instrText xml:space="preserve"> PAGEREF _Toc196647897 \h </w:instrText>
+            </w:r>
+            <w:r>
+              <w:rPr>
+                <w:noProof/>
+                <w:webHidden/>
+              </w:rPr>
+            </w:r>
+            <w:r>
+              <w:rPr>
+                <w:noProof/>
+                <w:webHidden/>
+              </w:rPr>
+              <w:fldChar w:fldCharType="separate"/>
+            </w:r>
+            <w:r>
+              <w:rPr>
+                <w:noProof/>
+                <w:webHidden/>
+              </w:rPr>
+              <w:t>4</w:t>
+            </w:r>
+            <w:r>
+              <w:rPr>
+                <w:noProof/>
+                <w:webHidden/>
+              </w:rPr>
+              <w:fldChar w:fldCharType="end"/>
+            </w:r>
+          </w:hyperlink>
+        </w:p>
+        <w:p>
+          <w:pPr>
+            <w:pStyle w:val="TM2"/>
+            <w:tabs>
+              <w:tab w:val="right" w:leader="dot" w:pos="9062"/>
+            </w:tabs>
+            <w:rPr>
+              <w:rFonts w:eastAsiaTheme="minorEastAsia"/>
+              <w:noProof/>
+              <w:kern w:val="2"/>
+              <w:sz w:val="24"/>
+              <w:szCs w:val="24"/>
+              <w:lang w:eastAsia="fr-FR"/>
+              <w14:ligatures w14:val="standardContextual"/>
+            </w:rPr>
+          </w:pPr>
+          <w:hyperlink w:anchor="_Toc196647898" w:history="1">
+            <w:r>
+              <w:rPr>
+                <w:rStyle w:val="Lienhypertexte"/>
+                <w:rFonts w:ascii="Garamond" w:hAnsi="Garamond"/>
+                <w:b/>
+                <w:bCs/>
+                <w:noProof/>
+              </w:rPr>
+              <w:t>ANNEXE 1 : tableau des prix azure</w:t>
+            </w:r>
+            <w:r>
+              <w:rPr>
+                <w:noProof/>
+                <w:webHidden/>
+              </w:rPr>
+              <w:tab/>
+            </w:r>
+            <w:r>
+              <w:rPr>
+                <w:noProof/>
+                <w:webHidden/>
+              </w:rPr>
+              <w:fldChar w:fldCharType="begin"/>
+            </w:r>
+            <w:r>
+              <w:rPr>
+                <w:noProof/>
+                <w:webHidden/>
+              </w:rPr>
+              <w:instrText xml:space="preserve"> PAGEREF _Toc196647898 \h </w:instrText>
+            </w:r>
+            <w:r>
+              <w:rPr>
+                <w:noProof/>
+                <w:webHidden/>
+              </w:rPr>
+            </w:r>
+            <w:r>
+              <w:rPr>
+                <w:noProof/>
+                <w:webHidden/>
+              </w:rPr>
+              <w:fldChar w:fldCharType="separate"/>
+            </w:r>
+            <w:r>
+              <w:rPr>
+                <w:noProof/>
+                <w:webHidden/>
+              </w:rPr>
+              <w:t>4</w:t>
+            </w:r>
+            <w:r>
+              <w:rPr>
+                <w:noProof/>
+                <w:webHidden/>
+              </w:rPr>
+              <w:fldChar w:fldCharType="end"/>
+            </w:r>
+          </w:hyperlink>
+        </w:p>
+        <w:p>
+          <w:pPr>
+            <w:pStyle w:val="TM2"/>
+            <w:tabs>
+              <w:tab w:val="right" w:leader="dot" w:pos="9062"/>
+            </w:tabs>
+            <w:rPr>
+              <w:rFonts w:eastAsiaTheme="minorEastAsia"/>
+              <w:noProof/>
+              <w:kern w:val="2"/>
+              <w:sz w:val="24"/>
+              <w:szCs w:val="24"/>
+              <w:lang w:eastAsia="fr-FR"/>
+              <w14:ligatures w14:val="standardContextual"/>
+            </w:rPr>
+          </w:pPr>
+          <w:hyperlink w:anchor="_Toc196647899" w:history="1">
+            <w:r>
+              <w:rPr>
+                <w:rStyle w:val="Lienhypertexte"/>
+                <w:rFonts w:ascii="Garamond" w:hAnsi="Garamond"/>
+                <w:b/>
+                <w:bCs/>
+                <w:noProof/>
+              </w:rPr>
+              <w:t>Annexes 2 : choix du entry point de la solution</w:t>
+            </w:r>
+            <w:r>
+              <w:rPr>
+                <w:noProof/>
+                <w:webHidden/>
+              </w:rPr>
+              <w:tab/>
+            </w:r>
+            <w:r>
+              <w:rPr>
+                <w:noProof/>
+                <w:webHidden/>
+              </w:rPr>
+              <w:fldChar w:fldCharType="begin"/>
+            </w:r>
+            <w:r>
+              <w:rPr>
+                <w:noProof/>
+                <w:webHidden/>
+              </w:rPr>
+              <w:instrText xml:space="preserve"> PAGEREF _Toc196647899 \h </w:instrText>
+            </w:r>
+            <w:r>
+              <w:rPr>
+                <w:noProof/>
+                <w:webHidden/>
+              </w:rPr>
+            </w:r>
+            <w:r>
+              <w:rPr>
+                <w:noProof/>
+                <w:webHidden/>
+              </w:rPr>
+              <w:fldChar w:fldCharType="separate"/>
+            </w:r>
+            <w:r>
+              <w:rPr>
+                <w:noProof/>
+                <w:webHidden/>
+              </w:rPr>
+              <w:t>5</w:t>
             </w:r>
             <w:r>
               <w:rPr>
@@ -1766,7 +2440,7 @@
           <w:color w:val="auto"/>
         </w:rPr>
       </w:pPr>
-      <w:bookmarkStart w:id="0" w:name="_Toc196133366"/>
+      <w:bookmarkStart w:id="0" w:name="_Toc196647883"/>
       <w:r>
         <w:rPr>
           <w:rFonts w:ascii="Garamond" w:hAnsi="Garamond"/>
@@ -1828,41 +2502,29 @@
         </w:rPr>
         <w:t xml:space="preserve"> En effet, </w:t>
       </w:r>
-      <w:proofErr w:type="spellStart"/>
-      <w:r>
-        <w:rPr>
-          <w:rFonts w:ascii="Garamond" w:hAnsi="Garamond"/>
-          <w:sz w:val="28"/>
-          <w:szCs w:val="28"/>
-        </w:rPr>
-        <w:t>FlyAway</w:t>
-      </w:r>
-      <w:proofErr w:type="spellEnd"/>
-      <w:r>
-        <w:rPr>
-          <w:rFonts w:ascii="Garamond" w:hAnsi="Garamond"/>
-          <w:sz w:val="28"/>
-          <w:szCs w:val="28"/>
-        </w:rPr>
-        <w:t xml:space="preserve"> Airlines a rencontré de graves problèmes avec leur architecture basée sur des </w:t>
-      </w:r>
-      <w:proofErr w:type="spellStart"/>
-      <w:r>
-        <w:rPr>
-          <w:rFonts w:ascii="Garamond" w:hAnsi="Garamond"/>
-          <w:sz w:val="28"/>
-          <w:szCs w:val="28"/>
-        </w:rPr>
-        <w:t>microservices</w:t>
-      </w:r>
-      <w:proofErr w:type="spellEnd"/>
-      <w:r>
-        <w:rPr>
-          <w:rFonts w:ascii="Garamond" w:hAnsi="Garamond"/>
-          <w:sz w:val="28"/>
-          <w:szCs w:val="28"/>
-        </w:rPr>
-        <w:t xml:space="preserve"> récemment déployée, notamment :</w:t>
+      <w:r>
+        <w:rPr>
+          <w:rFonts w:ascii="Garamond" w:hAnsi="Garamond"/>
+          <w:sz w:val="28"/>
+          <w:szCs w:val="28"/>
+        </w:rPr>
+        <w:t>FlyAway Airlines a rencontré de graves problèmes avec leur architecture basée sur des micro</w:t>
+      </w:r>
+      <w:r>
+        <w:rPr>
+          <w:rFonts w:ascii="Garamond" w:hAnsi="Garamond"/>
+          <w:sz w:val="28"/>
+          <w:szCs w:val="28"/>
+        </w:rPr>
+        <w:t xml:space="preserve"> </w:t>
+      </w:r>
+      <w:r>
+        <w:rPr>
+          <w:rFonts w:ascii="Garamond" w:hAnsi="Garamond"/>
+          <w:sz w:val="28"/>
+          <w:szCs w:val="28"/>
+        </w:rPr>
+        <w:t>service récemment déployée, notamment :</w:t>
       </w:r>
     </w:p>
     <w:p>
@@ -2145,7 +2807,7 @@
           <w:color w:val="auto"/>
         </w:rPr>
       </w:pPr>
-      <w:bookmarkStart w:id="1" w:name="_Toc196133367"/>
+      <w:bookmarkStart w:id="1" w:name="_Toc196647884"/>
       <w:r>
         <w:rPr>
           <w:rFonts w:ascii="Garamond" w:hAnsi="Garamond"/>
@@ -2221,7 +2883,7 @@
           <w:color w:val="auto"/>
         </w:rPr>
       </w:pPr>
-      <w:bookmarkStart w:id="2" w:name="_Toc196133368"/>
+      <w:bookmarkStart w:id="2" w:name="_Toc196647885"/>
       <w:r>
         <w:rPr>
           <w:rFonts w:ascii="Garamond" w:hAnsi="Garamond"/>
@@ -2416,7 +3078,7 @@
           <w:color w:val="auto"/>
         </w:rPr>
       </w:pPr>
-      <w:bookmarkStart w:id="3" w:name="_Toc196133369"/>
+      <w:bookmarkStart w:id="3" w:name="_Toc196647886"/>
       <w:r>
         <w:rPr>
           <w:b/>
@@ -2951,7 +3613,7 @@
           <w:color w:val="auto"/>
         </w:rPr>
       </w:pPr>
-      <w:bookmarkStart w:id="4" w:name="_Toc196133370"/>
+      <w:bookmarkStart w:id="4" w:name="_Toc196647887"/>
       <w:r>
         <w:rPr>
           <w:b/>
@@ -3048,7 +3710,7 @@
           <w:color w:val="auto"/>
         </w:rPr>
       </w:pPr>
-      <w:bookmarkStart w:id="5" w:name="_Toc196133371"/>
+      <w:bookmarkStart w:id="5" w:name="_Toc196647888"/>
       <w:r>
         <w:rPr>
           <w:rFonts w:ascii="Garamond" w:hAnsi="Garamond"/>
@@ -3101,7 +3763,7 @@
           <w:szCs w:val="32"/>
         </w:rPr>
       </w:pPr>
-      <w:bookmarkStart w:id="6" w:name="_Toc196133372"/>
+      <w:bookmarkStart w:id="6" w:name="_Toc196647889"/>
       <w:r>
         <w:rPr>
           <w:rFonts w:ascii="Garamond" w:hAnsi="Garamond"/>
@@ -3480,16 +4142,14 @@
         </w:rPr>
         <w:t xml:space="preserve"> service connecter sur notre </w:t>
       </w:r>
-      <w:proofErr w:type="spellStart"/>
-      <w:r>
-        <w:rPr>
-          <w:rFonts w:ascii="Garamond" w:hAnsi="Garamond"/>
-          <w:sz w:val="28"/>
-          <w:szCs w:val="28"/>
-        </w:rPr>
-        <w:t>depôt</w:t>
-      </w:r>
-      <w:proofErr w:type="spellEnd"/>
+      <w:r>
+        <w:rPr>
+          <w:rFonts w:ascii="Garamond" w:hAnsi="Garamond"/>
+          <w:sz w:val="28"/>
+          <w:szCs w:val="28"/>
+        </w:rPr>
+        <w:t>dépôt</w:t>
+      </w:r>
       <w:r>
         <w:rPr>
           <w:rFonts w:ascii="Garamond" w:hAnsi="Garamond"/>
@@ -3609,7 +4269,7 @@
           <w:szCs w:val="32"/>
         </w:rPr>
       </w:pPr>
-      <w:bookmarkStart w:id="7" w:name="_Toc196133373"/>
+      <w:bookmarkStart w:id="7" w:name="_Toc196647890"/>
       <w:r>
         <w:rPr>
           <w:rFonts w:ascii="Garamond" w:hAnsi="Garamond"/>
@@ -4071,25 +4731,15 @@
           <w:sz w:val="28"/>
           <w:szCs w:val="28"/>
         </w:rPr>
-        <w:t>(</w:t>
-      </w:r>
-      <w:proofErr w:type="spellStart"/>
-      <w:r>
-        <w:rPr>
-          <w:rFonts w:ascii="Garamond" w:hAnsi="Garamond"/>
-          <w:sz w:val="28"/>
-          <w:szCs w:val="28"/>
-        </w:rPr>
-        <w:t>History</w:t>
-      </w:r>
-      <w:proofErr w:type="spellEnd"/>
-      <w:r>
-        <w:rPr>
-          <w:rFonts w:ascii="Garamond" w:hAnsi="Garamond"/>
-          <w:sz w:val="28"/>
-          <w:szCs w:val="28"/>
-        </w:rPr>
-        <w:t>)</w:t>
+        <w:t>(History)</w:t>
+      </w:r>
+      <w:r>
+        <w:rPr>
+          <w:rFonts w:ascii="Garamond" w:hAnsi="Garamond"/>
+          <w:sz w:val="28"/>
+          <w:szCs w:val="28"/>
+        </w:rPr>
+        <w:t xml:space="preserve"> </w:t>
       </w:r>
       <w:r>
         <w:rPr>
@@ -4219,7 +4869,7 @@
           <w:szCs w:val="32"/>
         </w:rPr>
       </w:pPr>
-      <w:bookmarkStart w:id="8" w:name="_Toc196133374"/>
+      <w:bookmarkStart w:id="8" w:name="_Toc196647891"/>
       <w:r>
         <w:rPr>
           <w:rFonts w:ascii="Garamond" w:hAnsi="Garamond"/>
@@ -4653,7 +5303,7 @@
           <w:szCs w:val="32"/>
         </w:rPr>
       </w:pPr>
-      <w:bookmarkStart w:id="9" w:name="_Toc196133375"/>
+      <w:bookmarkStart w:id="9" w:name="_Toc196647892"/>
       <w:r>
         <w:rPr>
           <w:rFonts w:ascii="Garamond" w:hAnsi="Garamond"/>
@@ -4666,6 +5316,17 @@
         <w:t>Gestion de la haute disponibilité</w:t>
       </w:r>
       <w:bookmarkEnd w:id="9"/>
+      <w:r>
+        <w:rPr>
+          <w:rFonts w:ascii="Garamond" w:hAnsi="Garamond"/>
+          <w:b/>
+          <w:bCs/>
+          <w:color w:val="auto"/>
+          <w:sz w:val="32"/>
+          <w:szCs w:val="32"/>
+        </w:rPr>
+        <w:t xml:space="preserve"> </w:t>
+      </w:r>
     </w:p>
     <w:p>
       <w:pPr>
@@ -4708,75 +5369,203 @@
           <w:sz w:val="28"/>
           <w:szCs w:val="28"/>
         </w:rPr>
-        <w:t>en amont comme Entrée unique mondiale et gestion du basculement en cas de fail.  Un backup des bases de données(</w:t>
-      </w:r>
-      <w:r>
-        <w:rPr>
-          <w:rFonts w:ascii="Garamond" w:hAnsi="Garamond"/>
-          <w:b/>
-          <w:bCs/>
-          <w:sz w:val="28"/>
-          <w:szCs w:val="28"/>
-        </w:rPr>
-        <w:t>dump</w:t>
-      </w:r>
-      <w:r>
-        <w:rPr>
-          <w:rFonts w:ascii="Garamond" w:hAnsi="Garamond"/>
-          <w:sz w:val="28"/>
-          <w:szCs w:val="28"/>
-        </w:rPr>
-        <w:t xml:space="preserve">) </w:t>
-      </w:r>
-      <w:r>
-        <w:rPr>
-          <w:rFonts w:ascii="Garamond" w:hAnsi="Garamond"/>
-          <w:sz w:val="28"/>
-          <w:szCs w:val="28"/>
-        </w:rPr>
-        <w:t>et des</w:t>
-      </w:r>
-      <w:r>
-        <w:rPr>
-          <w:rFonts w:ascii="Garamond" w:hAnsi="Garamond"/>
-          <w:sz w:val="28"/>
-          <w:szCs w:val="28"/>
-        </w:rPr>
-        <w:t xml:space="preserve"> documents uploadé</w:t>
-      </w:r>
-      <w:r>
-        <w:rPr>
-          <w:rFonts w:ascii="Garamond" w:hAnsi="Garamond"/>
-          <w:sz w:val="28"/>
-          <w:szCs w:val="28"/>
-        </w:rPr>
-        <w:t>s</w:t>
-      </w:r>
-      <w:r>
-        <w:rPr>
-          <w:rFonts w:ascii="Garamond" w:hAnsi="Garamond"/>
-          <w:sz w:val="28"/>
-          <w:szCs w:val="28"/>
-        </w:rPr>
-        <w:t xml:space="preserve"> par l’utilisateur rangée dans un </w:t>
-      </w:r>
-      <w:r>
-        <w:rPr>
-          <w:rFonts w:ascii="Garamond" w:hAnsi="Garamond"/>
-          <w:b/>
-          <w:bCs/>
-          <w:sz w:val="28"/>
-          <w:szCs w:val="28"/>
-        </w:rPr>
-        <w:t>Blob Storage</w:t>
-      </w:r>
-      <w:r>
-        <w:rPr>
-          <w:rFonts w:ascii="Garamond" w:hAnsi="Garamond"/>
-          <w:sz w:val="28"/>
-          <w:szCs w:val="28"/>
-        </w:rPr>
-        <w:t xml:space="preserve"> externe qui lui-même est répliqué afin d’éviter toute éventuelle </w:t>
+        <w:t xml:space="preserve">en amont comme Entrée unique mondiale et gestion du basculement en cas de fail.  </w:t>
+      </w:r>
+      <w:r>
+        <w:rPr>
+          <w:rFonts w:ascii="Garamond" w:hAnsi="Garamond"/>
+          <w:sz w:val="28"/>
+          <w:szCs w:val="28"/>
+        </w:rPr>
+        <w:t>Un</w:t>
+      </w:r>
+      <w:r>
+        <w:rPr>
+          <w:rFonts w:ascii="Garamond" w:hAnsi="Garamond"/>
+          <w:sz w:val="28"/>
+          <w:szCs w:val="28"/>
+        </w:rPr>
+        <w:t xml:space="preserve"> dump des bases de données et des fichiers utilisateurs est réalisé toutes les 30 minutes</w:t>
+      </w:r>
+      <w:r>
+        <w:rPr>
+          <w:rFonts w:ascii="Garamond" w:hAnsi="Garamond"/>
+          <w:sz w:val="28"/>
+          <w:szCs w:val="28"/>
+        </w:rPr>
+        <w:t>.</w:t>
+      </w:r>
+      <w:r>
+        <w:rPr>
+          <w:rFonts w:ascii="Garamond" w:hAnsi="Garamond"/>
+          <w:sz w:val="28"/>
+          <w:szCs w:val="28"/>
+        </w:rPr>
+        <w:t xml:space="preserve"> </w:t>
+      </w:r>
+      <w:r>
+        <w:rPr>
+          <w:rFonts w:ascii="Garamond" w:hAnsi="Garamond"/>
+          <w:sz w:val="28"/>
+          <w:szCs w:val="28"/>
+        </w:rPr>
+        <w:t>Afin d’optimiser l’espace et les performances,</w:t>
+      </w:r>
+      <w:r>
+        <w:rPr>
+          <w:rFonts w:ascii="Garamond" w:hAnsi="Garamond"/>
+          <w:sz w:val="28"/>
+          <w:szCs w:val="28"/>
+        </w:rPr>
+        <w:t xml:space="preserve"> </w:t>
+      </w:r>
+      <w:r>
+        <w:rPr>
+          <w:rFonts w:ascii="Garamond" w:hAnsi="Garamond"/>
+          <w:sz w:val="28"/>
+          <w:szCs w:val="28"/>
+        </w:rPr>
+        <w:t>Un mécanisme de rotation des sauvegardes est mis en œuvre</w:t>
+      </w:r>
+      <w:r>
+        <w:rPr>
+          <w:rFonts w:ascii="Garamond" w:hAnsi="Garamond"/>
+          <w:sz w:val="28"/>
+          <w:szCs w:val="28"/>
+        </w:rPr>
+        <w:t xml:space="preserve">, </w:t>
+      </w:r>
+      <w:r>
+        <w:rPr>
+          <w:rFonts w:ascii="Garamond" w:hAnsi="Garamond"/>
+          <w:sz w:val="28"/>
+          <w:szCs w:val="28"/>
+        </w:rPr>
+        <w:t>Seules les trois dernières sauvegardes sont conservées pour couvrir les 90 dernières minutes</w:t>
+      </w:r>
+      <w:r>
+        <w:rPr>
+          <w:rFonts w:ascii="Garamond" w:hAnsi="Garamond"/>
+          <w:sz w:val="28"/>
+          <w:szCs w:val="28"/>
+        </w:rPr>
+        <w:t>.</w:t>
+      </w:r>
+      <w:r>
+        <w:t xml:space="preserve"> </w:t>
+      </w:r>
+      <w:r>
+        <w:rPr>
+          <w:rFonts w:ascii="Garamond" w:hAnsi="Garamond"/>
+          <w:sz w:val="28"/>
+          <w:szCs w:val="28"/>
+        </w:rPr>
+        <w:t>Une</w:t>
+      </w:r>
+      <w:r>
+        <w:rPr>
+          <w:rFonts w:ascii="Garamond" w:hAnsi="Garamond"/>
+          <w:sz w:val="28"/>
+          <w:szCs w:val="28"/>
+        </w:rPr>
+        <w:t xml:space="preserve"> sauvegarde est retenue chaque jour, chaque semaine et chaque mois pour assurer la conservation des historiques critiques. Toutes les sauvegardes sont stockées dans un Blob Storage </w:t>
+      </w:r>
+      <w:r>
+        <w:rPr>
+          <w:rFonts w:ascii="Garamond" w:hAnsi="Garamond"/>
+          <w:sz w:val="28"/>
+          <w:szCs w:val="28"/>
+        </w:rPr>
+        <w:t xml:space="preserve">lui-même </w:t>
+      </w:r>
+      <w:r>
+        <w:rPr>
+          <w:rFonts w:ascii="Garamond" w:hAnsi="Garamond"/>
+          <w:sz w:val="28"/>
+          <w:szCs w:val="28"/>
+        </w:rPr>
+        <w:t>répliqué</w:t>
+      </w:r>
+      <w:r>
+        <w:rPr>
+          <w:rFonts w:ascii="Garamond" w:hAnsi="Garamond"/>
+          <w:sz w:val="28"/>
+          <w:szCs w:val="28"/>
+        </w:rPr>
+        <w:t xml:space="preserve"> dans une zone </w:t>
+      </w:r>
+      <w:r>
+        <w:rPr>
+          <w:rFonts w:ascii="Garamond" w:hAnsi="Garamond"/>
+          <w:sz w:val="28"/>
+          <w:szCs w:val="28"/>
+        </w:rPr>
+        <w:t>secondaire</w:t>
+      </w:r>
+      <w:r>
+        <w:rPr>
+          <w:rFonts w:ascii="Garamond" w:hAnsi="Garamond"/>
+          <w:sz w:val="28"/>
+          <w:szCs w:val="28"/>
+        </w:rPr>
+        <w:t>.</w:t>
+      </w:r>
+    </w:p>
+    <w:p>
+      <w:pPr>
+        <w:spacing w:line="276" w:lineRule="auto"/>
+        <w:rPr>
+          <w:rFonts w:ascii="Garamond" w:hAnsi="Garamond"/>
+          <w:b/>
+          <w:bCs/>
+          <w:sz w:val="32"/>
+          <w:szCs w:val="32"/>
+        </w:rPr>
+      </w:pPr>
+      <w:r>
+        <w:rPr>
+          <w:rFonts w:ascii="Garamond" w:hAnsi="Garamond"/>
+          <w:sz w:val="28"/>
+          <w:szCs w:val="28"/>
+        </w:rPr>
+        <w:lastRenderedPageBreak/>
+        <w:t xml:space="preserve">Le </w:t>
+      </w:r>
+      <w:r>
+        <w:rPr>
+          <w:rFonts w:ascii="Garamond" w:hAnsi="Garamond"/>
+          <w:b/>
+          <w:bCs/>
+          <w:sz w:val="28"/>
+          <w:szCs w:val="28"/>
+        </w:rPr>
+        <w:t>Container Registry (ACR)</w:t>
+      </w:r>
+      <w:r>
+        <w:rPr>
+          <w:rFonts w:ascii="Garamond" w:hAnsi="Garamond"/>
+          <w:sz w:val="28"/>
+          <w:szCs w:val="28"/>
+        </w:rPr>
+        <w:t xml:space="preserve"> est configuré avec l’option </w:t>
+      </w:r>
+      <w:r>
+        <w:rPr>
+          <w:rFonts w:ascii="Garamond" w:hAnsi="Garamond"/>
+          <w:b/>
+          <w:bCs/>
+          <w:sz w:val="28"/>
+          <w:szCs w:val="28"/>
+        </w:rPr>
+        <w:t>GRS</w:t>
+      </w:r>
+      <w:r>
+        <w:rPr>
+          <w:rFonts w:ascii="Garamond" w:hAnsi="Garamond"/>
+          <w:sz w:val="28"/>
+          <w:szCs w:val="28"/>
+        </w:rPr>
+        <w:t xml:space="preserve"> (Geo-Redundant Storage) afin de garantir une réplication automatique des images vers une autre région. Cette configuration permet d'assurer une disponibilité continue et de réduire la latence lors du pull des images en cas de basculement. De plus, des scripts </w:t>
       </w:r>
       <w:proofErr w:type="spellStart"/>
       <w:r>
@@ -4785,15 +5574,7 @@
           <w:sz w:val="28"/>
           <w:szCs w:val="28"/>
         </w:rPr>
-        <w:t>perte.</w:t>
-      </w:r>
-      <w:r>
-        <w:rPr>
-          <w:rFonts w:ascii="Garamond" w:hAnsi="Garamond"/>
-          <w:sz w:val="28"/>
-          <w:szCs w:val="28"/>
-        </w:rPr>
-        <w:t>Le</w:t>
+        <w:t>Terraform</w:t>
       </w:r>
       <w:proofErr w:type="spellEnd"/>
       <w:r>
@@ -4802,112 +5583,7 @@
           <w:sz w:val="28"/>
           <w:szCs w:val="28"/>
         </w:rPr>
-        <w:t xml:space="preserve"> backup s’exécute toute les 30 minutes et le dernier de chaque jour est gardé puis celui de chaque semaine puis le dernier du mois.</w:t>
-      </w:r>
-      <w:r>
-        <w:rPr>
-          <w:rFonts w:ascii="Garamond" w:hAnsi="Garamond"/>
-          <w:sz w:val="28"/>
-          <w:szCs w:val="28"/>
-        </w:rPr>
-        <w:t xml:space="preserve"> Pour le </w:t>
-      </w:r>
-      <w:r>
-        <w:rPr>
-          <w:rFonts w:ascii="Garamond" w:hAnsi="Garamond"/>
-          <w:b/>
-          <w:bCs/>
-          <w:sz w:val="28"/>
-          <w:szCs w:val="28"/>
-        </w:rPr>
-        <w:t>container registry</w:t>
-      </w:r>
-      <w:r>
-        <w:rPr>
-          <w:rFonts w:ascii="Garamond" w:hAnsi="Garamond"/>
-          <w:sz w:val="28"/>
-          <w:szCs w:val="28"/>
-        </w:rPr>
-        <w:t xml:space="preserve"> l’option </w:t>
-      </w:r>
-      <w:r>
-        <w:rPr>
-          <w:rFonts w:ascii="Garamond" w:hAnsi="Garamond"/>
-          <w:b/>
-          <w:bCs/>
-          <w:sz w:val="28"/>
-          <w:szCs w:val="28"/>
-        </w:rPr>
-        <w:t>GRS</w:t>
-      </w:r>
-      <w:r>
-        <w:rPr>
-          <w:rFonts w:ascii="Garamond" w:hAnsi="Garamond"/>
-          <w:sz w:val="28"/>
-          <w:szCs w:val="28"/>
-        </w:rPr>
-        <w:t xml:space="preserve"> à été choisi pour la répliquer automatiquement et assurer moins de </w:t>
-      </w:r>
-      <w:r>
-        <w:rPr>
-          <w:rFonts w:ascii="Garamond" w:hAnsi="Garamond"/>
-          <w:sz w:val="28"/>
-          <w:szCs w:val="28"/>
-        </w:rPr>
-        <w:lastRenderedPageBreak/>
-        <w:t>latence lors du pull des images</w:t>
-      </w:r>
-      <w:r>
-        <w:rPr>
-          <w:rFonts w:ascii="Garamond" w:hAnsi="Garamond"/>
-          <w:sz w:val="28"/>
-          <w:szCs w:val="28"/>
-        </w:rPr>
-        <w:t xml:space="preserve">. </w:t>
-      </w:r>
-      <w:r>
-        <w:rPr>
-          <w:rFonts w:ascii="Garamond" w:hAnsi="Garamond"/>
-          <w:sz w:val="28"/>
-          <w:szCs w:val="28"/>
-        </w:rPr>
-        <w:t xml:space="preserve">Des scripts </w:t>
-      </w:r>
-      <w:r>
-        <w:rPr>
-          <w:rFonts w:ascii="Garamond" w:hAnsi="Garamond"/>
-          <w:b/>
-          <w:bCs/>
-          <w:sz w:val="28"/>
-          <w:szCs w:val="28"/>
-        </w:rPr>
-        <w:t>Terraform</w:t>
-      </w:r>
-      <w:r>
-        <w:rPr>
-          <w:rFonts w:ascii="Garamond" w:hAnsi="Garamond"/>
-          <w:sz w:val="28"/>
-          <w:szCs w:val="28"/>
-        </w:rPr>
-        <w:t xml:space="preserve"> et </w:t>
-      </w:r>
-      <w:r>
-        <w:rPr>
-          <w:rFonts w:ascii="Garamond" w:hAnsi="Garamond"/>
-          <w:b/>
-          <w:bCs/>
-          <w:sz w:val="28"/>
-          <w:szCs w:val="28"/>
-        </w:rPr>
-        <w:t>Ansible</w:t>
-      </w:r>
-      <w:r>
-        <w:rPr>
-          <w:rFonts w:ascii="Garamond" w:hAnsi="Garamond"/>
-          <w:sz w:val="28"/>
-          <w:szCs w:val="28"/>
-        </w:rPr>
-        <w:t xml:space="preserve"> pets pour rapidement mettre à niveau la nouvelle zone.</w:t>
+        <w:t xml:space="preserve"> et Ansible ont été prévus pour accélérer la reconstruction ou la mise à jour de l’infrastructure dans une nouvelle zone en cas d’incident majeur.</w:t>
       </w:r>
     </w:p>
     <w:p>
@@ -4918,9 +5594,6 @@
           <w:numId w:val="11"/>
         </w:numPr>
         <w:jc w:val="center"/>
-      </w:pPr>
-      <w:bookmarkStart w:id="10" w:name="_Toc196133376"/>
-      <w:r>
         <w:rPr>
           <w:rFonts w:ascii="Garamond" w:hAnsi="Garamond"/>
           <w:b/>
@@ -4929,19 +5602,674 @@
           <w:sz w:val="32"/>
           <w:szCs w:val="32"/>
         </w:rPr>
-        <w:t>Conformité RGPD</w:t>
+      </w:pPr>
+      <w:bookmarkStart w:id="10" w:name="_Toc196647893"/>
+      <w:r>
+        <w:rPr>
+          <w:rFonts w:ascii="Garamond" w:hAnsi="Garamond"/>
+          <w:b/>
+          <w:bCs/>
+          <w:color w:val="auto"/>
+          <w:sz w:val="32"/>
+          <w:szCs w:val="32"/>
+        </w:rPr>
+        <w:t>Disaster Recovery</w:t>
+      </w:r>
+      <w:r>
+        <w:rPr>
+          <w:rFonts w:ascii="Garamond" w:hAnsi="Garamond"/>
+          <w:b/>
+          <w:bCs/>
+          <w:color w:val="auto"/>
+          <w:sz w:val="32"/>
+          <w:szCs w:val="32"/>
+        </w:rPr>
+        <w:t xml:space="preserve"> scenario</w:t>
       </w:r>
       <w:bookmarkEnd w:id="10"/>
     </w:p>
     <w:p>
       <w:pPr>
-        <w:spacing w:line="276" w:lineRule="auto"/>
-        <w:rPr>
-          <w:rFonts w:ascii="Garamond" w:hAnsi="Garamond"/>
-          <w:sz w:val="28"/>
-          <w:szCs w:val="28"/>
-        </w:rPr>
-      </w:pPr>
+        <w:rPr>
+          <w:rFonts w:ascii="Garamond" w:hAnsi="Garamond"/>
+          <w:sz w:val="28"/>
+          <w:szCs w:val="28"/>
+        </w:rPr>
+      </w:pPr>
+      <w:r>
+        <w:rPr>
+          <w:rFonts w:ascii="Garamond" w:hAnsi="Garamond"/>
+          <w:sz w:val="28"/>
+          <w:szCs w:val="28"/>
+        </w:rPr>
+        <w:t>L</w:t>
+      </w:r>
+      <w:r>
+        <w:rPr>
+          <w:rFonts w:ascii="Garamond" w:hAnsi="Garamond"/>
+          <w:sz w:val="28"/>
+          <w:szCs w:val="28"/>
+        </w:rPr>
+        <w:t xml:space="preserve">a stratégie de Disaster Recovery (DR) de FlyAway Airlines vise à </w:t>
+      </w:r>
+      <w:r>
+        <w:rPr>
+          <w:rFonts w:ascii="Garamond" w:hAnsi="Garamond"/>
+          <w:b/>
+          <w:bCs/>
+          <w:sz w:val="28"/>
+          <w:szCs w:val="28"/>
+        </w:rPr>
+        <w:t>minimiser l'impact d'une</w:t>
+      </w:r>
+      <w:r>
+        <w:rPr>
+          <w:b/>
+          <w:bCs/>
+        </w:rPr>
+        <w:t xml:space="preserve"> </w:t>
+      </w:r>
+      <w:r>
+        <w:rPr>
+          <w:rFonts w:ascii="Garamond" w:hAnsi="Garamond"/>
+          <w:b/>
+          <w:bCs/>
+          <w:sz w:val="28"/>
+          <w:szCs w:val="28"/>
+        </w:rPr>
+        <w:t>interruption majeure</w:t>
+      </w:r>
+      <w:r>
+        <w:rPr>
+          <w:rFonts w:ascii="Garamond" w:hAnsi="Garamond"/>
+          <w:sz w:val="28"/>
+          <w:szCs w:val="28"/>
+        </w:rPr>
+        <w:t xml:space="preserve"> (panne régionale Azure, erreur humaine, cyberattaque, catastrophe naturelle, etc.) en assurant :</w:t>
+      </w:r>
+    </w:p>
+    <w:p>
+      <w:pPr>
+        <w:numPr>
+          <w:ilvl w:val="0"/>
+          <w:numId w:val="12"/>
+        </w:numPr>
+        <w:rPr>
+          <w:rFonts w:ascii="Garamond" w:hAnsi="Garamond"/>
+          <w:sz w:val="28"/>
+          <w:szCs w:val="28"/>
+        </w:rPr>
+      </w:pPr>
+      <w:r>
+        <w:rPr>
+          <w:rFonts w:ascii="Garamond" w:hAnsi="Garamond"/>
+          <w:sz w:val="28"/>
+          <w:szCs w:val="28"/>
+        </w:rPr>
+        <w:t xml:space="preserve">La </w:t>
+      </w:r>
+      <w:r>
+        <w:rPr>
+          <w:rFonts w:ascii="Garamond" w:hAnsi="Garamond"/>
+          <w:b/>
+          <w:bCs/>
+          <w:sz w:val="28"/>
+          <w:szCs w:val="28"/>
+        </w:rPr>
+        <w:t>continuité d’activité</w:t>
+      </w:r>
+      <w:r>
+        <w:rPr>
+          <w:rFonts w:ascii="Garamond" w:hAnsi="Garamond"/>
+          <w:sz w:val="28"/>
+          <w:szCs w:val="28"/>
+        </w:rPr>
+        <w:t xml:space="preserve"> (services essentiels toujours disponibles)</w:t>
+      </w:r>
+    </w:p>
+    <w:p>
+      <w:pPr>
+        <w:numPr>
+          <w:ilvl w:val="0"/>
+          <w:numId w:val="12"/>
+        </w:numPr>
+        <w:rPr>
+          <w:rFonts w:ascii="Garamond" w:hAnsi="Garamond"/>
+          <w:sz w:val="28"/>
+          <w:szCs w:val="28"/>
+        </w:rPr>
+      </w:pPr>
+      <w:r>
+        <w:rPr>
+          <w:rFonts w:ascii="Garamond" w:hAnsi="Garamond"/>
+          <w:b/>
+          <w:bCs/>
+          <w:sz w:val="28"/>
+          <w:szCs w:val="28"/>
+        </w:rPr>
+        <w:t>Zéro perte de données critiques</w:t>
+      </w:r>
+      <w:r>
+        <w:rPr>
+          <w:rFonts w:ascii="Garamond" w:hAnsi="Garamond"/>
+          <w:sz w:val="28"/>
+          <w:szCs w:val="28"/>
+        </w:rPr>
+        <w:t xml:space="preserve"> (ou perte minimale contrôlée)</w:t>
+      </w:r>
+    </w:p>
+    <w:p>
+      <w:pPr>
+        <w:numPr>
+          <w:ilvl w:val="0"/>
+          <w:numId w:val="12"/>
+        </w:numPr>
+        <w:rPr>
+          <w:rFonts w:ascii="Garamond" w:hAnsi="Garamond"/>
+          <w:sz w:val="28"/>
+          <w:szCs w:val="28"/>
+        </w:rPr>
+      </w:pPr>
+      <w:r>
+        <w:rPr>
+          <w:rFonts w:ascii="Garamond" w:hAnsi="Garamond"/>
+          <w:b/>
+          <w:bCs/>
+          <w:sz w:val="28"/>
+          <w:szCs w:val="28"/>
+        </w:rPr>
+        <w:t>Reprise rapide</w:t>
+      </w:r>
+      <w:r>
+        <w:rPr>
+          <w:rFonts w:ascii="Garamond" w:hAnsi="Garamond"/>
+          <w:sz w:val="28"/>
+          <w:szCs w:val="28"/>
+        </w:rPr>
+        <w:t xml:space="preserve"> selon les objectifs fixés (RTO/RPO)</w:t>
+      </w:r>
+      <w:r>
+        <w:rPr>
+          <w:rFonts w:ascii="Garamond" w:hAnsi="Garamond"/>
+          <w:sz w:val="28"/>
+          <w:szCs w:val="28"/>
+        </w:rPr>
+        <w:t>.</w:t>
+      </w:r>
+    </w:p>
+    <w:p>
+      <w:pPr>
+        <w:rPr>
+          <w:rFonts w:ascii="Garamond" w:hAnsi="Garamond"/>
+          <w:sz w:val="28"/>
+          <w:szCs w:val="28"/>
+        </w:rPr>
+      </w:pPr>
+      <w:r>
+        <w:rPr>
+          <w:rFonts w:ascii="Garamond" w:hAnsi="Garamond"/>
+          <w:sz w:val="28"/>
+          <w:szCs w:val="28"/>
+        </w:rPr>
+        <w:t>Les</w:t>
+      </w:r>
+      <w:r>
+        <w:rPr>
+          <w:rFonts w:ascii="Garamond" w:hAnsi="Garamond"/>
+          <w:sz w:val="28"/>
+          <w:szCs w:val="28"/>
+        </w:rPr>
+        <w:t xml:space="preserve"> objectifs sont </w:t>
+      </w:r>
+      <w:r>
+        <w:rPr>
+          <w:rFonts w:ascii="Garamond" w:hAnsi="Garamond"/>
+          <w:sz w:val="28"/>
+          <w:szCs w:val="28"/>
+        </w:rPr>
+        <w:t>transcrits</w:t>
+      </w:r>
+      <w:r>
+        <w:rPr>
+          <w:rFonts w:ascii="Garamond" w:hAnsi="Garamond"/>
+          <w:sz w:val="28"/>
+          <w:szCs w:val="28"/>
+        </w:rPr>
+        <w:t xml:space="preserve"> dans le tableau ci-dessous :</w:t>
+      </w:r>
+    </w:p>
+    <w:tbl>
+      <w:tblPr>
+        <w:tblStyle w:val="TableauGrille6Couleur"/>
+        <w:tblW w:w="9209" w:type="dxa"/>
+        <w:tblLook w:val="04A0" w:firstRow="1" w:lastRow="0" w:firstColumn="1" w:lastColumn="0" w:noHBand="0" w:noVBand="1"/>
+      </w:tblPr>
+      <w:tblGrid>
+        <w:gridCol w:w="4554"/>
+        <w:gridCol w:w="2524"/>
+        <w:gridCol w:w="2131"/>
+      </w:tblGrid>
+      <w:tr>
+        <w:trPr>
+          <w:cnfStyle w:val="100000000000" w:firstRow="1" w:lastRow="0" w:firstColumn="0" w:lastColumn="0" w:oddVBand="0" w:evenVBand="0" w:oddHBand="0" w:evenHBand="0" w:firstRowFirstColumn="0" w:firstRowLastColumn="0" w:lastRowFirstColumn="0" w:lastRowLastColumn="0"/>
+        </w:trPr>
+        <w:tc>
+          <w:tcPr>
+            <w:cnfStyle w:val="001000000000" w:firstRow="0" w:lastRow="0" w:firstColumn="1" w:lastColumn="0" w:oddVBand="0" w:evenVBand="0" w:oddHBand="0" w:evenHBand="0" w:firstRowFirstColumn="0" w:firstRowLastColumn="0" w:lastRowFirstColumn="0" w:lastRowLastColumn="0"/>
+            <w:tcW w:w="4554" w:type="dxa"/>
+          </w:tcPr>
+          <w:p>
+            <w:pPr>
+              <w:rPr>
+                <w:rFonts w:ascii="Garamond" w:hAnsi="Garamond"/>
+                <w:sz w:val="28"/>
+                <w:szCs w:val="28"/>
+              </w:rPr>
+            </w:pPr>
+            <w:r>
+              <w:rPr>
+                <w:rFonts w:ascii="Garamond" w:hAnsi="Garamond"/>
+                <w:sz w:val="28"/>
+                <w:szCs w:val="28"/>
+              </w:rPr>
+              <w:t>Système</w:t>
+            </w:r>
+          </w:p>
+        </w:tc>
+        <w:tc>
+          <w:tcPr>
+            <w:tcW w:w="2524" w:type="dxa"/>
+          </w:tcPr>
+          <w:p>
+            <w:pPr>
+              <w:cnfStyle w:val="100000000000" w:firstRow="1" w:lastRow="0" w:firstColumn="0" w:lastColumn="0" w:oddVBand="0" w:evenVBand="0" w:oddHBand="0" w:evenHBand="0" w:firstRowFirstColumn="0" w:firstRowLastColumn="0" w:lastRowFirstColumn="0" w:lastRowLastColumn="0"/>
+              <w:rPr>
+                <w:rFonts w:ascii="Garamond" w:hAnsi="Garamond"/>
+                <w:sz w:val="28"/>
+                <w:szCs w:val="28"/>
+              </w:rPr>
+            </w:pPr>
+            <w:r>
+              <w:rPr>
+                <w:rFonts w:ascii="Garamond" w:hAnsi="Garamond"/>
+                <w:sz w:val="28"/>
+                <w:szCs w:val="28"/>
+              </w:rPr>
+              <w:t>RPO (minutes)</w:t>
+            </w:r>
+          </w:p>
+        </w:tc>
+        <w:tc>
+          <w:tcPr>
+            <w:tcW w:w="2131" w:type="dxa"/>
+          </w:tcPr>
+          <w:p>
+            <w:pPr>
+              <w:cnfStyle w:val="100000000000" w:firstRow="1" w:lastRow="0" w:firstColumn="0" w:lastColumn="0" w:oddVBand="0" w:evenVBand="0" w:oddHBand="0" w:evenHBand="0" w:firstRowFirstColumn="0" w:firstRowLastColumn="0" w:lastRowFirstColumn="0" w:lastRowLastColumn="0"/>
+              <w:rPr>
+                <w:rFonts w:ascii="Garamond" w:hAnsi="Garamond"/>
+                <w:sz w:val="28"/>
+                <w:szCs w:val="28"/>
+              </w:rPr>
+            </w:pPr>
+            <w:r>
+              <w:rPr>
+                <w:rFonts w:ascii="Garamond" w:hAnsi="Garamond"/>
+                <w:sz w:val="28"/>
+                <w:szCs w:val="28"/>
+              </w:rPr>
+              <w:t>RTO (</w:t>
+            </w:r>
+            <w:r>
+              <w:rPr>
+                <w:rFonts w:ascii="Garamond" w:hAnsi="Garamond"/>
+                <w:sz w:val="28"/>
+                <w:szCs w:val="28"/>
+              </w:rPr>
+              <w:t>minutes)</w:t>
+            </w:r>
+          </w:p>
+        </w:tc>
+      </w:tr>
+      <w:tr>
+        <w:trPr>
+          <w:cnfStyle w:val="000000100000" w:firstRow="0" w:lastRow="0" w:firstColumn="0" w:lastColumn="0" w:oddVBand="0" w:evenVBand="0" w:oddHBand="1" w:evenHBand="0" w:firstRowFirstColumn="0" w:firstRowLastColumn="0" w:lastRowFirstColumn="0" w:lastRowLastColumn="0"/>
+        </w:trPr>
+        <w:tc>
+          <w:tcPr>
+            <w:cnfStyle w:val="001000000000" w:firstRow="0" w:lastRow="0" w:firstColumn="1" w:lastColumn="0" w:oddVBand="0" w:evenVBand="0" w:oddHBand="0" w:evenHBand="0" w:firstRowFirstColumn="0" w:firstRowLastColumn="0" w:lastRowFirstColumn="0" w:lastRowLastColumn="0"/>
+            <w:tcW w:w="4554" w:type="dxa"/>
+          </w:tcPr>
+          <w:p>
+            <w:pPr>
+              <w:rPr>
+                <w:rFonts w:ascii="Garamond" w:hAnsi="Garamond"/>
+                <w:sz w:val="28"/>
+                <w:szCs w:val="28"/>
+              </w:rPr>
+            </w:pPr>
+            <w:r>
+              <w:rPr>
+                <w:rFonts w:ascii="Garamond" w:hAnsi="Garamond"/>
+                <w:sz w:val="28"/>
+                <w:szCs w:val="28"/>
+              </w:rPr>
+              <w:t>Réservations et paiements (bases PostgreSQL)</w:t>
+            </w:r>
+          </w:p>
+        </w:tc>
+        <w:tc>
+          <w:tcPr>
+            <w:tcW w:w="2524" w:type="dxa"/>
+          </w:tcPr>
+          <w:p>
+            <w:pPr>
+              <w:cnfStyle w:val="000000100000" w:firstRow="0" w:lastRow="0" w:firstColumn="0" w:lastColumn="0" w:oddVBand="0" w:evenVBand="0" w:oddHBand="1" w:evenHBand="0" w:firstRowFirstColumn="0" w:firstRowLastColumn="0" w:lastRowFirstColumn="0" w:lastRowLastColumn="0"/>
+              <w:rPr>
+                <w:rFonts w:ascii="Garamond" w:hAnsi="Garamond"/>
+                <w:sz w:val="28"/>
+                <w:szCs w:val="28"/>
+              </w:rPr>
+            </w:pPr>
+            <w:r>
+              <w:rPr>
+                <w:rFonts w:ascii="Garamond" w:hAnsi="Garamond"/>
+                <w:sz w:val="28"/>
+                <w:szCs w:val="28"/>
+              </w:rPr>
+              <w:t>5</w:t>
+            </w:r>
+          </w:p>
+        </w:tc>
+        <w:tc>
+          <w:tcPr>
+            <w:tcW w:w="2131" w:type="dxa"/>
+          </w:tcPr>
+          <w:p>
+            <w:pPr>
+              <w:cnfStyle w:val="000000100000" w:firstRow="0" w:lastRow="0" w:firstColumn="0" w:lastColumn="0" w:oddVBand="0" w:evenVBand="0" w:oddHBand="1" w:evenHBand="0" w:firstRowFirstColumn="0" w:firstRowLastColumn="0" w:lastRowFirstColumn="0" w:lastRowLastColumn="0"/>
+              <w:rPr>
+                <w:rFonts w:ascii="Garamond" w:hAnsi="Garamond"/>
+                <w:sz w:val="28"/>
+                <w:szCs w:val="28"/>
+              </w:rPr>
+            </w:pPr>
+            <w:r>
+              <w:rPr>
+                <w:rFonts w:ascii="Garamond" w:hAnsi="Garamond"/>
+                <w:sz w:val="28"/>
+                <w:szCs w:val="28"/>
+              </w:rPr>
+              <w:t>15</w:t>
+            </w:r>
+          </w:p>
+        </w:tc>
+      </w:tr>
+      <w:tr>
+        <w:tc>
+          <w:tcPr>
+            <w:cnfStyle w:val="001000000000" w:firstRow="0" w:lastRow="0" w:firstColumn="1" w:lastColumn="0" w:oddVBand="0" w:evenVBand="0" w:oddHBand="0" w:evenHBand="0" w:firstRowFirstColumn="0" w:firstRowLastColumn="0" w:lastRowFirstColumn="0" w:lastRowLastColumn="0"/>
+            <w:tcW w:w="4554" w:type="dxa"/>
+          </w:tcPr>
+          <w:p>
+            <w:pPr>
+              <w:rPr>
+                <w:rFonts w:ascii="Garamond" w:hAnsi="Garamond"/>
+                <w:sz w:val="28"/>
+                <w:szCs w:val="28"/>
+              </w:rPr>
+            </w:pPr>
+            <w:r>
+              <w:rPr>
+                <w:rFonts w:ascii="Garamond" w:hAnsi="Garamond"/>
+                <w:sz w:val="28"/>
+                <w:szCs w:val="28"/>
+              </w:rPr>
+              <w:t>Stockage de documents (Blob Storage)</w:t>
+            </w:r>
+          </w:p>
+        </w:tc>
+        <w:tc>
+          <w:tcPr>
+            <w:tcW w:w="2524" w:type="dxa"/>
+          </w:tcPr>
+          <w:p>
+            <w:pPr>
+              <w:cnfStyle w:val="000000000000" w:firstRow="0" w:lastRow="0" w:firstColumn="0" w:lastColumn="0" w:oddVBand="0" w:evenVBand="0" w:oddHBand="0" w:evenHBand="0" w:firstRowFirstColumn="0" w:firstRowLastColumn="0" w:lastRowFirstColumn="0" w:lastRowLastColumn="0"/>
+              <w:rPr>
+                <w:rFonts w:ascii="Garamond" w:hAnsi="Garamond"/>
+                <w:sz w:val="28"/>
+                <w:szCs w:val="28"/>
+              </w:rPr>
+            </w:pPr>
+            <w:r>
+              <w:rPr>
+                <w:rFonts w:ascii="Garamond" w:hAnsi="Garamond"/>
+                <w:sz w:val="28"/>
+                <w:szCs w:val="28"/>
+              </w:rPr>
+              <w:t>5</w:t>
+            </w:r>
+          </w:p>
+        </w:tc>
+        <w:tc>
+          <w:tcPr>
+            <w:tcW w:w="2131" w:type="dxa"/>
+          </w:tcPr>
+          <w:p>
+            <w:pPr>
+              <w:cnfStyle w:val="000000000000" w:firstRow="0" w:lastRow="0" w:firstColumn="0" w:lastColumn="0" w:oddVBand="0" w:evenVBand="0" w:oddHBand="0" w:evenHBand="0" w:firstRowFirstColumn="0" w:firstRowLastColumn="0" w:lastRowFirstColumn="0" w:lastRowLastColumn="0"/>
+              <w:rPr>
+                <w:rFonts w:ascii="Garamond" w:hAnsi="Garamond"/>
+                <w:sz w:val="28"/>
+                <w:szCs w:val="28"/>
+              </w:rPr>
+            </w:pPr>
+            <w:r>
+              <w:rPr>
+                <w:rFonts w:ascii="Garamond" w:hAnsi="Garamond"/>
+                <w:sz w:val="28"/>
+                <w:szCs w:val="28"/>
+              </w:rPr>
+              <w:t>30</w:t>
+            </w:r>
+          </w:p>
+        </w:tc>
+      </w:tr>
+      <w:tr>
+        <w:trPr>
+          <w:cnfStyle w:val="000000100000" w:firstRow="0" w:lastRow="0" w:firstColumn="0" w:lastColumn="0" w:oddVBand="0" w:evenVBand="0" w:oddHBand="1" w:evenHBand="0" w:firstRowFirstColumn="0" w:firstRowLastColumn="0" w:lastRowFirstColumn="0" w:lastRowLastColumn="0"/>
+        </w:trPr>
+        <w:tc>
+          <w:tcPr>
+            <w:cnfStyle w:val="001000000000" w:firstRow="0" w:lastRow="0" w:firstColumn="1" w:lastColumn="0" w:oddVBand="0" w:evenVBand="0" w:oddHBand="0" w:evenHBand="0" w:firstRowFirstColumn="0" w:firstRowLastColumn="0" w:lastRowFirstColumn="0" w:lastRowLastColumn="0"/>
+            <w:tcW w:w="4554" w:type="dxa"/>
+          </w:tcPr>
+          <w:p>
+            <w:pPr>
+              <w:rPr>
+                <w:rFonts w:ascii="Garamond" w:hAnsi="Garamond"/>
+                <w:sz w:val="28"/>
+                <w:szCs w:val="28"/>
+              </w:rPr>
+            </w:pPr>
+            <w:r>
+              <w:rPr>
+                <w:rFonts w:ascii="Garamond" w:hAnsi="Garamond"/>
+                <w:sz w:val="28"/>
+                <w:szCs w:val="28"/>
+              </w:rPr>
+              <w:t>Portail Web et API publics (Front Door + AKS)</w:t>
+            </w:r>
+          </w:p>
+        </w:tc>
+        <w:tc>
+          <w:tcPr>
+            <w:tcW w:w="2524" w:type="dxa"/>
+          </w:tcPr>
+          <w:p>
+            <w:pPr>
+              <w:cnfStyle w:val="000000100000" w:firstRow="0" w:lastRow="0" w:firstColumn="0" w:lastColumn="0" w:oddVBand="0" w:evenVBand="0" w:oddHBand="1" w:evenHBand="0" w:firstRowFirstColumn="0" w:firstRowLastColumn="0" w:lastRowFirstColumn="0" w:lastRowLastColumn="0"/>
+              <w:rPr>
+                <w:rFonts w:ascii="Garamond" w:hAnsi="Garamond"/>
+                <w:sz w:val="28"/>
+                <w:szCs w:val="28"/>
+              </w:rPr>
+            </w:pPr>
+            <w:r>
+              <w:rPr>
+                <w:rFonts w:ascii="Garamond" w:hAnsi="Garamond"/>
+                <w:sz w:val="28"/>
+                <w:szCs w:val="28"/>
+              </w:rPr>
+              <w:t>10-15</w:t>
+            </w:r>
+          </w:p>
+        </w:tc>
+        <w:tc>
+          <w:tcPr>
+            <w:tcW w:w="2131" w:type="dxa"/>
+          </w:tcPr>
+          <w:p>
+            <w:pPr>
+              <w:cnfStyle w:val="000000100000" w:firstRow="0" w:lastRow="0" w:firstColumn="0" w:lastColumn="0" w:oddVBand="0" w:evenVBand="0" w:oddHBand="1" w:evenHBand="0" w:firstRowFirstColumn="0" w:firstRowLastColumn="0" w:lastRowFirstColumn="0" w:lastRowLastColumn="0"/>
+              <w:rPr>
+                <w:rFonts w:ascii="Garamond" w:hAnsi="Garamond"/>
+                <w:sz w:val="28"/>
+                <w:szCs w:val="28"/>
+              </w:rPr>
+            </w:pPr>
+            <w:r>
+              <w:rPr>
+                <w:rFonts w:ascii="Garamond" w:hAnsi="Garamond"/>
+                <w:sz w:val="28"/>
+                <w:szCs w:val="28"/>
+              </w:rPr>
+              <w:t>60</w:t>
+            </w:r>
+          </w:p>
+        </w:tc>
+      </w:tr>
+    </w:tbl>
+    <w:p>
+      <w:pPr>
+        <w:pStyle w:val="Lgende"/>
+        <w:rPr>
+          <w:rFonts w:ascii="Garamond" w:hAnsi="Garamond"/>
+          <w:b/>
+          <w:bCs/>
+          <w:i w:val="0"/>
+          <w:iCs w:val="0"/>
+          <w:sz w:val="24"/>
+          <w:szCs w:val="24"/>
+        </w:rPr>
+      </w:pPr>
+      <w:r>
+        <w:rPr>
+          <w:rFonts w:ascii="Garamond" w:hAnsi="Garamond"/>
+          <w:b/>
+          <w:bCs/>
+          <w:sz w:val="24"/>
+          <w:szCs w:val="24"/>
+        </w:rPr>
+        <w:t xml:space="preserve">Tableau </w:t>
+      </w:r>
+      <w:r>
+        <w:rPr>
+          <w:rFonts w:ascii="Garamond" w:hAnsi="Garamond"/>
+          <w:b/>
+          <w:bCs/>
+          <w:sz w:val="24"/>
+          <w:szCs w:val="24"/>
+        </w:rPr>
+        <w:fldChar w:fldCharType="begin"/>
+      </w:r>
+      <w:r>
+        <w:rPr>
+          <w:rFonts w:ascii="Garamond" w:hAnsi="Garamond"/>
+          <w:b/>
+          <w:bCs/>
+          <w:sz w:val="24"/>
+          <w:szCs w:val="24"/>
+        </w:rPr>
+        <w:instrText xml:space="preserve"> SEQ Tableau \* ARABIC </w:instrText>
+      </w:r>
+      <w:r>
+        <w:rPr>
+          <w:rFonts w:ascii="Garamond" w:hAnsi="Garamond"/>
+          <w:b/>
+          <w:bCs/>
+          <w:sz w:val="24"/>
+          <w:szCs w:val="24"/>
+        </w:rPr>
+        <w:fldChar w:fldCharType="separate"/>
+      </w:r>
+      <w:r>
+        <w:rPr>
+          <w:rFonts w:ascii="Garamond" w:hAnsi="Garamond"/>
+          <w:b/>
+          <w:bCs/>
+          <w:noProof/>
+          <w:sz w:val="24"/>
+          <w:szCs w:val="24"/>
+        </w:rPr>
+        <w:t>1</w:t>
+      </w:r>
+      <w:r>
+        <w:rPr>
+          <w:rFonts w:ascii="Garamond" w:hAnsi="Garamond"/>
+          <w:b/>
+          <w:bCs/>
+          <w:sz w:val="24"/>
+          <w:szCs w:val="24"/>
+        </w:rPr>
+        <w:fldChar w:fldCharType="end"/>
+      </w:r>
+      <w:r>
+        <w:rPr>
+          <w:rFonts w:ascii="Garamond" w:hAnsi="Garamond"/>
+          <w:b/>
+          <w:bCs/>
+          <w:sz w:val="24"/>
+          <w:szCs w:val="24"/>
+        </w:rPr>
+        <w:t xml:space="preserve"> : </w:t>
+      </w:r>
+      <w:r>
+        <w:rPr>
+          <w:rFonts w:ascii="Garamond" w:hAnsi="Garamond"/>
+          <w:b/>
+          <w:bCs/>
+          <w:i w:val="0"/>
+          <w:iCs w:val="0"/>
+          <w:sz w:val="24"/>
+          <w:szCs w:val="24"/>
+        </w:rPr>
+        <w:t>Tableau des politiques RTO et RPO</w:t>
+      </w:r>
+    </w:p>
+    <w:p>
+      <w:pPr>
+        <w:pStyle w:val="Titre3"/>
+        <w:numPr>
+          <w:ilvl w:val="0"/>
+          <w:numId w:val="11"/>
+        </w:numPr>
+        <w:jc w:val="center"/>
+      </w:pPr>
+      <w:bookmarkStart w:id="11" w:name="_Toc196647894"/>
+      <w:r>
+        <w:rPr>
+          <w:rFonts w:ascii="Garamond" w:hAnsi="Garamond"/>
+          <w:b/>
+          <w:bCs/>
+          <w:color w:val="auto"/>
+          <w:sz w:val="32"/>
+          <w:szCs w:val="32"/>
+        </w:rPr>
+        <w:t>Conformité RGPD</w:t>
+      </w:r>
+      <w:bookmarkEnd w:id="11"/>
     </w:p>
     <w:p>
       <w:pPr>
@@ -5148,25 +6476,7 @@
           <w:sz w:val="28"/>
           <w:szCs w:val="28"/>
         </w:rPr>
-        <w:t xml:space="preserve">, le chiffrement des donnée et une protection </w:t>
-      </w:r>
-      <w:proofErr w:type="spellStart"/>
-      <w:r>
-        <w:rPr>
-          <w:rFonts w:ascii="Garamond" w:hAnsi="Garamond"/>
-          <w:sz w:val="28"/>
-          <w:szCs w:val="28"/>
-        </w:rPr>
-        <w:t>DDos</w:t>
-      </w:r>
-      <w:proofErr w:type="spellEnd"/>
-      <w:r>
-        <w:rPr>
-          <w:rFonts w:ascii="Garamond" w:hAnsi="Garamond"/>
-          <w:sz w:val="28"/>
-          <w:szCs w:val="28"/>
-        </w:rPr>
-        <w:t xml:space="preserve"> afin d’éviter les fuites de données</w:t>
+        <w:t>, le chiffrement des donnée et une protection DDos afin d’éviter les fuites de données</w:t>
       </w:r>
       <w:r>
         <w:rPr>
@@ -5191,8 +6501,1050 @@
     </w:p>
     <w:p>
       <w:pPr>
-        <w:rPr>
-          <w:rFonts w:ascii="Garamond" w:hAnsi="Garamond"/>
+        <w:pStyle w:val="Titre1"/>
+        <w:jc w:val="center"/>
+        <w:rPr>
+          <w:b/>
+          <w:bCs/>
+          <w:color w:val="auto"/>
+        </w:rPr>
+      </w:pPr>
+      <w:bookmarkStart w:id="12" w:name="_Toc196647895"/>
+      <w:r>
+        <w:rPr>
+          <w:b/>
+          <w:bCs/>
+          <w:color w:val="auto"/>
+        </w:rPr>
+        <w:lastRenderedPageBreak/>
+        <w:t>Cout d’acquisition de l’infrastructure</w:t>
+      </w:r>
+      <w:bookmarkEnd w:id="12"/>
+    </w:p>
+    <w:p/>
+    <w:p>
+      <w:r>
+        <w:t xml:space="preserve">« Un projet est un problème qui sera résolu dans le temps avec un coût ». Et nous ne faisons pas l’exception, un coût maitrisé permet d’avoir une infrastructure stable, scalable, et financièrement moins gourmande. Et pour avoir une prévision de </w:t>
+      </w:r>
+      <w:r>
+        <w:t>conçut</w:t>
+      </w:r>
+      <w:r>
+        <w:t xml:space="preserve"> de notre future infrastructure nous nous somme fait </w:t>
+      </w:r>
+      <w:r>
+        <w:t>aider</w:t>
+      </w:r>
+      <w:r>
+        <w:t xml:space="preserve"> par CTO d’azure et on en ressort avec un coût total de</w:t>
+      </w:r>
+      <w:r>
+        <w:t xml:space="preserve"> 3940,01$ </w:t>
+      </w:r>
+      <w:r>
+        <w:t>(</w:t>
+      </w:r>
+      <w:r>
+        <w:t>conf annexe).</w:t>
+      </w:r>
+    </w:p>
+    <w:p/>
+    <w:p/>
+    <w:p/>
+    <w:p/>
+    <w:p>
+      <w:pPr>
+        <w:pStyle w:val="Titre1"/>
+        <w:jc w:val="center"/>
+        <w:rPr>
+          <w:rFonts w:ascii="Garamond" w:hAnsi="Garamond"/>
+          <w:b/>
+          <w:bCs/>
+          <w:color w:val="auto"/>
+          <w:sz w:val="32"/>
+          <w:szCs w:val="32"/>
+        </w:rPr>
+      </w:pPr>
+      <w:bookmarkStart w:id="13" w:name="_Toc196647896"/>
+      <w:r>
+        <w:rPr>
+          <w:rFonts w:ascii="Garamond" w:hAnsi="Garamond"/>
+          <w:b/>
+          <w:bCs/>
+          <w:color w:val="auto"/>
+          <w:sz w:val="32"/>
+          <w:szCs w:val="32"/>
+        </w:rPr>
+        <w:t>CONCLUSION</w:t>
+      </w:r>
+      <w:bookmarkEnd w:id="13"/>
+    </w:p>
+    <w:p/>
+    <w:p>
+      <w:pPr>
+        <w:rPr>
+          <w:rFonts w:ascii="Garamond" w:hAnsi="Garamond"/>
+          <w:sz w:val="28"/>
+          <w:szCs w:val="28"/>
+        </w:rPr>
+      </w:pPr>
+      <w:r>
+        <w:rPr>
+          <w:rFonts w:ascii="Garamond" w:hAnsi="Garamond"/>
+          <w:sz w:val="28"/>
+          <w:szCs w:val="28"/>
+        </w:rPr>
+        <w:t>L’architecture proposée pour FlyAway Airlines repose sur des principes fondamentaux de haute disponibilité, de scalabilité, de sécurité et de conformité réglementaire (RGPD). En s’appuyant sur les services managés et l’écosystème Azure, nous assurons une infrastructure capable de supporter une charge internationale avec des performances optimales tout en minimisant les risques d’interruption de service.</w:t>
+      </w:r>
+    </w:p>
+    <w:p>
+      <w:pPr>
+        <w:rPr>
+          <w:rFonts w:ascii="Garamond" w:hAnsi="Garamond"/>
+          <w:sz w:val="28"/>
+          <w:szCs w:val="28"/>
+        </w:rPr>
+      </w:pPr>
+      <w:r>
+        <w:rPr>
+          <w:rFonts w:ascii="Garamond" w:hAnsi="Garamond"/>
+          <w:sz w:val="28"/>
+          <w:szCs w:val="28"/>
+        </w:rPr>
+        <w:t>La mise en œuvre d’une stratégie de backup robuste, d’un plan de disaster recovery précis, ainsi que l’intégration de mécanismes de supervision en temps réel garantissent la résilience du système face aux imprévus.</w:t>
+      </w:r>
+    </w:p>
+    <w:p>
+      <w:pPr>
+        <w:rPr>
+          <w:rFonts w:ascii="Garamond" w:hAnsi="Garamond"/>
+          <w:sz w:val="28"/>
+          <w:szCs w:val="28"/>
+        </w:rPr>
+      </w:pPr>
+      <w:r>
+        <w:rPr>
+          <w:rFonts w:ascii="Garamond" w:hAnsi="Garamond"/>
+          <w:sz w:val="28"/>
+          <w:szCs w:val="28"/>
+        </w:rPr>
+        <w:t>Enfin, grâce à l’automatisation (</w:t>
+      </w:r>
+      <w:proofErr w:type="spellStart"/>
+      <w:r>
+        <w:rPr>
+          <w:rFonts w:ascii="Garamond" w:hAnsi="Garamond"/>
+          <w:sz w:val="28"/>
+          <w:szCs w:val="28"/>
+        </w:rPr>
+        <w:t>Terraform</w:t>
+      </w:r>
+      <w:proofErr w:type="spellEnd"/>
+      <w:r>
+        <w:rPr>
+          <w:rFonts w:ascii="Garamond" w:hAnsi="Garamond"/>
+          <w:sz w:val="28"/>
+          <w:szCs w:val="28"/>
+        </w:rPr>
+        <w:t>, Ansible) et aux solutions cloud natives (AKS, Blob Storage, Azure Front Door), FlyAway Airlines pourra évoluer facilement selon ses besoins futurs tout en maîtrisant ses coûts opérationnels.</w:t>
+      </w:r>
+    </w:p>
+    <w:p>
+      <w:pPr>
+        <w:rPr>
+          <w:rFonts w:ascii="Garamond" w:hAnsi="Garamond"/>
+          <w:sz w:val="28"/>
+          <w:szCs w:val="28"/>
+        </w:rPr>
+      </w:pPr>
+      <w:r>
+        <w:rPr>
+          <w:rFonts w:ascii="Garamond" w:hAnsi="Garamond"/>
+          <w:sz w:val="28"/>
+          <w:szCs w:val="28"/>
+        </w:rPr>
+        <w:t>Cette infrastructure constitue une base solide et pérenne pour accompagner la croissance de la compagnie, tout en assurant la protection et la confiance des utilisateurs finaux.</w:t>
+      </w:r>
+    </w:p>
+    <w:p/>
+    <w:p/>
+    <w:p/>
+    <w:p/>
+    <w:p/>
+    <w:p/>
+    <w:p>
+      <w:r>
+        <w:br w:type="page"/>
+      </w:r>
+    </w:p>
+    <w:p>
+      <w:pPr>
+        <w:pStyle w:val="Titre1"/>
+        <w:jc w:val="center"/>
+        <w:rPr>
+          <w:rFonts w:ascii="Garamond" w:hAnsi="Garamond"/>
+          <w:b/>
+          <w:bCs/>
+          <w:color w:val="auto"/>
+        </w:rPr>
+      </w:pPr>
+      <w:bookmarkStart w:id="14" w:name="_Toc196647897"/>
+      <w:r>
+        <w:rPr>
+          <w:rFonts w:ascii="Garamond" w:hAnsi="Garamond"/>
+          <w:b/>
+          <w:bCs/>
+          <w:color w:val="auto"/>
+        </w:rPr>
+        <w:lastRenderedPageBreak/>
+        <w:t>ANNEXES</w:t>
+      </w:r>
+      <w:bookmarkEnd w:id="14"/>
+    </w:p>
+    <w:p/>
+    <w:p>
+      <w:pPr>
+        <w:pStyle w:val="Titre2"/>
+        <w:rPr>
+          <w:rFonts w:ascii="Garamond" w:hAnsi="Garamond"/>
+          <w:b/>
+          <w:bCs/>
+          <w:color w:val="auto"/>
+          <w:sz w:val="28"/>
+          <w:szCs w:val="28"/>
+        </w:rPr>
+      </w:pPr>
+      <w:bookmarkStart w:id="15" w:name="_Toc196647898"/>
+      <w:r>
+        <w:rPr>
+          <w:rFonts w:ascii="Garamond" w:hAnsi="Garamond"/>
+          <w:b/>
+          <w:bCs/>
+          <w:color w:val="auto"/>
+          <w:sz w:val="28"/>
+          <w:szCs w:val="28"/>
+        </w:rPr>
+        <w:t>ANNEXE 1 : tableau des prix azure</w:t>
+      </w:r>
+      <w:bookmarkEnd w:id="15"/>
+    </w:p>
+    <w:p/>
+    <w:p>
+      <w:r>
+        <w:drawing>
+          <wp:inline distT="0" distB="0" distL="0" distR="0" wp14:anchorId="5FEE75D2" wp14:editId="570BD07A">
+            <wp:extent cx="5760720" cy="5614035"/>
+            <wp:effectExtent l="0" t="0" r="0" b="5715"/>
+            <wp:docPr id="187164439" name="Image 1"/>
+            <wp:cNvGraphicFramePr>
+              <a:graphicFrameLocks xmlns:a="http://schemas.openxmlformats.org/drawingml/2006/main" noChangeAspect="1"/>
+            </wp:cNvGraphicFramePr>
+            <a:graphic xmlns:a="http://schemas.openxmlformats.org/drawingml/2006/main">
+              <a:graphicData uri="http://schemas.openxmlformats.org/drawingml/2006/picture">
+                <pic:pic xmlns:pic="http://schemas.openxmlformats.org/drawingml/2006/picture">
+                  <pic:nvPicPr>
+                    <pic:cNvPr id="187164439" name=""/>
+                    <pic:cNvPicPr/>
+                  </pic:nvPicPr>
+                  <pic:blipFill>
+                    <a:blip r:embed="rId9"/>
+                    <a:stretch>
+                      <a:fillRect/>
+                    </a:stretch>
+                  </pic:blipFill>
+                  <pic:spPr>
+                    <a:xfrm>
+                      <a:off x="0" y="0"/>
+                      <a:ext cx="5760720" cy="5614035"/>
+                    </a:xfrm>
+                    <a:prstGeom prst="rect">
+                      <a:avLst/>
+                    </a:prstGeom>
+                  </pic:spPr>
+                </pic:pic>
+              </a:graphicData>
+            </a:graphic>
+          </wp:inline>
+        </w:drawing>
+      </w:r>
+    </w:p>
+    <w:p>
+      <w:pPr>
+        <w:pStyle w:val="Lgende"/>
+        <w:rPr>
+          <w:rFonts w:ascii="Garamond" w:hAnsi="Garamond"/>
+          <w:i w:val="0"/>
+          <w:iCs w:val="0"/>
+          <w:sz w:val="24"/>
+          <w:szCs w:val="24"/>
+        </w:rPr>
+      </w:pPr>
+      <w:r>
+        <w:rPr>
+          <w:rFonts w:ascii="Garamond" w:hAnsi="Garamond"/>
+          <w:b/>
+          <w:bCs/>
+          <w:sz w:val="24"/>
+          <w:szCs w:val="24"/>
+        </w:rPr>
+        <w:t xml:space="preserve">Tableau </w:t>
+      </w:r>
+      <w:r>
+        <w:rPr>
+          <w:rFonts w:ascii="Garamond" w:hAnsi="Garamond"/>
+          <w:b/>
+          <w:bCs/>
+          <w:sz w:val="24"/>
+          <w:szCs w:val="24"/>
+        </w:rPr>
+        <w:fldChar w:fldCharType="begin"/>
+      </w:r>
+      <w:r>
+        <w:rPr>
+          <w:rFonts w:ascii="Garamond" w:hAnsi="Garamond"/>
+          <w:b/>
+          <w:bCs/>
+          <w:sz w:val="24"/>
+          <w:szCs w:val="24"/>
+        </w:rPr>
+        <w:instrText xml:space="preserve"> SEQ Tableau \* ARABIC </w:instrText>
+      </w:r>
+      <w:r>
+        <w:rPr>
+          <w:rFonts w:ascii="Garamond" w:hAnsi="Garamond"/>
+          <w:b/>
+          <w:bCs/>
+          <w:sz w:val="24"/>
+          <w:szCs w:val="24"/>
+        </w:rPr>
+        <w:fldChar w:fldCharType="separate"/>
+      </w:r>
+      <w:r>
+        <w:rPr>
+          <w:rFonts w:ascii="Garamond" w:hAnsi="Garamond"/>
+          <w:b/>
+          <w:bCs/>
+          <w:noProof/>
+          <w:sz w:val="24"/>
+          <w:szCs w:val="24"/>
+        </w:rPr>
+        <w:t>2</w:t>
+      </w:r>
+      <w:r>
+        <w:rPr>
+          <w:rFonts w:ascii="Garamond" w:hAnsi="Garamond"/>
+          <w:b/>
+          <w:bCs/>
+          <w:sz w:val="24"/>
+          <w:szCs w:val="24"/>
+        </w:rPr>
+        <w:fldChar w:fldCharType="end"/>
+      </w:r>
+      <w:r>
+        <w:rPr>
+          <w:rFonts w:ascii="Garamond" w:hAnsi="Garamond"/>
+          <w:sz w:val="24"/>
+          <w:szCs w:val="24"/>
+        </w:rPr>
+        <w:t xml:space="preserve"> : </w:t>
+      </w:r>
+      <w:r>
+        <w:rPr>
+          <w:rFonts w:ascii="Garamond" w:hAnsi="Garamond"/>
+          <w:i w:val="0"/>
+          <w:iCs w:val="0"/>
+          <w:sz w:val="24"/>
+          <w:szCs w:val="24"/>
+        </w:rPr>
+        <w:t>Tableau des coûts d’acquisition de la solution</w:t>
+      </w:r>
+    </w:p>
+    <w:p>
+      <w:r>
+        <w:br w:type="page"/>
+      </w:r>
+    </w:p>
+    <w:p>
+      <w:pPr>
+        <w:pStyle w:val="Titre2"/>
+        <w:rPr>
+          <w:rFonts w:ascii="Garamond" w:hAnsi="Garamond"/>
+          <w:b/>
+          <w:bCs/>
+          <w:color w:val="auto"/>
+          <w:sz w:val="28"/>
+          <w:szCs w:val="28"/>
+        </w:rPr>
+      </w:pPr>
+      <w:bookmarkStart w:id="16" w:name="_Toc196647899"/>
+      <w:r>
+        <w:rPr>
+          <w:rFonts w:ascii="Garamond" w:hAnsi="Garamond"/>
+          <w:b/>
+          <w:bCs/>
+          <w:color w:val="auto"/>
+          <w:sz w:val="28"/>
+          <w:szCs w:val="28"/>
+        </w:rPr>
+        <w:lastRenderedPageBreak/>
+        <w:t>Annexes 2 : choix du entry point de la solution</w:t>
+      </w:r>
+      <w:bookmarkEnd w:id="16"/>
+    </w:p>
+    <w:p/>
+    <w:p>
+      <w:r>
+        <w:rPr>
+          <w:noProof/>
+        </w:rPr>
+        <w:drawing>
+          <wp:inline distT="0" distB="0" distL="0" distR="0" wp14:anchorId="44606A1F" wp14:editId="041792D9">
+            <wp:extent cx="5760720" cy="4587875"/>
+            <wp:effectExtent l="0" t="0" r="0" b="3175"/>
+            <wp:docPr id="1665810681" name="Image 5"/>
+            <wp:cNvGraphicFramePr>
+              <a:graphicFrameLocks xmlns:a="http://schemas.openxmlformats.org/drawingml/2006/main" noChangeAspect="1"/>
+            </wp:cNvGraphicFramePr>
+            <a:graphic xmlns:a="http://schemas.openxmlformats.org/drawingml/2006/main">
+              <a:graphicData uri="http://schemas.openxmlformats.org/drawingml/2006/picture">
+                <pic:pic xmlns:pic="http://schemas.openxmlformats.org/drawingml/2006/picture">
+                  <pic:nvPicPr>
+                    <pic:cNvPr id="1665810681" name="Image 1665810681"/>
+                    <pic:cNvPicPr/>
+                  </pic:nvPicPr>
+                  <pic:blipFill>
+                    <a:blip r:embed="rId10">
+                      <a:extLst>
+                        <a:ext uri="{28A0092B-C50C-407E-A947-70E740481C1C}">
+                          <a14:useLocalDpi xmlns:a14="http://schemas.microsoft.com/office/drawing/2010/main" val="0"/>
+                        </a:ext>
+                      </a:extLst>
+                    </a:blip>
+                    <a:stretch>
+                      <a:fillRect/>
+                    </a:stretch>
+                  </pic:blipFill>
+                  <pic:spPr>
+                    <a:xfrm>
+                      <a:off x="0" y="0"/>
+                      <a:ext cx="5760720" cy="4587875"/>
+                    </a:xfrm>
+                    <a:prstGeom prst="rect">
+                      <a:avLst/>
+                    </a:prstGeom>
+                  </pic:spPr>
+                </pic:pic>
+              </a:graphicData>
+            </a:graphic>
+          </wp:inline>
+        </w:drawing>
+      </w:r>
+    </w:p>
+    <w:p>
+      <w:pPr>
+        <w:pStyle w:val="Lgende"/>
+        <w:rPr>
+          <w:rFonts w:ascii="Garamond" w:hAnsi="Garamond"/>
+          <w:b/>
+          <w:bCs/>
+          <w:sz w:val="24"/>
+          <w:szCs w:val="24"/>
+        </w:rPr>
+      </w:pPr>
+      <w:r>
+        <w:rPr>
+          <w:rFonts w:ascii="Garamond" w:hAnsi="Garamond"/>
+          <w:b/>
+          <w:bCs/>
+          <w:sz w:val="24"/>
+          <w:szCs w:val="24"/>
+        </w:rPr>
+        <w:t xml:space="preserve">Tableau </w:t>
+      </w:r>
+      <w:r>
+        <w:rPr>
+          <w:rFonts w:ascii="Garamond" w:hAnsi="Garamond"/>
+          <w:b/>
+          <w:bCs/>
+          <w:sz w:val="24"/>
+          <w:szCs w:val="24"/>
+        </w:rPr>
+        <w:fldChar w:fldCharType="begin"/>
+      </w:r>
+      <w:r>
+        <w:rPr>
+          <w:rFonts w:ascii="Garamond" w:hAnsi="Garamond"/>
+          <w:b/>
+          <w:bCs/>
+          <w:sz w:val="24"/>
+          <w:szCs w:val="24"/>
+        </w:rPr>
+        <w:instrText xml:space="preserve"> SEQ Tableau \* ARABIC </w:instrText>
+      </w:r>
+      <w:r>
+        <w:rPr>
+          <w:rFonts w:ascii="Garamond" w:hAnsi="Garamond"/>
+          <w:b/>
+          <w:bCs/>
+          <w:sz w:val="24"/>
+          <w:szCs w:val="24"/>
+        </w:rPr>
+        <w:fldChar w:fldCharType="separate"/>
+      </w:r>
+      <w:r>
+        <w:rPr>
+          <w:rFonts w:ascii="Garamond" w:hAnsi="Garamond"/>
+          <w:b/>
+          <w:bCs/>
+          <w:noProof/>
+          <w:sz w:val="24"/>
+          <w:szCs w:val="24"/>
+        </w:rPr>
+        <w:t>3</w:t>
+      </w:r>
+      <w:r>
+        <w:rPr>
+          <w:rFonts w:ascii="Garamond" w:hAnsi="Garamond"/>
+          <w:b/>
+          <w:bCs/>
+          <w:sz w:val="24"/>
+          <w:szCs w:val="24"/>
+        </w:rPr>
+        <w:fldChar w:fldCharType="end"/>
+      </w:r>
+      <w:r>
+        <w:rPr>
+          <w:rFonts w:ascii="Garamond" w:hAnsi="Garamond"/>
+          <w:b/>
+          <w:bCs/>
+          <w:sz w:val="24"/>
+          <w:szCs w:val="24"/>
+        </w:rPr>
+        <w:t xml:space="preserve"> : </w:t>
+      </w:r>
+      <w:r>
+        <w:rPr>
+          <w:rFonts w:ascii="Garamond" w:hAnsi="Garamond"/>
+          <w:b/>
+          <w:bCs/>
+          <w:i w:val="0"/>
+          <w:iCs w:val="0"/>
+          <w:sz w:val="24"/>
+          <w:szCs w:val="24"/>
+        </w:rPr>
+        <w:t>Tableau comparatif des entry point</w:t>
+      </w:r>
+      <w:r>
+        <w:rPr>
+          <w:rFonts w:ascii="Garamond" w:hAnsi="Garamond"/>
+          <w:b/>
+          <w:bCs/>
+          <w:sz w:val="24"/>
+          <w:szCs w:val="24"/>
+        </w:rPr>
+        <w:t xml:space="preserve"> </w:t>
+      </w:r>
+    </w:p>
+    <w:p/>
+    <w:p/>
+    <w:p>
+      <w:r>
+        <w:br w:type="page"/>
+      </w:r>
+    </w:p>
+    <w:p>
+      <w:pPr>
+        <w:rPr>
+          <w:rFonts w:ascii="Garamond" w:hAnsi="Garamond"/>
+          <w:b/>
+          <w:bCs/>
+          <w:sz w:val="28"/>
+          <w:szCs w:val="28"/>
+        </w:rPr>
+      </w:pPr>
+      <w:r>
+        <w:rPr>
+          <w:rFonts w:ascii="Garamond" w:hAnsi="Garamond"/>
+          <w:b/>
+          <w:bCs/>
+          <w:sz w:val="28"/>
+          <w:szCs w:val="28"/>
+        </w:rPr>
+        <w:lastRenderedPageBreak/>
+        <w:t>Annexe 3 : schéma global de la solution</w:t>
+      </w:r>
+    </w:p>
+    <w:p/>
+    <w:p>
+      <w:r>
+        <w:rPr>
+          <w:noProof/>
+        </w:rPr>
+        <w:drawing>
+          <wp:inline distT="0" distB="0" distL="0" distR="0" wp14:anchorId="3AB2E259" wp14:editId="5BB8CBB1">
+            <wp:extent cx="6334125" cy="5505450"/>
+            <wp:effectExtent l="0" t="0" r="9525" b="0"/>
+            <wp:docPr id="1782025347" name="Image 6"/>
+            <wp:cNvGraphicFramePr>
+              <a:graphicFrameLocks xmlns:a="http://schemas.openxmlformats.org/drawingml/2006/main" noChangeAspect="1"/>
+            </wp:cNvGraphicFramePr>
+            <a:graphic xmlns:a="http://schemas.openxmlformats.org/drawingml/2006/main">
+              <a:graphicData uri="http://schemas.openxmlformats.org/drawingml/2006/picture">
+                <pic:pic xmlns:pic="http://schemas.openxmlformats.org/drawingml/2006/picture">
+                  <pic:nvPicPr>
+                    <pic:cNvPr id="1782025347" name="Image 1782025347"/>
+                    <pic:cNvPicPr/>
+                  </pic:nvPicPr>
+                  <pic:blipFill>
+                    <a:blip r:embed="rId11" cstate="print">
+                      <a:extLst>
+                        <a:ext uri="{28A0092B-C50C-407E-A947-70E740481C1C}">
+                          <a14:useLocalDpi xmlns:a14="http://schemas.microsoft.com/office/drawing/2010/main" val="0"/>
+                        </a:ext>
+                      </a:extLst>
+                    </a:blip>
+                    <a:stretch>
+                      <a:fillRect/>
+                    </a:stretch>
+                  </pic:blipFill>
+                  <pic:spPr>
+                    <a:xfrm>
+                      <a:off x="0" y="0"/>
+                      <a:ext cx="6334125" cy="5505450"/>
+                    </a:xfrm>
+                    <a:prstGeom prst="rect">
+                      <a:avLst/>
+                    </a:prstGeom>
+                  </pic:spPr>
+                </pic:pic>
+              </a:graphicData>
+            </a:graphic>
+          </wp:inline>
+        </w:drawing>
+      </w:r>
+    </w:p>
+    <w:p>
+      <w:pPr>
+        <w:pStyle w:val="Lgende"/>
+        <w:rPr>
+          <w:rFonts w:ascii="Garamond" w:hAnsi="Garamond"/>
+          <w:b/>
+          <w:bCs/>
+          <w:i w:val="0"/>
+          <w:iCs w:val="0"/>
+          <w:sz w:val="24"/>
+          <w:szCs w:val="24"/>
+        </w:rPr>
+      </w:pPr>
+      <w:r>
+        <w:rPr>
+          <w:rFonts w:ascii="Garamond" w:hAnsi="Garamond"/>
+          <w:b/>
+          <w:bCs/>
+          <w:sz w:val="24"/>
+          <w:szCs w:val="24"/>
+        </w:rPr>
+        <w:t xml:space="preserve">Figure </w:t>
+      </w:r>
+      <w:r>
+        <w:rPr>
+          <w:rFonts w:ascii="Garamond" w:hAnsi="Garamond"/>
+          <w:b/>
+          <w:bCs/>
+          <w:sz w:val="24"/>
+          <w:szCs w:val="24"/>
+        </w:rPr>
+        <w:fldChar w:fldCharType="begin"/>
+      </w:r>
+      <w:r>
+        <w:rPr>
+          <w:rFonts w:ascii="Garamond" w:hAnsi="Garamond"/>
+          <w:b/>
+          <w:bCs/>
+          <w:sz w:val="24"/>
+          <w:szCs w:val="24"/>
+        </w:rPr>
+        <w:instrText xml:space="preserve"> SEQ Figure \* ARABIC </w:instrText>
+      </w:r>
+      <w:r>
+        <w:rPr>
+          <w:rFonts w:ascii="Garamond" w:hAnsi="Garamond"/>
+          <w:b/>
+          <w:bCs/>
+          <w:sz w:val="24"/>
+          <w:szCs w:val="24"/>
+        </w:rPr>
+        <w:fldChar w:fldCharType="separate"/>
+      </w:r>
+      <w:r>
+        <w:rPr>
+          <w:rFonts w:ascii="Garamond" w:hAnsi="Garamond"/>
+          <w:b/>
+          <w:bCs/>
+          <w:noProof/>
+          <w:sz w:val="24"/>
+          <w:szCs w:val="24"/>
+        </w:rPr>
+        <w:t>2</w:t>
+      </w:r>
+      <w:r>
+        <w:rPr>
+          <w:rFonts w:ascii="Garamond" w:hAnsi="Garamond"/>
+          <w:b/>
+          <w:bCs/>
+          <w:sz w:val="24"/>
+          <w:szCs w:val="24"/>
+        </w:rPr>
+        <w:fldChar w:fldCharType="end"/>
+      </w:r>
+      <w:r>
+        <w:rPr>
+          <w:rFonts w:ascii="Garamond" w:hAnsi="Garamond"/>
+          <w:b/>
+          <w:bCs/>
+          <w:sz w:val="24"/>
+          <w:szCs w:val="24"/>
+        </w:rPr>
+        <w:t xml:space="preserve"> : </w:t>
+      </w:r>
+      <w:r>
+        <w:rPr>
+          <w:rFonts w:ascii="Garamond" w:hAnsi="Garamond"/>
+          <w:b/>
+          <w:bCs/>
+          <w:i w:val="0"/>
+          <w:iCs w:val="0"/>
+          <w:sz w:val="24"/>
+          <w:szCs w:val="24"/>
+        </w:rPr>
+        <w:t>Architecture globale</w:t>
+      </w:r>
+    </w:p>
+    <w:p>
+      <w:pPr>
+        <w:rPr>
+          <w:rFonts w:ascii="Garamond" w:hAnsi="Garamond"/>
+          <w:sz w:val="28"/>
+          <w:szCs w:val="28"/>
+        </w:rPr>
+      </w:pPr>
+      <w:r>
+        <w:rPr>
+          <w:rFonts w:ascii="Garamond" w:hAnsi="Garamond"/>
+          <w:b/>
+          <w:bCs/>
+          <w:i/>
+          <w:iCs/>
+          <w:sz w:val="24"/>
+          <w:szCs w:val="24"/>
+        </w:rPr>
+        <w:br w:type="page"/>
+      </w:r>
+      <w:r>
+        <w:rPr>
+          <w:rFonts w:ascii="Garamond" w:hAnsi="Garamond"/>
+          <w:b/>
+          <w:bCs/>
+          <w:sz w:val="24"/>
+          <w:szCs w:val="24"/>
+        </w:rPr>
+        <w:lastRenderedPageBreak/>
+        <w:t xml:space="preserve">Annexe 4 : </w:t>
+      </w:r>
+      <w:r>
+        <w:rPr>
+          <w:rFonts w:ascii="Garamond" w:hAnsi="Garamond"/>
+          <w:b/>
+          <w:bCs/>
+          <w:sz w:val="24"/>
+          <w:szCs w:val="24"/>
+        </w:rPr>
+        <w:t>Planning de Déploiement (par phase de 2 semaines)</w:t>
+      </w:r>
+    </w:p>
+    <w:p>
+      <w:pPr>
+        <w:rPr>
+          <w:rFonts w:ascii="Garamond" w:hAnsi="Garamond"/>
+          <w:b/>
+          <w:bCs/>
+          <w:sz w:val="24"/>
+          <w:szCs w:val="24"/>
+        </w:rPr>
+      </w:pPr>
+    </w:p>
+    <w:p>
+      <w:pPr>
+        <w:rPr>
+          <w:rFonts w:ascii="Garamond" w:hAnsi="Garamond"/>
+          <w:b/>
+          <w:bCs/>
+          <w:sz w:val="24"/>
+          <w:szCs w:val="24"/>
+        </w:rPr>
+      </w:pPr>
+    </w:p>
+    <w:p>
+      <w:pPr>
+        <w:pStyle w:val="Paragraphedeliste"/>
+        <w:numPr>
+          <w:ilvl w:val="0"/>
+          <w:numId w:val="14"/>
+        </w:numPr>
+        <w:rPr>
+          <w:rFonts w:ascii="Garamond" w:hAnsi="Garamond"/>
+          <w:sz w:val="28"/>
+          <w:szCs w:val="28"/>
+        </w:rPr>
+      </w:pPr>
+      <w:r>
+        <w:rPr>
+          <w:rFonts w:ascii="Garamond" w:hAnsi="Garamond"/>
+          <w:sz w:val="28"/>
+          <w:szCs w:val="28"/>
+        </w:rPr>
+        <w:t>Semaine 1–2 : Provisionnement de l’infrastructure et mise en place des pipelines CI/CD.</w:t>
+      </w:r>
+    </w:p>
+    <w:p>
+      <w:pPr>
+        <w:rPr>
+          <w:rFonts w:ascii="Garamond" w:hAnsi="Garamond"/>
+          <w:sz w:val="28"/>
+          <w:szCs w:val="28"/>
+        </w:rPr>
+      </w:pPr>
+    </w:p>
+    <w:p>
+      <w:pPr>
+        <w:pStyle w:val="Paragraphedeliste"/>
+        <w:numPr>
+          <w:ilvl w:val="0"/>
+          <w:numId w:val="14"/>
+        </w:numPr>
+        <w:rPr>
+          <w:rFonts w:ascii="Garamond" w:hAnsi="Garamond"/>
+          <w:sz w:val="28"/>
+          <w:szCs w:val="28"/>
+        </w:rPr>
+      </w:pPr>
+      <w:r>
+        <w:rPr>
+          <w:rFonts w:ascii="Garamond" w:hAnsi="Garamond"/>
+          <w:sz w:val="28"/>
+          <w:szCs w:val="28"/>
+        </w:rPr>
+        <w:t>Semaine 3–4 : Développement des micro</w:t>
+      </w:r>
+      <w:r>
+        <w:rPr>
+          <w:rFonts w:ascii="Garamond" w:hAnsi="Garamond"/>
+          <w:sz w:val="28"/>
+          <w:szCs w:val="28"/>
+        </w:rPr>
+        <w:t xml:space="preserve"> </w:t>
+      </w:r>
+      <w:r>
+        <w:rPr>
+          <w:rFonts w:ascii="Garamond" w:hAnsi="Garamond"/>
+          <w:sz w:val="28"/>
+          <w:szCs w:val="28"/>
+        </w:rPr>
+        <w:t>services d'authentification, de gestion des utilisateurs et des profils.</w:t>
+      </w:r>
+    </w:p>
+    <w:p>
+      <w:pPr>
+        <w:rPr>
+          <w:rFonts w:ascii="Garamond" w:hAnsi="Garamond"/>
+          <w:sz w:val="28"/>
+          <w:szCs w:val="28"/>
+        </w:rPr>
+      </w:pPr>
+    </w:p>
+    <w:p>
+      <w:pPr>
+        <w:pStyle w:val="Paragraphedeliste"/>
+        <w:numPr>
+          <w:ilvl w:val="0"/>
+          <w:numId w:val="14"/>
+        </w:numPr>
+        <w:rPr>
+          <w:rFonts w:ascii="Garamond" w:hAnsi="Garamond"/>
+          <w:sz w:val="28"/>
+          <w:szCs w:val="28"/>
+        </w:rPr>
+      </w:pPr>
+      <w:r>
+        <w:rPr>
+          <w:rFonts w:ascii="Garamond" w:hAnsi="Garamond"/>
+          <w:sz w:val="28"/>
+          <w:szCs w:val="28"/>
+        </w:rPr>
+        <w:t>Semaine 5–6 : Implémentation du service de recherche de vols et intégration de la cartographie (géolocalisation des aéroports).</w:t>
+      </w:r>
+    </w:p>
+    <w:p>
+      <w:pPr>
+        <w:rPr>
+          <w:rFonts w:ascii="Garamond" w:hAnsi="Garamond"/>
+          <w:sz w:val="28"/>
+          <w:szCs w:val="28"/>
+        </w:rPr>
+      </w:pPr>
+    </w:p>
+    <w:p>
+      <w:pPr>
+        <w:pStyle w:val="Paragraphedeliste"/>
+        <w:numPr>
+          <w:ilvl w:val="0"/>
+          <w:numId w:val="14"/>
+        </w:numPr>
+        <w:rPr>
+          <w:rFonts w:ascii="Garamond" w:hAnsi="Garamond"/>
+          <w:sz w:val="28"/>
+          <w:szCs w:val="28"/>
+        </w:rPr>
+      </w:pPr>
+      <w:r>
+        <w:rPr>
+          <w:rFonts w:ascii="Garamond" w:hAnsi="Garamond"/>
+          <w:sz w:val="28"/>
+          <w:szCs w:val="28"/>
+        </w:rPr>
+        <w:t>Semaine 7–8 : Conception du système de réservation avec logique de verrouillage des sièges.</w:t>
+      </w:r>
+    </w:p>
+    <w:p>
+      <w:pPr>
+        <w:rPr>
+          <w:rFonts w:ascii="Garamond" w:hAnsi="Garamond"/>
+          <w:sz w:val="28"/>
+          <w:szCs w:val="28"/>
+        </w:rPr>
+      </w:pPr>
+    </w:p>
+    <w:p>
+      <w:pPr>
+        <w:pStyle w:val="Paragraphedeliste"/>
+        <w:numPr>
+          <w:ilvl w:val="0"/>
+          <w:numId w:val="14"/>
+        </w:numPr>
+        <w:rPr>
+          <w:rFonts w:ascii="Garamond" w:hAnsi="Garamond"/>
+          <w:sz w:val="28"/>
+          <w:szCs w:val="28"/>
+        </w:rPr>
+      </w:pPr>
+      <w:r>
+        <w:rPr>
+          <w:rFonts w:ascii="Garamond" w:hAnsi="Garamond"/>
+          <w:sz w:val="28"/>
+          <w:szCs w:val="28"/>
+        </w:rPr>
+        <w:t>Semaine 9–10 : Intégration du flux de paiement et gestion des webhooks pour notifications en temps réel.</w:t>
+      </w:r>
+    </w:p>
+    <w:p>
+      <w:pPr>
+        <w:rPr>
+          <w:rFonts w:ascii="Garamond" w:hAnsi="Garamond"/>
+          <w:sz w:val="28"/>
+          <w:szCs w:val="28"/>
+        </w:rPr>
+      </w:pPr>
+    </w:p>
+    <w:p>
+      <w:pPr>
+        <w:pStyle w:val="Paragraphedeliste"/>
+        <w:numPr>
+          <w:ilvl w:val="0"/>
+          <w:numId w:val="14"/>
+        </w:numPr>
+        <w:rPr>
+          <w:rFonts w:ascii="Garamond" w:hAnsi="Garamond"/>
+          <w:sz w:val="28"/>
+          <w:szCs w:val="28"/>
+        </w:rPr>
+      </w:pPr>
+      <w:r>
+        <w:rPr>
+          <w:rFonts w:ascii="Garamond" w:hAnsi="Garamond"/>
+          <w:sz w:val="28"/>
+          <w:szCs w:val="28"/>
+        </w:rPr>
+        <w:t>Semaine 11–12 : Développement du portail dédié au personnel (application monolithique interne) avec gestion des rôles.</w:t>
+      </w:r>
+    </w:p>
+    <w:p>
+      <w:pPr>
+        <w:rPr>
+          <w:rFonts w:ascii="Garamond" w:hAnsi="Garamond"/>
+          <w:sz w:val="28"/>
+          <w:szCs w:val="28"/>
+        </w:rPr>
+      </w:pPr>
+    </w:p>
+    <w:p>
+      <w:pPr>
+        <w:pStyle w:val="Paragraphedeliste"/>
+        <w:numPr>
+          <w:ilvl w:val="0"/>
+          <w:numId w:val="14"/>
+        </w:numPr>
+        <w:rPr>
+          <w:rFonts w:ascii="Garamond" w:hAnsi="Garamond"/>
+          <w:sz w:val="28"/>
+          <w:szCs w:val="28"/>
+        </w:rPr>
+      </w:pPr>
+      <w:r>
+        <w:rPr>
+          <w:rFonts w:ascii="Garamond" w:hAnsi="Garamond"/>
+          <w:sz w:val="28"/>
+          <w:szCs w:val="28"/>
+        </w:rPr>
+        <w:t>Semaine 13–14 : Construction des interfaces Frontend web et Mobile optimisées.</w:t>
+      </w:r>
+    </w:p>
+    <w:p>
+      <w:pPr>
+        <w:rPr>
+          <w:rFonts w:ascii="Garamond" w:hAnsi="Garamond"/>
+          <w:sz w:val="28"/>
+          <w:szCs w:val="28"/>
+        </w:rPr>
+      </w:pPr>
+    </w:p>
+    <w:p>
+      <w:pPr>
+        <w:pStyle w:val="Paragraphedeliste"/>
+        <w:numPr>
+          <w:ilvl w:val="0"/>
+          <w:numId w:val="14"/>
+        </w:numPr>
+        <w:rPr>
+          <w:rFonts w:ascii="Garamond" w:hAnsi="Garamond"/>
+          <w:color w:val="44546A" w:themeColor="text2"/>
+          <w:sz w:val="28"/>
+          <w:szCs w:val="28"/>
+        </w:rPr>
+      </w:pPr>
+      <w:r>
+        <w:rPr>
+          <w:rFonts w:ascii="Garamond" w:hAnsi="Garamond"/>
+          <w:sz w:val="28"/>
+          <w:szCs w:val="28"/>
+        </w:rPr>
+        <w:t xml:space="preserve">Semaine 15–16 : Réalisation des audits de sécurité, des migrations de données et préparation du passage en production (Go-Live). </w:t>
+      </w:r>
+    </w:p>
+    <w:p>
+      <w:pPr>
+        <w:rPr>
+          <w:rFonts w:ascii="Garamond" w:hAnsi="Garamond"/>
+          <w:color w:val="44546A" w:themeColor="text2"/>
           <w:sz w:val="28"/>
           <w:szCs w:val="28"/>
         </w:rPr>
@@ -5674,6 +8026,119 @@
     </w:lvl>
   </w:abstractNum>
   <w:abstractNum w:abstractNumId="4" w15:restartNumberingAfterBreak="0">
+    <w:nsid w:val="3F112FA6"/>
+    <w:multiLevelType w:val="hybridMultilevel"/>
+    <w:tmpl w:val="7C22B782"/>
+    <w:lvl w:ilvl="0" w:tplc="040C000B">
+      <w:start w:val="1"/>
+      <w:numFmt w:val="bullet"/>
+      <w:lvlText w:val=""/>
+      <w:lvlJc w:val="left"/>
+      <w:pPr>
+        <w:ind w:left="720" w:hanging="360"/>
+      </w:pPr>
+      <w:rPr>
+        <w:rFonts w:ascii="Wingdings" w:hAnsi="Wingdings" w:hint="default"/>
+      </w:rPr>
+    </w:lvl>
+    <w:lvl w:ilvl="1" w:tplc="FFFFFFFF" w:tentative="1">
+      <w:start w:val="1"/>
+      <w:numFmt w:val="bullet"/>
+      <w:lvlText w:val="o"/>
+      <w:lvlJc w:val="left"/>
+      <w:pPr>
+        <w:ind w:left="1440" w:hanging="360"/>
+      </w:pPr>
+      <w:rPr>
+        <w:rFonts w:ascii="Courier New" w:hAnsi="Courier New" w:cs="Courier New" w:hint="default"/>
+      </w:rPr>
+    </w:lvl>
+    <w:lvl w:ilvl="2" w:tplc="FFFFFFFF" w:tentative="1">
+      <w:start w:val="1"/>
+      <w:numFmt w:val="bullet"/>
+      <w:lvlText w:val=""/>
+      <w:lvlJc w:val="left"/>
+      <w:pPr>
+        <w:ind w:left="2160" w:hanging="360"/>
+      </w:pPr>
+      <w:rPr>
+        <w:rFonts w:ascii="Wingdings" w:hAnsi="Wingdings" w:hint="default"/>
+      </w:rPr>
+    </w:lvl>
+    <w:lvl w:ilvl="3" w:tplc="FFFFFFFF" w:tentative="1">
+      <w:start w:val="1"/>
+      <w:numFmt w:val="bullet"/>
+      <w:lvlText w:val=""/>
+      <w:lvlJc w:val="left"/>
+      <w:pPr>
+        <w:ind w:left="2880" w:hanging="360"/>
+      </w:pPr>
+      <w:rPr>
+        <w:rFonts w:ascii="Symbol" w:hAnsi="Symbol" w:hint="default"/>
+      </w:rPr>
+    </w:lvl>
+    <w:lvl w:ilvl="4" w:tplc="FFFFFFFF" w:tentative="1">
+      <w:start w:val="1"/>
+      <w:numFmt w:val="bullet"/>
+      <w:lvlText w:val="o"/>
+      <w:lvlJc w:val="left"/>
+      <w:pPr>
+        <w:ind w:left="3600" w:hanging="360"/>
+      </w:pPr>
+      <w:rPr>
+        <w:rFonts w:ascii="Courier New" w:hAnsi="Courier New" w:cs="Courier New" w:hint="default"/>
+      </w:rPr>
+    </w:lvl>
+    <w:lvl w:ilvl="5" w:tplc="FFFFFFFF" w:tentative="1">
+      <w:start w:val="1"/>
+      <w:numFmt w:val="bullet"/>
+      <w:lvlText w:val=""/>
+      <w:lvlJc w:val="left"/>
+      <w:pPr>
+        <w:ind w:left="4320" w:hanging="360"/>
+      </w:pPr>
+      <w:rPr>
+        <w:rFonts w:ascii="Wingdings" w:hAnsi="Wingdings" w:hint="default"/>
+      </w:rPr>
+    </w:lvl>
+    <w:lvl w:ilvl="6" w:tplc="FFFFFFFF" w:tentative="1">
+      <w:start w:val="1"/>
+      <w:numFmt w:val="bullet"/>
+      <w:lvlText w:val=""/>
+      <w:lvlJc w:val="left"/>
+      <w:pPr>
+        <w:ind w:left="5040" w:hanging="360"/>
+      </w:pPr>
+      <w:rPr>
+        <w:rFonts w:ascii="Symbol" w:hAnsi="Symbol" w:hint="default"/>
+      </w:rPr>
+    </w:lvl>
+    <w:lvl w:ilvl="7" w:tplc="FFFFFFFF" w:tentative="1">
+      <w:start w:val="1"/>
+      <w:numFmt w:val="bullet"/>
+      <w:lvlText w:val="o"/>
+      <w:lvlJc w:val="left"/>
+      <w:pPr>
+        <w:ind w:left="5760" w:hanging="360"/>
+      </w:pPr>
+      <w:rPr>
+        <w:rFonts w:ascii="Courier New" w:hAnsi="Courier New" w:cs="Courier New" w:hint="default"/>
+      </w:rPr>
+    </w:lvl>
+    <w:lvl w:ilvl="8" w:tplc="FFFFFFFF" w:tentative="1">
+      <w:start w:val="1"/>
+      <w:numFmt w:val="bullet"/>
+      <w:lvlText w:val=""/>
+      <w:lvlJc w:val="left"/>
+      <w:pPr>
+        <w:ind w:left="6480" w:hanging="360"/>
+      </w:pPr>
+      <w:rPr>
+        <w:rFonts w:ascii="Wingdings" w:hAnsi="Wingdings" w:hint="default"/>
+      </w:rPr>
+    </w:lvl>
+  </w:abstractNum>
+  <w:abstractNum w:abstractNumId="5" w15:restartNumberingAfterBreak="0">
     <w:nsid w:val="420876A7"/>
     <w:multiLevelType w:val="hybridMultilevel"/>
     <w:tmpl w:val="902A3F60"/>
@@ -5786,7 +8251,7 @@
       </w:rPr>
     </w:lvl>
   </w:abstractNum>
-  <w:abstractNum w:abstractNumId="5" w15:restartNumberingAfterBreak="0">
+  <w:abstractNum w:abstractNumId="6" w15:restartNumberingAfterBreak="0">
     <w:nsid w:val="45BD1D38"/>
     <w:multiLevelType w:val="multilevel"/>
     <w:tmpl w:val="48BE2A08"/>
@@ -5935,7 +8400,7 @@
       </w:rPr>
     </w:lvl>
   </w:abstractNum>
-  <w:abstractNum w:abstractNumId="6" w15:restartNumberingAfterBreak="0">
+  <w:abstractNum w:abstractNumId="7" w15:restartNumberingAfterBreak="0">
     <w:nsid w:val="4AE7432A"/>
     <w:multiLevelType w:val="multilevel"/>
     <w:tmpl w:val="AC5A8EDC"/>
@@ -6084,7 +8549,7 @@
       </w:rPr>
     </w:lvl>
   </w:abstractNum>
-  <w:abstractNum w:abstractNumId="7" w15:restartNumberingAfterBreak="0">
+  <w:abstractNum w:abstractNumId="8" w15:restartNumberingAfterBreak="0">
     <w:nsid w:val="5980580E"/>
     <w:multiLevelType w:val="hybridMultilevel"/>
     <w:tmpl w:val="6A78D576"/>
@@ -6170,7 +8635,269 @@
       </w:pPr>
     </w:lvl>
   </w:abstractNum>
-  <w:abstractNum w:abstractNumId="8" w15:restartNumberingAfterBreak="0">
+  <w:abstractNum w:abstractNumId="9" w15:restartNumberingAfterBreak="0">
+    <w:nsid w:val="5F587CCB"/>
+    <w:multiLevelType w:val="hybridMultilevel"/>
+    <w:tmpl w:val="B6149054"/>
+    <w:lvl w:ilvl="0" w:tplc="040C0001">
+      <w:start w:val="1"/>
+      <w:numFmt w:val="bullet"/>
+      <w:lvlText w:val=""/>
+      <w:lvlJc w:val="left"/>
+      <w:pPr>
+        <w:ind w:left="720" w:hanging="360"/>
+      </w:pPr>
+      <w:rPr>
+        <w:rFonts w:ascii="Symbol" w:hAnsi="Symbol" w:hint="default"/>
+      </w:rPr>
+    </w:lvl>
+    <w:lvl w:ilvl="1" w:tplc="040C0003" w:tentative="1">
+      <w:start w:val="1"/>
+      <w:numFmt w:val="bullet"/>
+      <w:lvlText w:val="o"/>
+      <w:lvlJc w:val="left"/>
+      <w:pPr>
+        <w:ind w:left="1440" w:hanging="360"/>
+      </w:pPr>
+      <w:rPr>
+        <w:rFonts w:ascii="Courier New" w:hAnsi="Courier New" w:cs="Courier New" w:hint="default"/>
+      </w:rPr>
+    </w:lvl>
+    <w:lvl w:ilvl="2" w:tplc="040C0005" w:tentative="1">
+      <w:start w:val="1"/>
+      <w:numFmt w:val="bullet"/>
+      <w:lvlText w:val=""/>
+      <w:lvlJc w:val="left"/>
+      <w:pPr>
+        <w:ind w:left="2160" w:hanging="360"/>
+      </w:pPr>
+      <w:rPr>
+        <w:rFonts w:ascii="Wingdings" w:hAnsi="Wingdings" w:hint="default"/>
+      </w:rPr>
+    </w:lvl>
+    <w:lvl w:ilvl="3" w:tplc="040C0001" w:tentative="1">
+      <w:start w:val="1"/>
+      <w:numFmt w:val="bullet"/>
+      <w:lvlText w:val=""/>
+      <w:lvlJc w:val="left"/>
+      <w:pPr>
+        <w:ind w:left="2880" w:hanging="360"/>
+      </w:pPr>
+      <w:rPr>
+        <w:rFonts w:ascii="Symbol" w:hAnsi="Symbol" w:hint="default"/>
+      </w:rPr>
+    </w:lvl>
+    <w:lvl w:ilvl="4" w:tplc="040C0003" w:tentative="1">
+      <w:start w:val="1"/>
+      <w:numFmt w:val="bullet"/>
+      <w:lvlText w:val="o"/>
+      <w:lvlJc w:val="left"/>
+      <w:pPr>
+        <w:ind w:left="3600" w:hanging="360"/>
+      </w:pPr>
+      <w:rPr>
+        <w:rFonts w:ascii="Courier New" w:hAnsi="Courier New" w:cs="Courier New" w:hint="default"/>
+      </w:rPr>
+    </w:lvl>
+    <w:lvl w:ilvl="5" w:tplc="040C0005" w:tentative="1">
+      <w:start w:val="1"/>
+      <w:numFmt w:val="bullet"/>
+      <w:lvlText w:val=""/>
+      <w:lvlJc w:val="left"/>
+      <w:pPr>
+        <w:ind w:left="4320" w:hanging="360"/>
+      </w:pPr>
+      <w:rPr>
+        <w:rFonts w:ascii="Wingdings" w:hAnsi="Wingdings" w:hint="default"/>
+      </w:rPr>
+    </w:lvl>
+    <w:lvl w:ilvl="6" w:tplc="040C0001" w:tentative="1">
+      <w:start w:val="1"/>
+      <w:numFmt w:val="bullet"/>
+      <w:lvlText w:val=""/>
+      <w:lvlJc w:val="left"/>
+      <w:pPr>
+        <w:ind w:left="5040" w:hanging="360"/>
+      </w:pPr>
+      <w:rPr>
+        <w:rFonts w:ascii="Symbol" w:hAnsi="Symbol" w:hint="default"/>
+      </w:rPr>
+    </w:lvl>
+    <w:lvl w:ilvl="7" w:tplc="040C0003" w:tentative="1">
+      <w:start w:val="1"/>
+      <w:numFmt w:val="bullet"/>
+      <w:lvlText w:val="o"/>
+      <w:lvlJc w:val="left"/>
+      <w:pPr>
+        <w:ind w:left="5760" w:hanging="360"/>
+      </w:pPr>
+      <w:rPr>
+        <w:rFonts w:ascii="Courier New" w:hAnsi="Courier New" w:cs="Courier New" w:hint="default"/>
+      </w:rPr>
+    </w:lvl>
+    <w:lvl w:ilvl="8" w:tplc="040C0005" w:tentative="1">
+      <w:start w:val="1"/>
+      <w:numFmt w:val="bullet"/>
+      <w:lvlText w:val=""/>
+      <w:lvlJc w:val="left"/>
+      <w:pPr>
+        <w:ind w:left="6480" w:hanging="360"/>
+      </w:pPr>
+      <w:rPr>
+        <w:rFonts w:ascii="Wingdings" w:hAnsi="Wingdings" w:hint="default"/>
+      </w:rPr>
+    </w:lvl>
+  </w:abstractNum>
+  <w:abstractNum w:abstractNumId="10" w15:restartNumberingAfterBreak="0">
+    <w:nsid w:val="610713E2"/>
+    <w:multiLevelType w:val="multilevel"/>
+    <w:tmpl w:val="E6B6981A"/>
+    <w:lvl w:ilvl="0">
+      <w:start w:val="1"/>
+      <w:numFmt w:val="bullet"/>
+      <w:lvlText w:val=""/>
+      <w:lvlJc w:val="left"/>
+      <w:pPr>
+        <w:tabs>
+          <w:tab w:val="num" w:pos="720"/>
+        </w:tabs>
+        <w:ind w:left="720" w:hanging="360"/>
+      </w:pPr>
+      <w:rPr>
+        <w:rFonts w:ascii="Symbol" w:hAnsi="Symbol" w:hint="default"/>
+        <w:sz w:val="20"/>
+      </w:rPr>
+    </w:lvl>
+    <w:lvl w:ilvl="1" w:tentative="1">
+      <w:start w:val="1"/>
+      <w:numFmt w:val="bullet"/>
+      <w:lvlText w:val="o"/>
+      <w:lvlJc w:val="left"/>
+      <w:pPr>
+        <w:tabs>
+          <w:tab w:val="num" w:pos="1440"/>
+        </w:tabs>
+        <w:ind w:left="1440" w:hanging="360"/>
+      </w:pPr>
+      <w:rPr>
+        <w:rFonts w:ascii="Courier New" w:hAnsi="Courier New" w:hint="default"/>
+        <w:sz w:val="20"/>
+      </w:rPr>
+    </w:lvl>
+    <w:lvl w:ilvl="2" w:tentative="1">
+      <w:start w:val="1"/>
+      <w:numFmt w:val="bullet"/>
+      <w:lvlText w:val=""/>
+      <w:lvlJc w:val="left"/>
+      <w:pPr>
+        <w:tabs>
+          <w:tab w:val="num" w:pos="2160"/>
+        </w:tabs>
+        <w:ind w:left="2160" w:hanging="360"/>
+      </w:pPr>
+      <w:rPr>
+        <w:rFonts w:ascii="Wingdings" w:hAnsi="Wingdings" w:hint="default"/>
+        <w:sz w:val="20"/>
+      </w:rPr>
+    </w:lvl>
+    <w:lvl w:ilvl="3" w:tentative="1">
+      <w:start w:val="1"/>
+      <w:numFmt w:val="bullet"/>
+      <w:lvlText w:val=""/>
+      <w:lvlJc w:val="left"/>
+      <w:pPr>
+        <w:tabs>
+          <w:tab w:val="num" w:pos="2880"/>
+        </w:tabs>
+        <w:ind w:left="2880" w:hanging="360"/>
+      </w:pPr>
+      <w:rPr>
+        <w:rFonts w:ascii="Wingdings" w:hAnsi="Wingdings" w:hint="default"/>
+        <w:sz w:val="20"/>
+      </w:rPr>
+    </w:lvl>
+    <w:lvl w:ilvl="4" w:tentative="1">
+      <w:start w:val="1"/>
+      <w:numFmt w:val="bullet"/>
+      <w:lvlText w:val=""/>
+      <w:lvlJc w:val="left"/>
+      <w:pPr>
+        <w:tabs>
+          <w:tab w:val="num" w:pos="3600"/>
+        </w:tabs>
+        <w:ind w:left="3600" w:hanging="360"/>
+      </w:pPr>
+      <w:rPr>
+        <w:rFonts w:ascii="Wingdings" w:hAnsi="Wingdings" w:hint="default"/>
+        <w:sz w:val="20"/>
+      </w:rPr>
+    </w:lvl>
+    <w:lvl w:ilvl="5" w:tentative="1">
+      <w:start w:val="1"/>
+      <w:numFmt w:val="bullet"/>
+      <w:lvlText w:val=""/>
+      <w:lvlJc w:val="left"/>
+      <w:pPr>
+        <w:tabs>
+          <w:tab w:val="num" w:pos="4320"/>
+        </w:tabs>
+        <w:ind w:left="4320" w:hanging="360"/>
+      </w:pPr>
+      <w:rPr>
+        <w:rFonts w:ascii="Wingdings" w:hAnsi="Wingdings" w:hint="default"/>
+        <w:sz w:val="20"/>
+      </w:rPr>
+    </w:lvl>
+    <w:lvl w:ilvl="6" w:tentative="1">
+      <w:start w:val="1"/>
+      <w:numFmt w:val="bullet"/>
+      <w:lvlText w:val=""/>
+      <w:lvlJc w:val="left"/>
+      <w:pPr>
+        <w:tabs>
+          <w:tab w:val="num" w:pos="5040"/>
+        </w:tabs>
+        <w:ind w:left="5040" w:hanging="360"/>
+      </w:pPr>
+      <w:rPr>
+        <w:rFonts w:ascii="Wingdings" w:hAnsi="Wingdings" w:hint="default"/>
+        <w:sz w:val="20"/>
+      </w:rPr>
+    </w:lvl>
+    <w:lvl w:ilvl="7" w:tentative="1">
+      <w:start w:val="1"/>
+      <w:numFmt w:val="bullet"/>
+      <w:lvlText w:val=""/>
+      <w:lvlJc w:val="left"/>
+      <w:pPr>
+        <w:tabs>
+          <w:tab w:val="num" w:pos="5760"/>
+        </w:tabs>
+        <w:ind w:left="5760" w:hanging="360"/>
+      </w:pPr>
+      <w:rPr>
+        <w:rFonts w:ascii="Wingdings" w:hAnsi="Wingdings" w:hint="default"/>
+        <w:sz w:val="20"/>
+      </w:rPr>
+    </w:lvl>
+    <w:lvl w:ilvl="8" w:tentative="1">
+      <w:start w:val="1"/>
+      <w:numFmt w:val="bullet"/>
+      <w:lvlText w:val=""/>
+      <w:lvlJc w:val="left"/>
+      <w:pPr>
+        <w:tabs>
+          <w:tab w:val="num" w:pos="6480"/>
+        </w:tabs>
+        <w:ind w:left="6480" w:hanging="360"/>
+      </w:pPr>
+      <w:rPr>
+        <w:rFonts w:ascii="Wingdings" w:hAnsi="Wingdings" w:hint="default"/>
+        <w:sz w:val="20"/>
+      </w:rPr>
+    </w:lvl>
+  </w:abstractNum>
+  <w:abstractNum w:abstractNumId="11" w15:restartNumberingAfterBreak="0">
     <w:nsid w:val="66F04176"/>
     <w:multiLevelType w:val="hybridMultilevel"/>
     <w:tmpl w:val="01A2088E"/>
@@ -6283,10 +9010,10 @@
       </w:rPr>
     </w:lvl>
   </w:abstractNum>
-  <w:abstractNum w:abstractNumId="9" w15:restartNumberingAfterBreak="0">
+  <w:abstractNum w:abstractNumId="12" w15:restartNumberingAfterBreak="0">
     <w:nsid w:val="720447BE"/>
     <w:multiLevelType w:val="hybridMultilevel"/>
-    <w:tmpl w:val="F16C5140"/>
+    <w:tmpl w:val="C060951C"/>
     <w:lvl w:ilvl="0" w:tplc="83BC43DA">
       <w:start w:val="1"/>
       <w:numFmt w:val="decimal"/>
@@ -6372,7 +9099,7 @@
       </w:pPr>
     </w:lvl>
   </w:abstractNum>
-  <w:abstractNum w:abstractNumId="10" w15:restartNumberingAfterBreak="0">
+  <w:abstractNum w:abstractNumId="13" w15:restartNumberingAfterBreak="0">
     <w:nsid w:val="7A804107"/>
     <w:multiLevelType w:val="hybridMultilevel"/>
     <w:tmpl w:val="BC1C0BFA"/>
@@ -6459,22 +9186,22 @@
     </w:lvl>
   </w:abstractNum>
   <w:num w:numId="1" w16cid:durableId="1850679909">
-    <w:abstractNumId w:val="4"/>
+    <w:abstractNumId w:val="5"/>
   </w:num>
   <w:num w:numId="2" w16cid:durableId="13390736">
-    <w:abstractNumId w:val="10"/>
+    <w:abstractNumId w:val="13"/>
   </w:num>
   <w:num w:numId="3" w16cid:durableId="972713873">
-    <w:abstractNumId w:val="7"/>
+    <w:abstractNumId w:val="8"/>
   </w:num>
   <w:num w:numId="4" w16cid:durableId="1885750778">
     <w:abstractNumId w:val="3"/>
   </w:num>
   <w:num w:numId="5" w16cid:durableId="2056585522">
-    <w:abstractNumId w:val="6"/>
+    <w:abstractNumId w:val="7"/>
   </w:num>
   <w:num w:numId="6" w16cid:durableId="1430001624">
-    <w:abstractNumId w:val="8"/>
+    <w:abstractNumId w:val="11"/>
   </w:num>
   <w:num w:numId="7" w16cid:durableId="1531339734">
     <w:abstractNumId w:val="0"/>
@@ -6483,13 +9210,22 @@
     <w:abstractNumId w:val="1"/>
   </w:num>
   <w:num w:numId="9" w16cid:durableId="1784835993">
-    <w:abstractNumId w:val="5"/>
+    <w:abstractNumId w:val="6"/>
   </w:num>
   <w:num w:numId="10" w16cid:durableId="1482774898">
     <w:abstractNumId w:val="2"/>
   </w:num>
   <w:num w:numId="11" w16cid:durableId="2128431901">
+    <w:abstractNumId w:val="12"/>
+  </w:num>
+  <w:num w:numId="12" w16cid:durableId="1378579261">
+    <w:abstractNumId w:val="10"/>
+  </w:num>
+  <w:num w:numId="13" w16cid:durableId="953513430">
     <w:abstractNumId w:val="9"/>
+  </w:num>
+  <w:num w:numId="14" w16cid:durableId="620234396">
+    <w:abstractNumId w:val="4"/>
   </w:num>
 </w:numbering>
 </file>
@@ -7093,7 +9829,6 @@
   <w:style w:type="character" w:default="1" w:styleId="Policepardfaut">
     <w:name w:val="Default Paragraph Font"/>
     <w:uiPriority w:val="1"/>
-    <w:semiHidden/>
     <w:unhideWhenUsed/>
   </w:style>
   <w:style w:type="table" w:default="1" w:styleId="TableauNormal">
@@ -7528,6 +10263,607 @@
       <w:ind w:left="440"/>
     </w:pPr>
   </w:style>
+  <w:style w:type="table" w:styleId="Grilledutableau">
+    <w:name w:val="Table Grid"/>
+    <w:basedOn w:val="TableauNormal"/>
+    <w:uiPriority w:val="39"/>
+    <w:rsid w:val="00840D96"/>
+    <w:pPr>
+      <w:spacing w:after="0" w:line="240" w:lineRule="auto"/>
+    </w:pPr>
+    <w:tblPr>
+      <w:tblBorders>
+        <w:top w:val="single" w:sz="4" w:space="0" w:color="auto"/>
+        <w:left w:val="single" w:sz="4" w:space="0" w:color="auto"/>
+        <w:bottom w:val="single" w:sz="4" w:space="0" w:color="auto"/>
+        <w:right w:val="single" w:sz="4" w:space="0" w:color="auto"/>
+        <w:insideH w:val="single" w:sz="4" w:space="0" w:color="auto"/>
+        <w:insideV w:val="single" w:sz="4" w:space="0" w:color="auto"/>
+      </w:tblBorders>
+    </w:tblPr>
+  </w:style>
+  <w:style w:type="table" w:styleId="Tableausimple1">
+    <w:name w:val="Plain Table 1"/>
+    <w:basedOn w:val="TableauNormal"/>
+    <w:uiPriority w:val="41"/>
+    <w:rsid w:val="00840D96"/>
+    <w:pPr>
+      <w:spacing w:after="0" w:line="240" w:lineRule="auto"/>
+    </w:pPr>
+    <w:tblPr>
+      <w:tblStyleRowBandSize w:val="1"/>
+      <w:tblStyleColBandSize w:val="1"/>
+      <w:tblBorders>
+        <w:top w:val="single" w:sz="4" w:space="0" w:color="BFBFBF" w:themeColor="background1" w:themeShade="BF"/>
+        <w:left w:val="single" w:sz="4" w:space="0" w:color="BFBFBF" w:themeColor="background1" w:themeShade="BF"/>
+        <w:bottom w:val="single" w:sz="4" w:space="0" w:color="BFBFBF" w:themeColor="background1" w:themeShade="BF"/>
+        <w:right w:val="single" w:sz="4" w:space="0" w:color="BFBFBF" w:themeColor="background1" w:themeShade="BF"/>
+        <w:insideH w:val="single" w:sz="4" w:space="0" w:color="BFBFBF" w:themeColor="background1" w:themeShade="BF"/>
+        <w:insideV w:val="single" w:sz="4" w:space="0" w:color="BFBFBF" w:themeColor="background1" w:themeShade="BF"/>
+      </w:tblBorders>
+    </w:tblPr>
+    <w:tblStylePr w:type="firstRow">
+      <w:rPr>
+        <w:b/>
+        <w:bCs/>
+      </w:rPr>
+    </w:tblStylePr>
+    <w:tblStylePr w:type="lastRow">
+      <w:rPr>
+        <w:b/>
+        <w:bCs/>
+      </w:rPr>
+      <w:tblPr/>
+      <w:tcPr>
+        <w:tcBorders>
+          <w:top w:val="double" w:sz="4" w:space="0" w:color="BFBFBF" w:themeColor="background1" w:themeShade="BF"/>
+        </w:tcBorders>
+      </w:tcPr>
+    </w:tblStylePr>
+    <w:tblStylePr w:type="firstCol">
+      <w:rPr>
+        <w:b/>
+        <w:bCs/>
+      </w:rPr>
+    </w:tblStylePr>
+    <w:tblStylePr w:type="lastCol">
+      <w:rPr>
+        <w:b/>
+        <w:bCs/>
+      </w:rPr>
+    </w:tblStylePr>
+    <w:tblStylePr w:type="band1Vert">
+      <w:tblPr/>
+      <w:tcPr>
+        <w:shd w:val="clear" w:color="auto" w:fill="F2F2F2" w:themeFill="background1" w:themeFillShade="F2"/>
+      </w:tcPr>
+    </w:tblStylePr>
+    <w:tblStylePr w:type="band1Horz">
+      <w:tblPr/>
+      <w:tcPr>
+        <w:shd w:val="clear" w:color="auto" w:fill="F2F2F2" w:themeFill="background1" w:themeFillShade="F2"/>
+      </w:tcPr>
+    </w:tblStylePr>
+  </w:style>
+  <w:style w:type="table" w:styleId="TableauGrille2">
+    <w:name w:val="Grid Table 2"/>
+    <w:basedOn w:val="TableauNormal"/>
+    <w:uiPriority w:val="47"/>
+    <w:rsid w:val="00840D96"/>
+    <w:pPr>
+      <w:spacing w:after="0" w:line="240" w:lineRule="auto"/>
+    </w:pPr>
+    <w:tblPr>
+      <w:tblStyleRowBandSize w:val="1"/>
+      <w:tblStyleColBandSize w:val="1"/>
+      <w:tblBorders>
+        <w:top w:val="single" w:sz="2" w:space="0" w:color="666666" w:themeColor="text1" w:themeTint="99"/>
+        <w:bottom w:val="single" w:sz="2" w:space="0" w:color="666666" w:themeColor="text1" w:themeTint="99"/>
+        <w:insideH w:val="single" w:sz="2" w:space="0" w:color="666666" w:themeColor="text1" w:themeTint="99"/>
+        <w:insideV w:val="single" w:sz="2" w:space="0" w:color="666666" w:themeColor="text1" w:themeTint="99"/>
+      </w:tblBorders>
+    </w:tblPr>
+    <w:tblStylePr w:type="firstRow">
+      <w:rPr>
+        <w:b/>
+        <w:bCs/>
+      </w:rPr>
+      <w:tblPr/>
+      <w:tcPr>
+        <w:tcBorders>
+          <w:top w:val="nil"/>
+          <w:bottom w:val="single" w:sz="12" w:space="0" w:color="666666" w:themeColor="text1" w:themeTint="99"/>
+          <w:insideH w:val="nil"/>
+          <w:insideV w:val="nil"/>
+        </w:tcBorders>
+        <w:shd w:val="clear" w:color="auto" w:fill="FFFFFF" w:themeFill="background1"/>
+      </w:tcPr>
+    </w:tblStylePr>
+    <w:tblStylePr w:type="lastRow">
+      <w:rPr>
+        <w:b/>
+        <w:bCs/>
+      </w:rPr>
+      <w:tblPr/>
+      <w:tcPr>
+        <w:tcBorders>
+          <w:top w:val="double" w:sz="2" w:space="0" w:color="666666" w:themeColor="text1" w:themeTint="99"/>
+          <w:bottom w:val="nil"/>
+          <w:insideH w:val="nil"/>
+          <w:insideV w:val="nil"/>
+        </w:tcBorders>
+        <w:shd w:val="clear" w:color="auto" w:fill="FFFFFF" w:themeFill="background1"/>
+      </w:tcPr>
+    </w:tblStylePr>
+    <w:tblStylePr w:type="firstCol">
+      <w:rPr>
+        <w:b/>
+        <w:bCs/>
+      </w:rPr>
+    </w:tblStylePr>
+    <w:tblStylePr w:type="lastCol">
+      <w:rPr>
+        <w:b/>
+        <w:bCs/>
+      </w:rPr>
+    </w:tblStylePr>
+    <w:tblStylePr w:type="band1Vert">
+      <w:tblPr/>
+      <w:tcPr>
+        <w:shd w:val="clear" w:color="auto" w:fill="CCCCCC" w:themeFill="text1" w:themeFillTint="33"/>
+      </w:tcPr>
+    </w:tblStylePr>
+    <w:tblStylePr w:type="band1Horz">
+      <w:tblPr/>
+      <w:tcPr>
+        <w:shd w:val="clear" w:color="auto" w:fill="CCCCCC" w:themeFill="text1" w:themeFillTint="33"/>
+      </w:tcPr>
+    </w:tblStylePr>
+  </w:style>
+  <w:style w:type="table" w:styleId="TableauGrille4-Accentuation3">
+    <w:name w:val="Grid Table 4 Accent 3"/>
+    <w:basedOn w:val="TableauNormal"/>
+    <w:uiPriority w:val="49"/>
+    <w:rsid w:val="00840D96"/>
+    <w:pPr>
+      <w:spacing w:after="0" w:line="240" w:lineRule="auto"/>
+    </w:pPr>
+    <w:tblPr>
+      <w:tblStyleRowBandSize w:val="1"/>
+      <w:tblStyleColBandSize w:val="1"/>
+      <w:tblBorders>
+        <w:top w:val="single" w:sz="4" w:space="0" w:color="C9C9C9" w:themeColor="accent3" w:themeTint="99"/>
+        <w:left w:val="single" w:sz="4" w:space="0" w:color="C9C9C9" w:themeColor="accent3" w:themeTint="99"/>
+        <w:bottom w:val="single" w:sz="4" w:space="0" w:color="C9C9C9" w:themeColor="accent3" w:themeTint="99"/>
+        <w:right w:val="single" w:sz="4" w:space="0" w:color="C9C9C9" w:themeColor="accent3" w:themeTint="99"/>
+        <w:insideH w:val="single" w:sz="4" w:space="0" w:color="C9C9C9" w:themeColor="accent3" w:themeTint="99"/>
+        <w:insideV w:val="single" w:sz="4" w:space="0" w:color="C9C9C9" w:themeColor="accent3" w:themeTint="99"/>
+      </w:tblBorders>
+    </w:tblPr>
+    <w:tblStylePr w:type="firstRow">
+      <w:rPr>
+        <w:b/>
+        <w:bCs/>
+        <w:color w:val="FFFFFF" w:themeColor="background1"/>
+      </w:rPr>
+      <w:tblPr/>
+      <w:tcPr>
+        <w:tcBorders>
+          <w:top w:val="single" w:sz="4" w:space="0" w:color="A5A5A5" w:themeColor="accent3"/>
+          <w:left w:val="single" w:sz="4" w:space="0" w:color="A5A5A5" w:themeColor="accent3"/>
+          <w:bottom w:val="single" w:sz="4" w:space="0" w:color="A5A5A5" w:themeColor="accent3"/>
+          <w:right w:val="single" w:sz="4" w:space="0" w:color="A5A5A5" w:themeColor="accent3"/>
+          <w:insideH w:val="nil"/>
+          <w:insideV w:val="nil"/>
+        </w:tcBorders>
+        <w:shd w:val="clear" w:color="auto" w:fill="A5A5A5" w:themeFill="accent3"/>
+      </w:tcPr>
+    </w:tblStylePr>
+    <w:tblStylePr w:type="lastRow">
+      <w:rPr>
+        <w:b/>
+        <w:bCs/>
+      </w:rPr>
+      <w:tblPr/>
+      <w:tcPr>
+        <w:tcBorders>
+          <w:top w:val="double" w:sz="4" w:space="0" w:color="A5A5A5" w:themeColor="accent3"/>
+        </w:tcBorders>
+      </w:tcPr>
+    </w:tblStylePr>
+    <w:tblStylePr w:type="firstCol">
+      <w:rPr>
+        <w:b/>
+        <w:bCs/>
+      </w:rPr>
+    </w:tblStylePr>
+    <w:tblStylePr w:type="lastCol">
+      <w:rPr>
+        <w:b/>
+        <w:bCs/>
+      </w:rPr>
+    </w:tblStylePr>
+    <w:tblStylePr w:type="band1Vert">
+      <w:tblPr/>
+      <w:tcPr>
+        <w:shd w:val="clear" w:color="auto" w:fill="EDEDED" w:themeFill="accent3" w:themeFillTint="33"/>
+      </w:tcPr>
+    </w:tblStylePr>
+    <w:tblStylePr w:type="band1Horz">
+      <w:tblPr/>
+      <w:tcPr>
+        <w:shd w:val="clear" w:color="auto" w:fill="EDEDED" w:themeFill="accent3" w:themeFillTint="33"/>
+      </w:tcPr>
+    </w:tblStylePr>
+  </w:style>
+  <w:style w:type="table" w:styleId="TableauListe2">
+    <w:name w:val="List Table 2"/>
+    <w:basedOn w:val="TableauNormal"/>
+    <w:uiPriority w:val="47"/>
+    <w:rsid w:val="00840D96"/>
+    <w:pPr>
+      <w:spacing w:after="0" w:line="240" w:lineRule="auto"/>
+    </w:pPr>
+    <w:tblPr>
+      <w:tblStyleRowBandSize w:val="1"/>
+      <w:tblStyleColBandSize w:val="1"/>
+      <w:tblBorders>
+        <w:top w:val="single" w:sz="4" w:space="0" w:color="666666" w:themeColor="text1" w:themeTint="99"/>
+        <w:bottom w:val="single" w:sz="4" w:space="0" w:color="666666" w:themeColor="text1" w:themeTint="99"/>
+        <w:insideH w:val="single" w:sz="4" w:space="0" w:color="666666" w:themeColor="text1" w:themeTint="99"/>
+      </w:tblBorders>
+    </w:tblPr>
+    <w:tblStylePr w:type="firstRow">
+      <w:rPr>
+        <w:b/>
+        <w:bCs/>
+      </w:rPr>
+    </w:tblStylePr>
+    <w:tblStylePr w:type="lastRow">
+      <w:rPr>
+        <w:b/>
+        <w:bCs/>
+      </w:rPr>
+    </w:tblStylePr>
+    <w:tblStylePr w:type="firstCol">
+      <w:rPr>
+        <w:b/>
+        <w:bCs/>
+      </w:rPr>
+    </w:tblStylePr>
+    <w:tblStylePr w:type="lastCol">
+      <w:rPr>
+        <w:b/>
+        <w:bCs/>
+      </w:rPr>
+    </w:tblStylePr>
+    <w:tblStylePr w:type="band1Vert">
+      <w:tblPr/>
+      <w:tcPr>
+        <w:shd w:val="clear" w:color="auto" w:fill="CCCCCC" w:themeFill="text1" w:themeFillTint="33"/>
+      </w:tcPr>
+    </w:tblStylePr>
+    <w:tblStylePr w:type="band1Horz">
+      <w:tblPr/>
+      <w:tcPr>
+        <w:shd w:val="clear" w:color="auto" w:fill="CCCCCC" w:themeFill="text1" w:themeFillTint="33"/>
+      </w:tcPr>
+    </w:tblStylePr>
+  </w:style>
+  <w:style w:type="table" w:styleId="TableauGrille3-Accentuation3">
+    <w:name w:val="Grid Table 3 Accent 3"/>
+    <w:basedOn w:val="TableauNormal"/>
+    <w:uiPriority w:val="48"/>
+    <w:rsid w:val="00840D96"/>
+    <w:pPr>
+      <w:spacing w:after="0" w:line="240" w:lineRule="auto"/>
+    </w:pPr>
+    <w:tblPr>
+      <w:tblStyleRowBandSize w:val="1"/>
+      <w:tblStyleColBandSize w:val="1"/>
+      <w:tblBorders>
+        <w:top w:val="single" w:sz="4" w:space="0" w:color="C9C9C9" w:themeColor="accent3" w:themeTint="99"/>
+        <w:left w:val="single" w:sz="4" w:space="0" w:color="C9C9C9" w:themeColor="accent3" w:themeTint="99"/>
+        <w:bottom w:val="single" w:sz="4" w:space="0" w:color="C9C9C9" w:themeColor="accent3" w:themeTint="99"/>
+        <w:right w:val="single" w:sz="4" w:space="0" w:color="C9C9C9" w:themeColor="accent3" w:themeTint="99"/>
+        <w:insideH w:val="single" w:sz="4" w:space="0" w:color="C9C9C9" w:themeColor="accent3" w:themeTint="99"/>
+        <w:insideV w:val="single" w:sz="4" w:space="0" w:color="C9C9C9" w:themeColor="accent3" w:themeTint="99"/>
+      </w:tblBorders>
+    </w:tblPr>
+    <w:tblStylePr w:type="firstRow">
+      <w:rPr>
+        <w:b/>
+        <w:bCs/>
+      </w:rPr>
+      <w:tblPr/>
+      <w:tcPr>
+        <w:tcBorders>
+          <w:top w:val="nil"/>
+          <w:left w:val="nil"/>
+          <w:right w:val="nil"/>
+          <w:insideH w:val="nil"/>
+          <w:insideV w:val="nil"/>
+        </w:tcBorders>
+        <w:shd w:val="clear" w:color="auto" w:fill="FFFFFF" w:themeFill="background1"/>
+      </w:tcPr>
+    </w:tblStylePr>
+    <w:tblStylePr w:type="lastRow">
+      <w:rPr>
+        <w:b/>
+        <w:bCs/>
+      </w:rPr>
+      <w:tblPr/>
+      <w:tcPr>
+        <w:tcBorders>
+          <w:left w:val="nil"/>
+          <w:bottom w:val="nil"/>
+          <w:right w:val="nil"/>
+          <w:insideH w:val="nil"/>
+          <w:insideV w:val="nil"/>
+        </w:tcBorders>
+        <w:shd w:val="clear" w:color="auto" w:fill="FFFFFF" w:themeFill="background1"/>
+      </w:tcPr>
+    </w:tblStylePr>
+    <w:tblStylePr w:type="firstCol">
+      <w:pPr>
+        <w:jc w:val="right"/>
+      </w:pPr>
+      <w:rPr>
+        <w:i/>
+        <w:iCs/>
+      </w:rPr>
+      <w:tblPr/>
+      <w:tcPr>
+        <w:tcBorders>
+          <w:top w:val="nil"/>
+          <w:left w:val="nil"/>
+          <w:bottom w:val="nil"/>
+          <w:insideH w:val="nil"/>
+          <w:insideV w:val="nil"/>
+        </w:tcBorders>
+        <w:shd w:val="clear" w:color="auto" w:fill="FFFFFF" w:themeFill="background1"/>
+      </w:tcPr>
+    </w:tblStylePr>
+    <w:tblStylePr w:type="lastCol">
+      <w:rPr>
+        <w:i/>
+        <w:iCs/>
+      </w:rPr>
+      <w:tblPr/>
+      <w:tcPr>
+        <w:tcBorders>
+          <w:top w:val="nil"/>
+          <w:bottom w:val="nil"/>
+          <w:right w:val="nil"/>
+          <w:insideH w:val="nil"/>
+          <w:insideV w:val="nil"/>
+        </w:tcBorders>
+        <w:shd w:val="clear" w:color="auto" w:fill="FFFFFF" w:themeFill="background1"/>
+      </w:tcPr>
+    </w:tblStylePr>
+    <w:tblStylePr w:type="band1Vert">
+      <w:tblPr/>
+      <w:tcPr>
+        <w:shd w:val="clear" w:color="auto" w:fill="EDEDED" w:themeFill="accent3" w:themeFillTint="33"/>
+      </w:tcPr>
+    </w:tblStylePr>
+    <w:tblStylePr w:type="band1Horz">
+      <w:tblPr/>
+      <w:tcPr>
+        <w:shd w:val="clear" w:color="auto" w:fill="EDEDED" w:themeFill="accent3" w:themeFillTint="33"/>
+      </w:tcPr>
+    </w:tblStylePr>
+    <w:tblStylePr w:type="neCell">
+      <w:tblPr/>
+      <w:tcPr>
+        <w:tcBorders>
+          <w:bottom w:val="single" w:sz="4" w:space="0" w:color="C9C9C9" w:themeColor="accent3" w:themeTint="99"/>
+        </w:tcBorders>
+      </w:tcPr>
+    </w:tblStylePr>
+    <w:tblStylePr w:type="nwCell">
+      <w:tblPr/>
+      <w:tcPr>
+        <w:tcBorders>
+          <w:bottom w:val="single" w:sz="4" w:space="0" w:color="C9C9C9" w:themeColor="accent3" w:themeTint="99"/>
+        </w:tcBorders>
+      </w:tcPr>
+    </w:tblStylePr>
+    <w:tblStylePr w:type="seCell">
+      <w:tblPr/>
+      <w:tcPr>
+        <w:tcBorders>
+          <w:top w:val="single" w:sz="4" w:space="0" w:color="C9C9C9" w:themeColor="accent3" w:themeTint="99"/>
+        </w:tcBorders>
+      </w:tcPr>
+    </w:tblStylePr>
+    <w:tblStylePr w:type="swCell">
+      <w:tblPr/>
+      <w:tcPr>
+        <w:tcBorders>
+          <w:top w:val="single" w:sz="4" w:space="0" w:color="C9C9C9" w:themeColor="accent3" w:themeTint="99"/>
+        </w:tcBorders>
+      </w:tcPr>
+    </w:tblStylePr>
+  </w:style>
+  <w:style w:type="table" w:styleId="TableauGrille5Fonc-Accentuation3">
+    <w:name w:val="Grid Table 5 Dark Accent 3"/>
+    <w:basedOn w:val="TableauNormal"/>
+    <w:uiPriority w:val="50"/>
+    <w:rsid w:val="00840D96"/>
+    <w:pPr>
+      <w:spacing w:after="0" w:line="240" w:lineRule="auto"/>
+    </w:pPr>
+    <w:tblPr>
+      <w:tblStyleRowBandSize w:val="1"/>
+      <w:tblStyleColBandSize w:val="1"/>
+      <w:tblBorders>
+        <w:top w:val="single" w:sz="4" w:space="0" w:color="FFFFFF" w:themeColor="background1"/>
+        <w:left w:val="single" w:sz="4" w:space="0" w:color="FFFFFF" w:themeColor="background1"/>
+        <w:bottom w:val="single" w:sz="4" w:space="0" w:color="FFFFFF" w:themeColor="background1"/>
+        <w:right w:val="single" w:sz="4" w:space="0" w:color="FFFFFF" w:themeColor="background1"/>
+        <w:insideH w:val="single" w:sz="4" w:space="0" w:color="FFFFFF" w:themeColor="background1"/>
+        <w:insideV w:val="single" w:sz="4" w:space="0" w:color="FFFFFF" w:themeColor="background1"/>
+      </w:tblBorders>
+    </w:tblPr>
+    <w:tcPr>
+      <w:shd w:val="clear" w:color="auto" w:fill="EDEDED" w:themeFill="accent3" w:themeFillTint="33"/>
+    </w:tcPr>
+    <w:tblStylePr w:type="firstRow">
+      <w:rPr>
+        <w:b/>
+        <w:bCs/>
+        <w:color w:val="FFFFFF" w:themeColor="background1"/>
+      </w:rPr>
+      <w:tblPr/>
+      <w:tcPr>
+        <w:tcBorders>
+          <w:top w:val="single" w:sz="4" w:space="0" w:color="FFFFFF" w:themeColor="background1"/>
+          <w:left w:val="single" w:sz="4" w:space="0" w:color="FFFFFF" w:themeColor="background1"/>
+          <w:right w:val="single" w:sz="4" w:space="0" w:color="FFFFFF" w:themeColor="background1"/>
+          <w:insideH w:val="nil"/>
+          <w:insideV w:val="nil"/>
+        </w:tcBorders>
+        <w:shd w:val="clear" w:color="auto" w:fill="A5A5A5" w:themeFill="accent3"/>
+      </w:tcPr>
+    </w:tblStylePr>
+    <w:tblStylePr w:type="lastRow">
+      <w:rPr>
+        <w:b/>
+        <w:bCs/>
+        <w:color w:val="FFFFFF" w:themeColor="background1"/>
+      </w:rPr>
+      <w:tblPr/>
+      <w:tcPr>
+        <w:tcBorders>
+          <w:left w:val="single" w:sz="4" w:space="0" w:color="FFFFFF" w:themeColor="background1"/>
+          <w:bottom w:val="single" w:sz="4" w:space="0" w:color="FFFFFF" w:themeColor="background1"/>
+          <w:right w:val="single" w:sz="4" w:space="0" w:color="FFFFFF" w:themeColor="background1"/>
+          <w:insideH w:val="nil"/>
+          <w:insideV w:val="nil"/>
+        </w:tcBorders>
+        <w:shd w:val="clear" w:color="auto" w:fill="A5A5A5" w:themeFill="accent3"/>
+      </w:tcPr>
+    </w:tblStylePr>
+    <w:tblStylePr w:type="firstCol">
+      <w:rPr>
+        <w:b/>
+        <w:bCs/>
+        <w:color w:val="FFFFFF" w:themeColor="background1"/>
+      </w:rPr>
+      <w:tblPr/>
+      <w:tcPr>
+        <w:tcBorders>
+          <w:top w:val="single" w:sz="4" w:space="0" w:color="FFFFFF" w:themeColor="background1"/>
+          <w:left w:val="single" w:sz="4" w:space="0" w:color="FFFFFF" w:themeColor="background1"/>
+          <w:bottom w:val="single" w:sz="4" w:space="0" w:color="FFFFFF" w:themeColor="background1"/>
+          <w:insideV w:val="nil"/>
+        </w:tcBorders>
+        <w:shd w:val="clear" w:color="auto" w:fill="A5A5A5" w:themeFill="accent3"/>
+      </w:tcPr>
+    </w:tblStylePr>
+    <w:tblStylePr w:type="lastCol">
+      <w:rPr>
+        <w:b/>
+        <w:bCs/>
+        <w:color w:val="FFFFFF" w:themeColor="background1"/>
+      </w:rPr>
+      <w:tblPr/>
+      <w:tcPr>
+        <w:tcBorders>
+          <w:top w:val="single" w:sz="4" w:space="0" w:color="FFFFFF" w:themeColor="background1"/>
+          <w:bottom w:val="single" w:sz="4" w:space="0" w:color="FFFFFF" w:themeColor="background1"/>
+          <w:right w:val="single" w:sz="4" w:space="0" w:color="FFFFFF" w:themeColor="background1"/>
+          <w:insideV w:val="nil"/>
+        </w:tcBorders>
+        <w:shd w:val="clear" w:color="auto" w:fill="A5A5A5" w:themeFill="accent3"/>
+      </w:tcPr>
+    </w:tblStylePr>
+    <w:tblStylePr w:type="band1Vert">
+      <w:tblPr/>
+      <w:tcPr>
+        <w:shd w:val="clear" w:color="auto" w:fill="DBDBDB" w:themeFill="accent3" w:themeFillTint="66"/>
+      </w:tcPr>
+    </w:tblStylePr>
+    <w:tblStylePr w:type="band1Horz">
+      <w:tblPr/>
+      <w:tcPr>
+        <w:shd w:val="clear" w:color="auto" w:fill="DBDBDB" w:themeFill="accent3" w:themeFillTint="66"/>
+      </w:tcPr>
+    </w:tblStylePr>
+  </w:style>
+  <w:style w:type="table" w:styleId="TableauGrille6Couleur">
+    <w:name w:val="Grid Table 6 Colorful"/>
+    <w:basedOn w:val="TableauNormal"/>
+    <w:uiPriority w:val="51"/>
+    <w:rsid w:val="00840D96"/>
+    <w:pPr>
+      <w:spacing w:after="0" w:line="240" w:lineRule="auto"/>
+    </w:pPr>
+    <w:rPr>
+      <w:color w:val="000000" w:themeColor="text1"/>
+    </w:rPr>
+    <w:tblPr>
+      <w:tblStyleRowBandSize w:val="1"/>
+      <w:tblStyleColBandSize w:val="1"/>
+      <w:tblBorders>
+        <w:top w:val="single" w:sz="4" w:space="0" w:color="666666" w:themeColor="text1" w:themeTint="99"/>
+        <w:left w:val="single" w:sz="4" w:space="0" w:color="666666" w:themeColor="text1" w:themeTint="99"/>
+        <w:bottom w:val="single" w:sz="4" w:space="0" w:color="666666" w:themeColor="text1" w:themeTint="99"/>
+        <w:right w:val="single" w:sz="4" w:space="0" w:color="666666" w:themeColor="text1" w:themeTint="99"/>
+        <w:insideH w:val="single" w:sz="4" w:space="0" w:color="666666" w:themeColor="text1" w:themeTint="99"/>
+        <w:insideV w:val="single" w:sz="4" w:space="0" w:color="666666" w:themeColor="text1" w:themeTint="99"/>
+      </w:tblBorders>
+    </w:tblPr>
+    <w:tblStylePr w:type="firstRow">
+      <w:rPr>
+        <w:b/>
+        <w:bCs/>
+      </w:rPr>
+      <w:tblPr/>
+      <w:tcPr>
+        <w:tcBorders>
+          <w:bottom w:val="single" w:sz="12" w:space="0" w:color="666666" w:themeColor="text1" w:themeTint="99"/>
+        </w:tcBorders>
+      </w:tcPr>
+    </w:tblStylePr>
+    <w:tblStylePr w:type="lastRow">
+      <w:rPr>
+        <w:b/>
+        <w:bCs/>
+      </w:rPr>
+      <w:tblPr/>
+      <w:tcPr>
+        <w:tcBorders>
+          <w:top w:val="double" w:sz="4" w:space="0" w:color="666666" w:themeColor="text1" w:themeTint="99"/>
+        </w:tcBorders>
+      </w:tcPr>
+    </w:tblStylePr>
+    <w:tblStylePr w:type="firstCol">
+      <w:rPr>
+        <w:b/>
+        <w:bCs/>
+      </w:rPr>
+    </w:tblStylePr>
+    <w:tblStylePr w:type="lastCol">
+      <w:rPr>
+        <w:b/>
+        <w:bCs/>
+      </w:rPr>
+    </w:tblStylePr>
+    <w:tblStylePr w:type="band1Vert">
+      <w:tblPr/>
+      <w:tcPr>
+        <w:shd w:val="clear" w:color="auto" w:fill="CCCCCC" w:themeFill="text1" w:themeFillTint="33"/>
+      </w:tcPr>
+    </w:tblStylePr>
+    <w:tblStylePr w:type="band1Horz">
+      <w:tblPr/>
+      <w:tcPr>
+        <w:shd w:val="clear" w:color="auto" w:fill="CCCCCC" w:themeFill="text1" w:themeFillTint="33"/>
+      </w:tcPr>
+    </w:tblStylePr>
+  </w:style>
 </w:styles>
 </file>
 

--- a/4arcl_V2.docx
+++ b/4arcl_V2.docx
@@ -33,7 +33,7 @@
                         <pic:cNvPicPr/>
                       </pic:nvPicPr>
                       <pic:blipFill>
-                        <a:blip r:embed="rId6">
+                        <a:blip r:embed="rId8">
                           <a:extLst>
                             <a:ext uri="{28A0092B-C50C-407E-A947-70E740481C1C}">
                               <a14:useLocalDpi xmlns:a14="http://schemas.microsoft.com/office/drawing/2010/main" val="0"/>
@@ -943,7 +943,7 @@
           <w:r>
             <w:fldChar w:fldCharType="separate"/>
           </w:r>
-          <w:hyperlink w:anchor="_Toc196647883" w:history="1">
+          <w:hyperlink w:anchor="_Toc196658628" w:history="1">
             <w:r>
               <w:rPr>
                 <w:rStyle w:val="Lienhypertexte"/>
@@ -973,7 +973,7 @@
                 <w:noProof/>
                 <w:webHidden/>
               </w:rPr>
-              <w:instrText xml:space="preserve"> PAGEREF _Toc196647883 \h </w:instrText>
+              <w:instrText xml:space="preserve"> PAGEREF _Toc196658628 \h </w:instrText>
             </w:r>
             <w:r>
               <w:rPr>
@@ -1020,7 +1020,7 @@
               <w14:ligatures w14:val="standardContextual"/>
             </w:rPr>
           </w:pPr>
-          <w:hyperlink w:anchor="_Toc196647884" w:history="1">
+          <w:hyperlink w:anchor="_Toc196658629" w:history="1">
             <w:r>
               <w:rPr>
                 <w:rStyle w:val="Lienhypertexte"/>
@@ -1050,7 +1050,7 @@
                 <w:noProof/>
                 <w:webHidden/>
               </w:rPr>
-              <w:instrText xml:space="preserve"> PAGEREF _Toc196647884 \h </w:instrText>
+              <w:instrText xml:space="preserve"> PAGEREF _Toc196658629 \h </w:instrText>
             </w:r>
             <w:r>
               <w:rPr>
@@ -1098,7 +1098,7 @@
               <w14:ligatures w14:val="standardContextual"/>
             </w:rPr>
           </w:pPr>
-          <w:hyperlink w:anchor="_Toc196647885" w:history="1">
+          <w:hyperlink w:anchor="_Toc196658630" w:history="1">
             <w:r>
               <w:rPr>
                 <w:rStyle w:val="Lienhypertexte"/>
@@ -1150,7 +1150,7 @@
                 <w:noProof/>
                 <w:webHidden/>
               </w:rPr>
-              <w:instrText xml:space="preserve"> PAGEREF _Toc196647885 \h </w:instrText>
+              <w:instrText xml:space="preserve"> PAGEREF _Toc196658630 \h </w:instrText>
             </w:r>
             <w:r>
               <w:rPr>
@@ -1198,7 +1198,7 @@
               <w14:ligatures w14:val="standardContextual"/>
             </w:rPr>
           </w:pPr>
-          <w:hyperlink w:anchor="_Toc196647886" w:history="1">
+          <w:hyperlink w:anchor="_Toc196658631" w:history="1">
             <w:r>
               <w:rPr>
                 <w:rStyle w:val="Lienhypertexte"/>
@@ -1248,7 +1248,7 @@
                 <w:noProof/>
                 <w:webHidden/>
               </w:rPr>
-              <w:instrText xml:space="preserve"> PAGEREF _Toc196647886 \h </w:instrText>
+              <w:instrText xml:space="preserve"> PAGEREF _Toc196658631 \h </w:instrText>
             </w:r>
             <w:r>
               <w:rPr>
@@ -1295,7 +1295,7 @@
               <w14:ligatures w14:val="standardContextual"/>
             </w:rPr>
           </w:pPr>
-          <w:hyperlink w:anchor="_Toc196647887" w:history="1">
+          <w:hyperlink w:anchor="_Toc196658632" w:history="1">
             <w:r>
               <w:rPr>
                 <w:rStyle w:val="Lienhypertexte"/>
@@ -1324,7 +1324,7 @@
                 <w:noProof/>
                 <w:webHidden/>
               </w:rPr>
-              <w:instrText xml:space="preserve"> PAGEREF _Toc196647887 \h </w:instrText>
+              <w:instrText xml:space="preserve"> PAGEREF _Toc196658632 \h </w:instrText>
             </w:r>
             <w:r>
               <w:rPr>
@@ -1344,7 +1344,7 @@
                 <w:noProof/>
                 <w:webHidden/>
               </w:rPr>
-              <w:t>0</w:t>
+              <w:t>5</w:t>
             </w:r>
             <w:r>
               <w:rPr>
@@ -1371,7 +1371,7 @@
               <w14:ligatures w14:val="standardContextual"/>
             </w:rPr>
           </w:pPr>
-          <w:hyperlink w:anchor="_Toc196647888" w:history="1">
+          <w:hyperlink w:anchor="_Toc196658633" w:history="1">
             <w:r>
               <w:rPr>
                 <w:rStyle w:val="Lienhypertexte"/>
@@ -1401,7 +1401,7 @@
                 <w:noProof/>
                 <w:webHidden/>
               </w:rPr>
-              <w:instrText xml:space="preserve"> PAGEREF _Toc196647888 \h </w:instrText>
+              <w:instrText xml:space="preserve"> PAGEREF _Toc196658633 \h </w:instrText>
             </w:r>
             <w:r>
               <w:rPr>
@@ -1421,7 +1421,7 @@
                 <w:noProof/>
                 <w:webHidden/>
               </w:rPr>
-              <w:t>0</w:t>
+              <w:t>5</w:t>
             </w:r>
             <w:r>
               <w:rPr>
@@ -1449,7 +1449,7 @@
               <w14:ligatures w14:val="standardContextual"/>
             </w:rPr>
           </w:pPr>
-          <w:hyperlink w:anchor="_Toc196647889" w:history="1">
+          <w:hyperlink w:anchor="_Toc196658634" w:history="1">
             <w:r>
               <w:rPr>
                 <w:rStyle w:val="Lienhypertexte"/>
@@ -1501,7 +1501,7 @@
                 <w:noProof/>
                 <w:webHidden/>
               </w:rPr>
-              <w:instrText xml:space="preserve"> PAGEREF _Toc196647889 \h </w:instrText>
+              <w:instrText xml:space="preserve"> PAGEREF _Toc196658634 \h </w:instrText>
             </w:r>
             <w:r>
               <w:rPr>
@@ -1521,7 +1521,7 @@
                 <w:noProof/>
                 <w:webHidden/>
               </w:rPr>
-              <w:t>0</w:t>
+              <w:t>5</w:t>
             </w:r>
             <w:r>
               <w:rPr>
@@ -1549,7 +1549,7 @@
               <w14:ligatures w14:val="standardContextual"/>
             </w:rPr>
           </w:pPr>
-          <w:hyperlink w:anchor="_Toc196647890" w:history="1">
+          <w:hyperlink w:anchor="_Toc196658635" w:history="1">
             <w:r>
               <w:rPr>
                 <w:rStyle w:val="Lienhypertexte"/>
@@ -1580,7 +1580,7 @@
                 <w:bCs/>
                 <w:noProof/>
               </w:rPr>
-              <w:t>Data Flow Highlights</w:t>
+              <w:t>Circuit de parcours</w:t>
             </w:r>
             <w:r>
               <w:rPr>
@@ -1601,7 +1601,7 @@
                 <w:noProof/>
                 <w:webHidden/>
               </w:rPr>
-              <w:instrText xml:space="preserve"> PAGEREF _Toc196647890 \h </w:instrText>
+              <w:instrText xml:space="preserve"> PAGEREF _Toc196658635 \h </w:instrText>
             </w:r>
             <w:r>
               <w:rPr>
@@ -1621,7 +1621,7 @@
                 <w:noProof/>
                 <w:webHidden/>
               </w:rPr>
-              <w:t>0</w:t>
+              <w:t>5</w:t>
             </w:r>
             <w:r>
               <w:rPr>
@@ -1649,7 +1649,7 @@
               <w14:ligatures w14:val="standardContextual"/>
             </w:rPr>
           </w:pPr>
-          <w:hyperlink w:anchor="_Toc196647891" w:history="1">
+          <w:hyperlink w:anchor="_Toc196658636" w:history="1">
             <w:r>
               <w:rPr>
                 <w:rStyle w:val="Lienhypertexte"/>
@@ -1701,7 +1701,7 @@
                 <w:noProof/>
                 <w:webHidden/>
               </w:rPr>
-              <w:instrText xml:space="preserve"> PAGEREF _Toc196647891 \h </w:instrText>
+              <w:instrText xml:space="preserve"> PAGEREF _Toc196658636 \h </w:instrText>
             </w:r>
             <w:r>
               <w:rPr>
@@ -1721,7 +1721,7 @@
                 <w:noProof/>
                 <w:webHidden/>
               </w:rPr>
-              <w:t>1</w:t>
+              <w:t>6</w:t>
             </w:r>
             <w:r>
               <w:rPr>
@@ -1749,7 +1749,7 @@
               <w14:ligatures w14:val="standardContextual"/>
             </w:rPr>
           </w:pPr>
-          <w:hyperlink w:anchor="_Toc196647892" w:history="1">
+          <w:hyperlink w:anchor="_Toc196658637" w:history="1">
             <w:r>
               <w:rPr>
                 <w:rStyle w:val="Lienhypertexte"/>
@@ -1801,7 +1801,7 @@
                 <w:noProof/>
                 <w:webHidden/>
               </w:rPr>
-              <w:instrText xml:space="preserve"> PAGEREF _Toc196647892 \h </w:instrText>
+              <w:instrText xml:space="preserve"> PAGEREF _Toc196658637 \h </w:instrText>
             </w:r>
             <w:r>
               <w:rPr>
@@ -1821,7 +1821,7 @@
                 <w:noProof/>
                 <w:webHidden/>
               </w:rPr>
-              <w:t>1</w:t>
+              <w:t>6</w:t>
             </w:r>
             <w:r>
               <w:rPr>
@@ -1849,7 +1849,7 @@
               <w14:ligatures w14:val="standardContextual"/>
             </w:rPr>
           </w:pPr>
-          <w:hyperlink w:anchor="_Toc196647893" w:history="1">
+          <w:hyperlink w:anchor="_Toc196658638" w:history="1">
             <w:r>
               <w:rPr>
                 <w:rStyle w:val="Lienhypertexte"/>
@@ -1901,7 +1901,7 @@
                 <w:noProof/>
                 <w:webHidden/>
               </w:rPr>
-              <w:instrText xml:space="preserve"> PAGEREF _Toc196647893 \h </w:instrText>
+              <w:instrText xml:space="preserve"> PAGEREF _Toc196658638 \h </w:instrText>
             </w:r>
             <w:r>
               <w:rPr>
@@ -1921,7 +1921,7 @@
                 <w:noProof/>
                 <w:webHidden/>
               </w:rPr>
-              <w:t>2</w:t>
+              <w:t>7</w:t>
             </w:r>
             <w:r>
               <w:rPr>
@@ -1949,7 +1949,7 @@
               <w14:ligatures w14:val="standardContextual"/>
             </w:rPr>
           </w:pPr>
-          <w:hyperlink w:anchor="_Toc196647894" w:history="1">
+          <w:hyperlink w:anchor="_Toc196658639" w:history="1">
             <w:r>
               <w:rPr>
                 <w:rStyle w:val="Lienhypertexte"/>
@@ -1998,7 +1998,7 @@
                 <w:noProof/>
                 <w:webHidden/>
               </w:rPr>
-              <w:instrText xml:space="preserve"> PAGEREF _Toc196647894 \h </w:instrText>
+              <w:instrText xml:space="preserve"> PAGEREF _Toc196658639 \h </w:instrText>
             </w:r>
             <w:r>
               <w:rPr>
@@ -2018,7 +2018,7 @@
                 <w:noProof/>
                 <w:webHidden/>
               </w:rPr>
-              <w:t>2</w:t>
+              <w:t>7</w:t>
             </w:r>
             <w:r>
               <w:rPr>
@@ -2045,7 +2045,7 @@
               <w14:ligatures w14:val="standardContextual"/>
             </w:rPr>
           </w:pPr>
-          <w:hyperlink w:anchor="_Toc196647895" w:history="1">
+          <w:hyperlink w:anchor="_Toc196658640" w:history="1">
             <w:r>
               <w:rPr>
                 <w:rStyle w:val="Lienhypertexte"/>
@@ -2074,7 +2074,7 @@
                 <w:noProof/>
                 <w:webHidden/>
               </w:rPr>
-              <w:instrText xml:space="preserve"> PAGEREF _Toc196647895 \h </w:instrText>
+              <w:instrText xml:space="preserve"> PAGEREF _Toc196658640 \h </w:instrText>
             </w:r>
             <w:r>
               <w:rPr>
@@ -2094,7 +2094,7 @@
                 <w:noProof/>
                 <w:webHidden/>
               </w:rPr>
-              <w:t>3</w:t>
+              <w:t>8</w:t>
             </w:r>
             <w:r>
               <w:rPr>
@@ -2121,7 +2121,7 @@
               <w14:ligatures w14:val="standardContextual"/>
             </w:rPr>
           </w:pPr>
-          <w:hyperlink w:anchor="_Toc196647896" w:history="1">
+          <w:hyperlink w:anchor="_Toc196658641" w:history="1">
             <w:r>
               <w:rPr>
                 <w:rStyle w:val="Lienhypertexte"/>
@@ -2151,7 +2151,7 @@
                 <w:noProof/>
                 <w:webHidden/>
               </w:rPr>
-              <w:instrText xml:space="preserve"> PAGEREF _Toc196647896 \h </w:instrText>
+              <w:instrText xml:space="preserve"> PAGEREF _Toc196658641 \h </w:instrText>
             </w:r>
             <w:r>
               <w:rPr>
@@ -2171,7 +2171,7 @@
                 <w:noProof/>
                 <w:webHidden/>
               </w:rPr>
-              <w:t>3</w:t>
+              <w:t>8</w:t>
             </w:r>
             <w:r>
               <w:rPr>
@@ -2198,7 +2198,7 @@
               <w14:ligatures w14:val="standardContextual"/>
             </w:rPr>
           </w:pPr>
-          <w:hyperlink w:anchor="_Toc196647897" w:history="1">
+          <w:hyperlink w:anchor="_Toc196658642" w:history="1">
             <w:r>
               <w:rPr>
                 <w:rStyle w:val="Lienhypertexte"/>
@@ -2228,7 +2228,7 @@
                 <w:noProof/>
                 <w:webHidden/>
               </w:rPr>
-              <w:instrText xml:space="preserve"> PAGEREF _Toc196647897 \h </w:instrText>
+              <w:instrText xml:space="preserve"> PAGEREF _Toc196658642 \h </w:instrText>
             </w:r>
             <w:r>
               <w:rPr>
@@ -2248,7 +2248,7 @@
                 <w:noProof/>
                 <w:webHidden/>
               </w:rPr>
-              <w:t>4</w:t>
+              <w:t>9</w:t>
             </w:r>
             <w:r>
               <w:rPr>
@@ -2275,7 +2275,7 @@
               <w14:ligatures w14:val="standardContextual"/>
             </w:rPr>
           </w:pPr>
-          <w:hyperlink w:anchor="_Toc196647898" w:history="1">
+          <w:hyperlink w:anchor="_Toc196658643" w:history="1">
             <w:r>
               <w:rPr>
                 <w:rStyle w:val="Lienhypertexte"/>
@@ -2305,7 +2305,7 @@
                 <w:noProof/>
                 <w:webHidden/>
               </w:rPr>
-              <w:instrText xml:space="preserve"> PAGEREF _Toc196647898 \h </w:instrText>
+              <w:instrText xml:space="preserve"> PAGEREF _Toc196658643 \h </w:instrText>
             </w:r>
             <w:r>
               <w:rPr>
@@ -2325,7 +2325,7 @@
                 <w:noProof/>
                 <w:webHidden/>
               </w:rPr>
-              <w:t>4</w:t>
+              <w:t>9</w:t>
             </w:r>
             <w:r>
               <w:rPr>
@@ -2352,7 +2352,7 @@
               <w14:ligatures w14:val="standardContextual"/>
             </w:rPr>
           </w:pPr>
-          <w:hyperlink w:anchor="_Toc196647899" w:history="1">
+          <w:hyperlink w:anchor="_Toc196658644" w:history="1">
             <w:r>
               <w:rPr>
                 <w:rStyle w:val="Lienhypertexte"/>
@@ -2382,7 +2382,7 @@
                 <w:noProof/>
                 <w:webHidden/>
               </w:rPr>
-              <w:instrText xml:space="preserve"> PAGEREF _Toc196647899 \h </w:instrText>
+              <w:instrText xml:space="preserve"> PAGEREF _Toc196658644 \h </w:instrText>
             </w:r>
             <w:r>
               <w:rPr>
@@ -2402,7 +2402,238 @@
                 <w:noProof/>
                 <w:webHidden/>
               </w:rPr>
-              <w:t>5</w:t>
+              <w:t>10</w:t>
+            </w:r>
+            <w:r>
+              <w:rPr>
+                <w:noProof/>
+                <w:webHidden/>
+              </w:rPr>
+              <w:fldChar w:fldCharType="end"/>
+            </w:r>
+          </w:hyperlink>
+        </w:p>
+        <w:p>
+          <w:pPr>
+            <w:pStyle w:val="TM2"/>
+            <w:tabs>
+              <w:tab w:val="right" w:leader="dot" w:pos="9062"/>
+            </w:tabs>
+            <w:rPr>
+              <w:rFonts w:eastAsiaTheme="minorEastAsia"/>
+              <w:noProof/>
+              <w:kern w:val="2"/>
+              <w:sz w:val="24"/>
+              <w:szCs w:val="24"/>
+              <w:lang w:eastAsia="fr-FR"/>
+              <w14:ligatures w14:val="standardContextual"/>
+            </w:rPr>
+          </w:pPr>
+          <w:hyperlink w:anchor="_Toc196658645" w:history="1">
+            <w:r>
+              <w:rPr>
+                <w:rStyle w:val="Lienhypertexte"/>
+                <w:rFonts w:ascii="Garamond" w:hAnsi="Garamond"/>
+                <w:b/>
+                <w:bCs/>
+                <w:noProof/>
+              </w:rPr>
+              <w:t>Annexe 3 : schéma global de la solution</w:t>
+            </w:r>
+            <w:r>
+              <w:rPr>
+                <w:noProof/>
+                <w:webHidden/>
+              </w:rPr>
+              <w:tab/>
+            </w:r>
+            <w:r>
+              <w:rPr>
+                <w:noProof/>
+                <w:webHidden/>
+              </w:rPr>
+              <w:fldChar w:fldCharType="begin"/>
+            </w:r>
+            <w:r>
+              <w:rPr>
+                <w:noProof/>
+                <w:webHidden/>
+              </w:rPr>
+              <w:instrText xml:space="preserve"> PAGEREF _Toc196658645 \h </w:instrText>
+            </w:r>
+            <w:r>
+              <w:rPr>
+                <w:noProof/>
+                <w:webHidden/>
+              </w:rPr>
+            </w:r>
+            <w:r>
+              <w:rPr>
+                <w:noProof/>
+                <w:webHidden/>
+              </w:rPr>
+              <w:fldChar w:fldCharType="separate"/>
+            </w:r>
+            <w:r>
+              <w:rPr>
+                <w:noProof/>
+                <w:webHidden/>
+              </w:rPr>
+              <w:t>11</w:t>
+            </w:r>
+            <w:r>
+              <w:rPr>
+                <w:noProof/>
+                <w:webHidden/>
+              </w:rPr>
+              <w:fldChar w:fldCharType="end"/>
+            </w:r>
+          </w:hyperlink>
+        </w:p>
+        <w:p>
+          <w:pPr>
+            <w:pStyle w:val="TM2"/>
+            <w:tabs>
+              <w:tab w:val="right" w:leader="dot" w:pos="9062"/>
+            </w:tabs>
+            <w:rPr>
+              <w:rFonts w:eastAsiaTheme="minorEastAsia"/>
+              <w:noProof/>
+              <w:kern w:val="2"/>
+              <w:sz w:val="24"/>
+              <w:szCs w:val="24"/>
+              <w:lang w:eastAsia="fr-FR"/>
+              <w14:ligatures w14:val="standardContextual"/>
+            </w:rPr>
+          </w:pPr>
+          <w:hyperlink w:anchor="_Toc196658646" w:history="1">
+            <w:r>
+              <w:rPr>
+                <w:rStyle w:val="Lienhypertexte"/>
+                <w:rFonts w:ascii="Garamond" w:hAnsi="Garamond"/>
+                <w:b/>
+                <w:bCs/>
+                <w:noProof/>
+              </w:rPr>
+              <w:t>Annexe 4 : Planning de Déploiement (par phase de 2 semaines)</w:t>
+            </w:r>
+            <w:r>
+              <w:rPr>
+                <w:noProof/>
+                <w:webHidden/>
+              </w:rPr>
+              <w:tab/>
+            </w:r>
+            <w:r>
+              <w:rPr>
+                <w:noProof/>
+                <w:webHidden/>
+              </w:rPr>
+              <w:fldChar w:fldCharType="begin"/>
+            </w:r>
+            <w:r>
+              <w:rPr>
+                <w:noProof/>
+                <w:webHidden/>
+              </w:rPr>
+              <w:instrText xml:space="preserve"> PAGEREF _Toc196658646 \h </w:instrText>
+            </w:r>
+            <w:r>
+              <w:rPr>
+                <w:noProof/>
+                <w:webHidden/>
+              </w:rPr>
+            </w:r>
+            <w:r>
+              <w:rPr>
+                <w:noProof/>
+                <w:webHidden/>
+              </w:rPr>
+              <w:fldChar w:fldCharType="separate"/>
+            </w:r>
+            <w:r>
+              <w:rPr>
+                <w:noProof/>
+                <w:webHidden/>
+              </w:rPr>
+              <w:t>12</w:t>
+            </w:r>
+            <w:r>
+              <w:rPr>
+                <w:noProof/>
+                <w:webHidden/>
+              </w:rPr>
+              <w:fldChar w:fldCharType="end"/>
+            </w:r>
+          </w:hyperlink>
+        </w:p>
+        <w:p>
+          <w:pPr>
+            <w:pStyle w:val="TM2"/>
+            <w:tabs>
+              <w:tab w:val="right" w:leader="dot" w:pos="9062"/>
+            </w:tabs>
+            <w:rPr>
+              <w:rFonts w:eastAsiaTheme="minorEastAsia"/>
+              <w:noProof/>
+              <w:kern w:val="2"/>
+              <w:sz w:val="24"/>
+              <w:szCs w:val="24"/>
+              <w:lang w:eastAsia="fr-FR"/>
+              <w14:ligatures w14:val="standardContextual"/>
+            </w:rPr>
+          </w:pPr>
+          <w:hyperlink w:anchor="_Toc196658647" w:history="1">
+            <w:r>
+              <w:rPr>
+                <w:rStyle w:val="Lienhypertexte"/>
+                <w:rFonts w:ascii="Garamond" w:hAnsi="Garamond"/>
+                <w:b/>
+                <w:bCs/>
+                <w:noProof/>
+              </w:rPr>
+              <w:t>Annexe 5 : Liens utiles</w:t>
+            </w:r>
+            <w:r>
+              <w:rPr>
+                <w:noProof/>
+                <w:webHidden/>
+              </w:rPr>
+              <w:tab/>
+            </w:r>
+            <w:r>
+              <w:rPr>
+                <w:noProof/>
+                <w:webHidden/>
+              </w:rPr>
+              <w:fldChar w:fldCharType="begin"/>
+            </w:r>
+            <w:r>
+              <w:rPr>
+                <w:noProof/>
+                <w:webHidden/>
+              </w:rPr>
+              <w:instrText xml:space="preserve"> PAGEREF _Toc196658647 \h </w:instrText>
+            </w:r>
+            <w:r>
+              <w:rPr>
+                <w:noProof/>
+                <w:webHidden/>
+              </w:rPr>
+            </w:r>
+            <w:r>
+              <w:rPr>
+                <w:noProof/>
+                <w:webHidden/>
+              </w:rPr>
+              <w:fldChar w:fldCharType="separate"/>
+            </w:r>
+            <w:r>
+              <w:rPr>
+                <w:noProof/>
+                <w:webHidden/>
+              </w:rPr>
+              <w:t>13</w:t>
             </w:r>
             <w:r>
               <w:rPr>
@@ -2440,7 +2671,7 @@
           <w:color w:val="auto"/>
         </w:rPr>
       </w:pPr>
-      <w:bookmarkStart w:id="0" w:name="_Toc196647883"/>
+      <w:bookmarkStart w:id="0" w:name="_Toc196658628"/>
       <w:r>
         <w:rPr>
           <w:rFonts w:ascii="Garamond" w:hAnsi="Garamond"/>
@@ -2807,7 +3038,7 @@
           <w:color w:val="auto"/>
         </w:rPr>
       </w:pPr>
-      <w:bookmarkStart w:id="1" w:name="_Toc196647884"/>
+      <w:bookmarkStart w:id="1" w:name="_Toc196658629"/>
       <w:r>
         <w:rPr>
           <w:rFonts w:ascii="Garamond" w:hAnsi="Garamond"/>
@@ -2883,7 +3114,7 @@
           <w:color w:val="auto"/>
         </w:rPr>
       </w:pPr>
-      <w:bookmarkStart w:id="2" w:name="_Toc196647885"/>
+      <w:bookmarkStart w:id="2" w:name="_Toc196658630"/>
       <w:r>
         <w:rPr>
           <w:rFonts w:ascii="Garamond" w:hAnsi="Garamond"/>
@@ -3078,7 +3309,7 @@
           <w:color w:val="auto"/>
         </w:rPr>
       </w:pPr>
-      <w:bookmarkStart w:id="3" w:name="_Toc196647886"/>
+      <w:bookmarkStart w:id="3" w:name="_Toc196658631"/>
       <w:r>
         <w:rPr>
           <w:b/>
@@ -3367,6 +3598,8 @@
           <w:szCs w:val="28"/>
         </w:rPr>
         <w:sectPr>
+          <w:footerReference w:type="default" r:id="rId9"/>
+          <w:footerReference w:type="first" r:id="rId10"/>
           <w:pgSz w:w="11906" w:h="16838"/>
           <w:pgMar w:top="1417" w:right="1417" w:bottom="1417" w:left="1417" w:header="708" w:footer="708" w:gutter="0"/>
           <w:pgNumType w:start="0"/>
@@ -3473,7 +3706,7 @@
                     <pic:cNvPicPr/>
                   </pic:nvPicPr>
                   <pic:blipFill>
-                    <a:blip r:embed="rId7" cstate="print">
+                    <a:blip r:embed="rId11" cstate="print">
                       <a:extLst>
                         <a:ext uri="{28A0092B-C50C-407E-A947-70E740481C1C}">
                           <a14:useLocalDpi xmlns:a14="http://schemas.microsoft.com/office/drawing/2010/main" val="0"/>
@@ -3512,8 +3745,8 @@
         </w:rPr>
         <w:sectPr>
           <w:pgSz w:w="16838" w:h="11906" w:orient="landscape"/>
-          <w:pgMar w:top="1417" w:right="1417" w:bottom="1417" w:left="1417" w:header="708" w:footer="708" w:gutter="0"/>
-          <w:pgNumType w:start="0"/>
+          <w:pgMar w:top="1418" w:right="1418" w:bottom="1418" w:left="1418" w:header="709" w:footer="709" w:gutter="0"/>
+          <w:pgNumType w:start="4"/>
           <w:cols w:space="708"/>
           <w:titlePg/>
           <w:docGrid w:linePitch="360"/>
@@ -3613,7 +3846,7 @@
           <w:color w:val="auto"/>
         </w:rPr>
       </w:pPr>
-      <w:bookmarkStart w:id="4" w:name="_Toc196647887"/>
+      <w:bookmarkStart w:id="4" w:name="_Toc196658632"/>
       <w:r>
         <w:rPr>
           <w:b/>
@@ -3710,7 +3943,7 @@
           <w:color w:val="auto"/>
         </w:rPr>
       </w:pPr>
-      <w:bookmarkStart w:id="5" w:name="_Toc196647888"/>
+      <w:bookmarkStart w:id="5" w:name="_Toc196658633"/>
       <w:r>
         <w:rPr>
           <w:rFonts w:ascii="Garamond" w:hAnsi="Garamond"/>
@@ -3763,7 +3996,7 @@
           <w:szCs w:val="32"/>
         </w:rPr>
       </w:pPr>
-      <w:bookmarkStart w:id="6" w:name="_Toc196647889"/>
+      <w:bookmarkStart w:id="6" w:name="_Toc196658634"/>
       <w:r>
         <w:rPr>
           <w:rFonts w:ascii="Garamond" w:hAnsi="Garamond"/>
@@ -3850,25 +4083,7 @@
           <w:sz w:val="28"/>
           <w:szCs w:val="28"/>
         </w:rPr>
-        <w:t xml:space="preserve"> et </w:t>
-      </w:r>
-      <w:proofErr w:type="spellStart"/>
-      <w:r>
-        <w:rPr>
-          <w:rFonts w:ascii="Garamond" w:hAnsi="Garamond"/>
-          <w:sz w:val="28"/>
-          <w:szCs w:val="28"/>
-        </w:rPr>
-        <w:t>TypeSrcipt</w:t>
-      </w:r>
-      <w:proofErr w:type="spellEnd"/>
-      <w:r>
-        <w:rPr>
-          <w:rFonts w:ascii="Garamond" w:hAnsi="Garamond"/>
-          <w:sz w:val="28"/>
-          <w:szCs w:val="28"/>
-        </w:rPr>
-        <w:t xml:space="preserve"> pour son </w:t>
+        <w:t xml:space="preserve"> et TypeSript pour son </w:t>
       </w:r>
       <w:r>
         <w:rPr>
@@ -4269,7 +4484,7 @@
           <w:szCs w:val="32"/>
         </w:rPr>
       </w:pPr>
-      <w:bookmarkStart w:id="7" w:name="_Toc196647890"/>
+      <w:bookmarkStart w:id="7" w:name="_Toc196658635"/>
       <w:r>
         <w:rPr>
           <w:rFonts w:ascii="Garamond" w:hAnsi="Garamond"/>
@@ -4279,7 +4494,7 @@
           <w:sz w:val="32"/>
           <w:szCs w:val="32"/>
         </w:rPr>
-        <w:t>Data Flow Highlights</w:t>
+        <w:t>Circuit de parcours</w:t>
       </w:r>
       <w:bookmarkEnd w:id="7"/>
     </w:p>
@@ -4869,7 +5084,7 @@
           <w:szCs w:val="32"/>
         </w:rPr>
       </w:pPr>
-      <w:bookmarkStart w:id="8" w:name="_Toc196647891"/>
+      <w:bookmarkStart w:id="8" w:name="_Toc196658636"/>
       <w:r>
         <w:rPr>
           <w:rFonts w:ascii="Garamond" w:hAnsi="Garamond"/>
@@ -5303,7 +5518,7 @@
           <w:szCs w:val="32"/>
         </w:rPr>
       </w:pPr>
-      <w:bookmarkStart w:id="9" w:name="_Toc196647892"/>
+      <w:bookmarkStart w:id="9" w:name="_Toc196658637"/>
       <w:r>
         <w:rPr>
           <w:rFonts w:ascii="Garamond" w:hAnsi="Garamond"/>
@@ -5565,25 +5780,7 @@
           <w:sz w:val="28"/>
           <w:szCs w:val="28"/>
         </w:rPr>
-        <w:t xml:space="preserve"> (Geo-Redundant Storage) afin de garantir une réplication automatique des images vers une autre région. Cette configuration permet d'assurer une disponibilité continue et de réduire la latence lors du pull des images en cas de basculement. De plus, des scripts </w:t>
-      </w:r>
-      <w:proofErr w:type="spellStart"/>
-      <w:r>
-        <w:rPr>
-          <w:rFonts w:ascii="Garamond" w:hAnsi="Garamond"/>
-          <w:sz w:val="28"/>
-          <w:szCs w:val="28"/>
-        </w:rPr>
-        <w:t>Terraform</w:t>
-      </w:r>
-      <w:proofErr w:type="spellEnd"/>
-      <w:r>
-        <w:rPr>
-          <w:rFonts w:ascii="Garamond" w:hAnsi="Garamond"/>
-          <w:sz w:val="28"/>
-          <w:szCs w:val="28"/>
-        </w:rPr>
-        <w:t xml:space="preserve"> et Ansible ont été prévus pour accélérer la reconstruction ou la mise à jour de l’infrastructure dans une nouvelle zone en cas d’incident majeur.</w:t>
+        <w:t xml:space="preserve"> (Geo-Redundant Storage) afin de garantir une réplication automatique des images vers une autre région. Cette configuration permet d'assurer une disponibilité continue et de réduire la latence lors du pull des images en cas de basculement. De plus, des scripts Terraform et Ansible ont été prévus pour accélérer la reconstruction ou la mise à jour de l’infrastructure dans une nouvelle zone en cas d’incident majeur.</w:t>
       </w:r>
     </w:p>
     <w:p>
@@ -5603,7 +5800,7 @@
           <w:szCs w:val="32"/>
         </w:rPr>
       </w:pPr>
-      <w:bookmarkStart w:id="10" w:name="_Toc196647893"/>
+      <w:bookmarkStart w:id="10" w:name="_Toc196658638"/>
       <w:r>
         <w:rPr>
           <w:rFonts w:ascii="Garamond" w:hAnsi="Garamond"/>
@@ -6257,7 +6454,7 @@
         </w:numPr>
         <w:jc w:val="center"/>
       </w:pPr>
-      <w:bookmarkStart w:id="11" w:name="_Toc196647894"/>
+      <w:bookmarkStart w:id="11" w:name="_Toc196658639"/>
       <w:r>
         <w:rPr>
           <w:rFonts w:ascii="Garamond" w:hAnsi="Garamond"/>
@@ -6299,7 +6496,7 @@
         </w:rPr>
         <w:t xml:space="preserve">Le cloud Azure est conforme au </w:t>
       </w:r>
-      <w:hyperlink r:id="rId8" w:history="1">
+      <w:hyperlink r:id="rId12" w:history="1">
         <w:r>
           <w:rPr>
             <w:rStyle w:val="Lienhypertexte"/>
@@ -6509,7 +6706,7 @@
           <w:color w:val="auto"/>
         </w:rPr>
       </w:pPr>
-      <w:bookmarkStart w:id="12" w:name="_Toc196647895"/>
+      <w:bookmarkStart w:id="12" w:name="_Toc196658640"/>
       <w:r>
         <w:rPr>
           <w:b/>
@@ -6565,7 +6762,7 @@
           <w:szCs w:val="32"/>
         </w:rPr>
       </w:pPr>
-      <w:bookmarkStart w:id="13" w:name="_Toc196647896"/>
+      <w:bookmarkStart w:id="13" w:name="_Toc196658641"/>
       <w:r>
         <w:rPr>
           <w:rFonts w:ascii="Garamond" w:hAnsi="Garamond"/>
@@ -6628,25 +6825,7 @@
           <w:sz w:val="28"/>
           <w:szCs w:val="28"/>
         </w:rPr>
-        <w:t>Enfin, grâce à l’automatisation (</w:t>
-      </w:r>
-      <w:proofErr w:type="spellStart"/>
-      <w:r>
-        <w:rPr>
-          <w:rFonts w:ascii="Garamond" w:hAnsi="Garamond"/>
-          <w:sz w:val="28"/>
-          <w:szCs w:val="28"/>
-        </w:rPr>
-        <w:t>Terraform</w:t>
-      </w:r>
-      <w:proofErr w:type="spellEnd"/>
-      <w:r>
-        <w:rPr>
-          <w:rFonts w:ascii="Garamond" w:hAnsi="Garamond"/>
-          <w:sz w:val="28"/>
-          <w:szCs w:val="28"/>
-        </w:rPr>
-        <w:t>, Ansible) et aux solutions cloud natives (AKS, Blob Storage, Azure Front Door), FlyAway Airlines pourra évoluer facilement selon ses besoins futurs tout en maîtrisant ses coûts opérationnels.</w:t>
+        <w:t>Enfin, grâce à l’automatisation (Terraform, Ansible) et aux solutions cloud natives (AKS, Blob Storage, Azure Front Door), FlyAway Airlines pourra évoluer facilement selon ses besoins futurs tout en maîtrisant ses coûts opérationnels.</w:t>
       </w:r>
     </w:p>
     <w:p>
@@ -6688,7 +6867,7 @@
           <w:color w:val="auto"/>
         </w:rPr>
       </w:pPr>
-      <w:bookmarkStart w:id="14" w:name="_Toc196647897"/>
+      <w:bookmarkStart w:id="14" w:name="_Toc196658642"/>
       <w:r>
         <w:rPr>
           <w:rFonts w:ascii="Garamond" w:hAnsi="Garamond"/>
@@ -6714,7 +6893,7 @@
           <w:szCs w:val="28"/>
         </w:rPr>
       </w:pPr>
-      <w:bookmarkStart w:id="15" w:name="_Toc196647898"/>
+      <w:bookmarkStart w:id="15" w:name="_Toc196658643"/>
       <w:r>
         <w:rPr>
           <w:rFonts w:ascii="Garamond" w:hAnsi="Garamond"/>
@@ -6747,7 +6926,7 @@
                     <pic:cNvPicPr/>
                   </pic:nvPicPr>
                   <pic:blipFill>
-                    <a:blip r:embed="rId9"/>
+                    <a:blip r:embed="rId13"/>
                     <a:stretch>
                       <a:fillRect/>
                     </a:stretch>
@@ -6876,7 +7055,7 @@
           <w:szCs w:val="28"/>
         </w:rPr>
       </w:pPr>
-      <w:bookmarkStart w:id="16" w:name="_Toc196647899"/>
+      <w:bookmarkStart w:id="16" w:name="_Toc196658644"/>
       <w:r>
         <w:rPr>
           <w:rFonts w:ascii="Garamond" w:hAnsi="Garamond"/>
@@ -6913,7 +7092,7 @@
                     <pic:cNvPicPr/>
                   </pic:nvPicPr>
                   <pic:blipFill>
-                    <a:blip r:embed="rId10">
+                    <a:blip r:embed="rId14">
                       <a:extLst>
                         <a:ext uri="{28A0092B-C50C-407E-A947-70E740481C1C}">
                           <a14:useLocalDpi xmlns:a14="http://schemas.microsoft.com/office/drawing/2010/main" val="0"/>
@@ -7054,25 +7233,26 @@
     </w:p>
     <w:p>
       <w:pPr>
-        <w:rPr>
-          <w:rFonts w:ascii="Garamond" w:hAnsi="Garamond"/>
-          <w:b/>
-          <w:bCs/>
-          <w:sz w:val="28"/>
-          <w:szCs w:val="28"/>
-        </w:rPr>
-      </w:pPr>
-      <w:r>
-        <w:rPr>
-          <w:rFonts w:ascii="Garamond" w:hAnsi="Garamond"/>
-          <w:b/>
-          <w:bCs/>
-          <w:sz w:val="28"/>
-          <w:szCs w:val="28"/>
+        <w:pStyle w:val="Titre2"/>
+        <w:rPr>
+          <w:rFonts w:ascii="Garamond" w:hAnsi="Garamond"/>
+          <w:b/>
+          <w:bCs/>
+          <w:color w:val="auto"/>
+        </w:rPr>
+      </w:pPr>
+      <w:bookmarkStart w:id="17" w:name="_Toc196658645"/>
+      <w:r>
+        <w:rPr>
+          <w:rFonts w:ascii="Garamond" w:hAnsi="Garamond"/>
+          <w:b/>
+          <w:bCs/>
+          <w:color w:val="auto"/>
         </w:rPr>
         <w:lastRenderedPageBreak/>
         <w:t>Annexe 3 : schéma global de la solution</w:t>
       </w:r>
+      <w:bookmarkEnd w:id="17"/>
     </w:p>
     <w:p/>
     <w:p>
@@ -7096,7 +7276,7 @@
                     <pic:cNvPicPr/>
                   </pic:nvPicPr>
                   <pic:blipFill>
-                    <a:blip r:embed="rId11" cstate="print">
+                    <a:blip r:embed="rId15" cstate="print">
                       <a:extLst>
                         <a:ext uri="{28A0092B-C50C-407E-A947-70E740481C1C}">
                           <a14:useLocalDpi xmlns:a14="http://schemas.microsoft.com/office/drawing/2010/main" val="0"/>
@@ -7222,31 +7402,29 @@
     </w:p>
     <w:p>
       <w:pPr>
-        <w:rPr>
-          <w:rFonts w:ascii="Garamond" w:hAnsi="Garamond"/>
-          <w:sz w:val="28"/>
-          <w:szCs w:val="28"/>
-        </w:rPr>
-      </w:pPr>
-      <w:r>
-        <w:rPr>
-          <w:rFonts w:ascii="Garamond" w:hAnsi="Garamond"/>
-          <w:b/>
-          <w:bCs/>
+        <w:pStyle w:val="Titre2"/>
+        <w:rPr>
+          <w:rFonts w:ascii="Garamond" w:hAnsi="Garamond"/>
+          <w:b/>
+          <w:bCs/>
+          <w:sz w:val="28"/>
+          <w:szCs w:val="28"/>
+        </w:rPr>
+      </w:pPr>
+      <w:r>
+        <w:rPr>
           <w:i/>
           <w:iCs/>
-          <w:sz w:val="24"/>
-          <w:szCs w:val="24"/>
         </w:rPr>
         <w:br w:type="page"/>
       </w:r>
-      <w:r>
-        <w:rPr>
-          <w:rFonts w:ascii="Garamond" w:hAnsi="Garamond"/>
-          <w:b/>
-          <w:bCs/>
-          <w:sz w:val="24"/>
-          <w:szCs w:val="24"/>
+      <w:bookmarkStart w:id="18" w:name="_Toc196658646"/>
+      <w:r>
+        <w:rPr>
+          <w:rFonts w:ascii="Garamond" w:hAnsi="Garamond"/>
+          <w:b/>
+          <w:bCs/>
+          <w:color w:val="auto"/>
         </w:rPr>
         <w:lastRenderedPageBreak/>
         <w:t xml:space="preserve">Annexe 4 : </w:t>
@@ -7256,11 +7434,11 @@
           <w:rFonts w:ascii="Garamond" w:hAnsi="Garamond"/>
           <w:b/>
           <w:bCs/>
-          <w:sz w:val="24"/>
-          <w:szCs w:val="24"/>
+          <w:color w:val="auto"/>
         </w:rPr>
         <w:t>Planning de Déploiement (par phase de 2 semaines)</w:t>
       </w:r>
+      <w:bookmarkEnd w:id="18"/>
     </w:p>
     <w:p>
       <w:pPr>
@@ -7542,6 +7720,7 @@
     </w:p>
     <w:p>
       <w:pPr>
+        <w:pStyle w:val="Paragraphedeliste"/>
         <w:rPr>
           <w:rFonts w:ascii="Garamond" w:hAnsi="Garamond"/>
           <w:color w:val="44546A" w:themeColor="text2"/>
@@ -7550,16 +7729,767 @@
         </w:rPr>
       </w:pPr>
     </w:p>
+    <w:p>
+      <w:pPr>
+        <w:rPr>
+          <w:rFonts w:ascii="Garamond" w:hAnsi="Garamond"/>
+          <w:color w:val="44546A" w:themeColor="text2"/>
+          <w:sz w:val="28"/>
+          <w:szCs w:val="28"/>
+        </w:rPr>
+      </w:pPr>
+    </w:p>
+    <w:p>
+      <w:pPr>
+        <w:rPr>
+          <w:rFonts w:ascii="Garamond" w:hAnsi="Garamond"/>
+          <w:color w:val="44546A" w:themeColor="text2"/>
+          <w:sz w:val="28"/>
+          <w:szCs w:val="28"/>
+        </w:rPr>
+      </w:pPr>
+      <w:r>
+        <w:rPr>
+          <w:rFonts w:ascii="Garamond" w:hAnsi="Garamond"/>
+          <w:color w:val="44546A" w:themeColor="text2"/>
+          <w:sz w:val="28"/>
+          <w:szCs w:val="28"/>
+        </w:rPr>
+        <w:br w:type="page"/>
+      </w:r>
+    </w:p>
+    <w:p>
+      <w:pPr>
+        <w:pStyle w:val="Titre2"/>
+        <w:rPr>
+          <w:rFonts w:ascii="Garamond" w:hAnsi="Garamond"/>
+          <w:b/>
+          <w:bCs/>
+          <w:color w:val="auto"/>
+        </w:rPr>
+      </w:pPr>
+      <w:bookmarkStart w:id="19" w:name="_Toc196658647"/>
+      <w:r>
+        <w:rPr>
+          <w:rFonts w:ascii="Garamond" w:hAnsi="Garamond"/>
+          <w:b/>
+          <w:bCs/>
+          <w:color w:val="auto"/>
+        </w:rPr>
+        <w:lastRenderedPageBreak/>
+        <w:t>Annexe 5 : Liens utiles</w:t>
+      </w:r>
+      <w:bookmarkEnd w:id="19"/>
+    </w:p>
+    <w:p>
+      <w:pPr>
+        <w:rPr>
+          <w:rFonts w:ascii="Garamond" w:hAnsi="Garamond"/>
+          <w:color w:val="44546A" w:themeColor="text2"/>
+          <w:sz w:val="28"/>
+          <w:szCs w:val="28"/>
+        </w:rPr>
+      </w:pPr>
+    </w:p>
+    <w:p>
+      <w:pPr>
+        <w:rPr>
+          <w:rFonts w:ascii="Garamond" w:hAnsi="Garamond"/>
+          <w:color w:val="44546A" w:themeColor="text2"/>
+          <w:sz w:val="28"/>
+          <w:szCs w:val="28"/>
+        </w:rPr>
+      </w:pPr>
+      <w:r>
+        <w:rPr>
+          <w:rFonts w:ascii="Garamond" w:hAnsi="Garamond"/>
+          <w:color w:val="44546A" w:themeColor="text2"/>
+          <w:sz w:val="28"/>
+          <w:szCs w:val="28"/>
+        </w:rPr>
+        <w:t xml:space="preserve">[1] Article comparatif sur Traffic manager, Front Door, Load Balancer (27-04-2025) : </w:t>
+      </w:r>
+      <w:hyperlink r:id="rId16" w:history="1">
+        <w:r>
+          <w:rPr>
+            <w:rStyle w:val="Lienhypertexte"/>
+            <w:rFonts w:ascii="Garamond" w:hAnsi="Garamond"/>
+            <w:sz w:val="28"/>
+            <w:szCs w:val="28"/>
+          </w:rPr>
+          <w:t>cliquez</w:t>
+        </w:r>
+      </w:hyperlink>
+      <w:r>
+        <w:rPr>
+          <w:rFonts w:ascii="Garamond" w:hAnsi="Garamond"/>
+          <w:color w:val="44546A" w:themeColor="text2"/>
+          <w:sz w:val="28"/>
+          <w:szCs w:val="28"/>
+        </w:rPr>
+        <w:t>.</w:t>
+      </w:r>
+    </w:p>
+    <w:p>
+      <w:pPr>
+        <w:rPr>
+          <w:rFonts w:ascii="Garamond" w:hAnsi="Garamond"/>
+          <w:color w:val="44546A" w:themeColor="text2"/>
+          <w:sz w:val="28"/>
+          <w:szCs w:val="28"/>
+        </w:rPr>
+      </w:pPr>
+      <w:r>
+        <w:rPr>
+          <w:rFonts w:ascii="Garamond" w:hAnsi="Garamond"/>
+          <w:color w:val="44546A" w:themeColor="text2"/>
+          <w:sz w:val="28"/>
+          <w:szCs w:val="28"/>
+        </w:rPr>
+        <w:t xml:space="preserve">[2] Documentation d’azure sur le déploiement avec Kubernetes ( 25-04-2025) : </w:t>
+      </w:r>
+      <w:hyperlink r:id="rId17" w:history="1">
+        <w:r>
+          <w:rPr>
+            <w:rStyle w:val="Lienhypertexte"/>
+            <w:rFonts w:ascii="Garamond" w:hAnsi="Garamond"/>
+            <w:sz w:val="28"/>
+            <w:szCs w:val="28"/>
+          </w:rPr>
+          <w:t>lien1</w:t>
+        </w:r>
+      </w:hyperlink>
+      <w:r>
+        <w:rPr>
+          <w:rFonts w:ascii="Garamond" w:hAnsi="Garamond"/>
+          <w:color w:val="44546A" w:themeColor="text2"/>
+          <w:sz w:val="28"/>
+          <w:szCs w:val="28"/>
+        </w:rPr>
+        <w:t xml:space="preserve">, </w:t>
+      </w:r>
+      <w:hyperlink r:id="rId18" w:history="1">
+        <w:r>
+          <w:rPr>
+            <w:rStyle w:val="Lienhypertexte"/>
+            <w:rFonts w:ascii="Garamond" w:hAnsi="Garamond"/>
+            <w:sz w:val="28"/>
+            <w:szCs w:val="28"/>
+          </w:rPr>
+          <w:t>lien2</w:t>
+        </w:r>
+      </w:hyperlink>
+      <w:r>
+        <w:rPr>
+          <w:rFonts w:ascii="Garamond" w:hAnsi="Garamond"/>
+          <w:color w:val="44546A" w:themeColor="text2"/>
+          <w:sz w:val="28"/>
+          <w:szCs w:val="28"/>
+        </w:rPr>
+        <w:t>.</w:t>
+      </w:r>
+    </w:p>
+    <w:p>
+      <w:pPr>
+        <w:rPr>
+          <w:rFonts w:ascii="Garamond" w:hAnsi="Garamond"/>
+          <w:color w:val="44546A" w:themeColor="text2"/>
+          <w:sz w:val="28"/>
+          <w:szCs w:val="28"/>
+        </w:rPr>
+      </w:pPr>
+      <w:r>
+        <w:rPr>
+          <w:rFonts w:ascii="Garamond" w:hAnsi="Garamond"/>
+          <w:color w:val="44546A" w:themeColor="text2"/>
+          <w:sz w:val="28"/>
+          <w:szCs w:val="28"/>
+        </w:rPr>
+        <w:t xml:space="preserve">[3] Documentation officielle azure sur les bonnes pratiques d’architecture (27-04-2025) : </w:t>
+      </w:r>
+      <w:hyperlink r:id="rId19" w:history="1">
+        <w:r>
+          <w:rPr>
+            <w:rStyle w:val="Lienhypertexte"/>
+            <w:rFonts w:ascii="Garamond" w:hAnsi="Garamond"/>
+            <w:sz w:val="28"/>
+            <w:szCs w:val="28"/>
+          </w:rPr>
+          <w:t>cliquez</w:t>
+        </w:r>
+      </w:hyperlink>
+    </w:p>
+    <w:p>
+      <w:pPr>
+        <w:rPr>
+          <w:rFonts w:ascii="Garamond" w:hAnsi="Garamond"/>
+          <w:color w:val="44546A" w:themeColor="text2"/>
+          <w:sz w:val="28"/>
+          <w:szCs w:val="28"/>
+        </w:rPr>
+      </w:pPr>
+      <w:r>
+        <w:rPr>
+          <w:rFonts w:ascii="Garamond" w:hAnsi="Garamond"/>
+          <w:color w:val="44546A" w:themeColor="text2"/>
+          <w:sz w:val="28"/>
+          <w:szCs w:val="28"/>
+        </w:rPr>
+        <w:t xml:space="preserve">[4] Documentation officielle azure sur le respect des normes RGPD (10-04-2025) : </w:t>
+      </w:r>
+      <w:hyperlink r:id="rId20" w:history="1">
+        <w:r>
+          <w:rPr>
+            <w:rStyle w:val="Lienhypertexte"/>
+            <w:rFonts w:ascii="Garamond" w:hAnsi="Garamond"/>
+            <w:sz w:val="28"/>
+            <w:szCs w:val="28"/>
+          </w:rPr>
+          <w:t>lien 1</w:t>
+        </w:r>
+      </w:hyperlink>
+      <w:r>
+        <w:rPr>
+          <w:rFonts w:ascii="Garamond" w:hAnsi="Garamond"/>
+          <w:color w:val="44546A" w:themeColor="text2"/>
+          <w:sz w:val="28"/>
+          <w:szCs w:val="28"/>
+        </w:rPr>
+        <w:t xml:space="preserve">, </w:t>
+      </w:r>
+      <w:hyperlink r:id="rId21" w:history="1">
+        <w:r>
+          <w:rPr>
+            <w:rStyle w:val="Lienhypertexte"/>
+            <w:rFonts w:ascii="Garamond" w:hAnsi="Garamond"/>
+            <w:sz w:val="28"/>
+            <w:szCs w:val="28"/>
+          </w:rPr>
+          <w:t>lien2</w:t>
+        </w:r>
+      </w:hyperlink>
+      <w:r>
+        <w:rPr>
+          <w:rFonts w:ascii="Garamond" w:hAnsi="Garamond"/>
+          <w:color w:val="44546A" w:themeColor="text2"/>
+          <w:sz w:val="28"/>
+          <w:szCs w:val="28"/>
+        </w:rPr>
+        <w:t xml:space="preserve"> .</w:t>
+      </w:r>
+    </w:p>
+    <w:p>
+      <w:pPr>
+        <w:rPr>
+          <w:rFonts w:ascii="Garamond" w:hAnsi="Garamond"/>
+          <w:color w:val="44546A" w:themeColor="text2"/>
+          <w:sz w:val="28"/>
+          <w:szCs w:val="28"/>
+        </w:rPr>
+      </w:pPr>
+      <w:r>
+        <w:rPr>
+          <w:rFonts w:ascii="Garamond" w:hAnsi="Garamond"/>
+          <w:color w:val="44546A" w:themeColor="text2"/>
+          <w:sz w:val="28"/>
+          <w:szCs w:val="28"/>
+        </w:rPr>
+        <w:t xml:space="preserve">[5] Article medium sur le bon fonctionnement de graphQL et les micro services : </w:t>
+      </w:r>
+      <w:hyperlink r:id="rId22" w:history="1">
+        <w:r>
+          <w:rPr>
+            <w:rStyle w:val="Lienhypertexte"/>
+            <w:rFonts w:ascii="Garamond" w:hAnsi="Garamond"/>
+            <w:sz w:val="28"/>
+            <w:szCs w:val="28"/>
+          </w:rPr>
+          <w:t>cliquez</w:t>
+        </w:r>
+      </w:hyperlink>
+    </w:p>
+    <w:p>
+      <w:pPr>
+        <w:rPr>
+          <w:rFonts w:ascii="Garamond" w:hAnsi="Garamond"/>
+          <w:color w:val="44546A" w:themeColor="text2"/>
+          <w:sz w:val="28"/>
+          <w:szCs w:val="28"/>
+        </w:rPr>
+      </w:pPr>
+      <w:r>
+        <w:rPr>
+          <w:rFonts w:ascii="Garamond" w:hAnsi="Garamond"/>
+          <w:color w:val="44546A" w:themeColor="text2"/>
+          <w:sz w:val="28"/>
+          <w:szCs w:val="28"/>
+        </w:rPr>
+        <w:t xml:space="preserve">[6] Azure pricing calculator : </w:t>
+      </w:r>
+      <w:hyperlink r:id="rId23" w:history="1">
+        <w:r>
+          <w:rPr>
+            <w:rStyle w:val="Lienhypertexte"/>
+            <w:rFonts w:ascii="Garamond" w:hAnsi="Garamond"/>
+            <w:sz w:val="28"/>
+            <w:szCs w:val="28"/>
+          </w:rPr>
+          <w:t>cliquez</w:t>
+        </w:r>
+      </w:hyperlink>
+    </w:p>
+    <w:p>
+      <w:pPr>
+        <w:rPr>
+          <w:rFonts w:ascii="Garamond" w:hAnsi="Garamond"/>
+          <w:color w:val="44546A" w:themeColor="text2"/>
+          <w:sz w:val="28"/>
+          <w:szCs w:val="28"/>
+        </w:rPr>
+      </w:pPr>
+      <w:r>
+        <w:rPr>
+          <w:rFonts w:ascii="Garamond" w:hAnsi="Garamond"/>
+          <w:color w:val="44546A" w:themeColor="text2"/>
+          <w:sz w:val="28"/>
+          <w:szCs w:val="28"/>
+        </w:rPr>
+        <w:t xml:space="preserve">[7] Documentation officielle Ansible : </w:t>
+      </w:r>
+      <w:hyperlink r:id="rId24" w:history="1">
+        <w:r>
+          <w:rPr>
+            <w:rStyle w:val="Lienhypertexte"/>
+            <w:rFonts w:ascii="Garamond" w:hAnsi="Garamond"/>
+            <w:sz w:val="28"/>
+            <w:szCs w:val="28"/>
+          </w:rPr>
+          <w:t>cliquez</w:t>
+        </w:r>
+      </w:hyperlink>
+    </w:p>
+    <w:p>
+      <w:pPr>
+        <w:rPr>
+          <w:rFonts w:ascii="Garamond" w:hAnsi="Garamond"/>
+          <w:color w:val="44546A" w:themeColor="text2"/>
+          <w:sz w:val="28"/>
+          <w:szCs w:val="28"/>
+        </w:rPr>
+      </w:pPr>
+      <w:r>
+        <w:rPr>
+          <w:rFonts w:ascii="Garamond" w:hAnsi="Garamond"/>
+          <w:color w:val="44546A" w:themeColor="text2"/>
+          <w:sz w:val="28"/>
+          <w:szCs w:val="28"/>
+        </w:rPr>
+        <w:t xml:space="preserve">[8] Documentation officielle Terraform : </w:t>
+      </w:r>
+      <w:hyperlink r:id="rId25" w:history="1">
+        <w:r>
+          <w:rPr>
+            <w:rStyle w:val="Lienhypertexte"/>
+            <w:rFonts w:ascii="Garamond" w:hAnsi="Garamond"/>
+            <w:sz w:val="28"/>
+            <w:szCs w:val="28"/>
+          </w:rPr>
+          <w:t>cliquez</w:t>
+        </w:r>
+      </w:hyperlink>
+    </w:p>
+    <w:p>
+      <w:pPr>
+        <w:rPr>
+          <w:rFonts w:ascii="Garamond" w:hAnsi="Garamond"/>
+          <w:color w:val="44546A" w:themeColor="text2"/>
+          <w:sz w:val="28"/>
+          <w:szCs w:val="28"/>
+        </w:rPr>
+      </w:pPr>
+      <w:r>
+        <w:rPr>
+          <w:rFonts w:ascii="Garamond" w:hAnsi="Garamond"/>
+          <w:color w:val="44546A" w:themeColor="text2"/>
+          <w:sz w:val="28"/>
+          <w:szCs w:val="28"/>
+        </w:rPr>
+        <w:t>[9] Documentation officielle sure le bases de données azure</w:t>
+      </w:r>
+      <w:r>
+        <w:rPr>
+          <w:rFonts w:ascii="Garamond" w:hAnsi="Garamond"/>
+          <w:color w:val="44546A" w:themeColor="text2"/>
+          <w:sz w:val="28"/>
+          <w:szCs w:val="28"/>
+        </w:rPr>
+        <w:t>(27-04-2025)</w:t>
+      </w:r>
+      <w:r>
+        <w:rPr>
+          <w:rFonts w:ascii="Garamond" w:hAnsi="Garamond"/>
+          <w:color w:val="44546A" w:themeColor="text2"/>
+          <w:sz w:val="28"/>
+          <w:szCs w:val="28"/>
+        </w:rPr>
+        <w:t xml:space="preserve"> : </w:t>
+      </w:r>
+      <w:hyperlink r:id="rId26" w:history="1">
+        <w:r>
+          <w:rPr>
+            <w:rStyle w:val="Lienhypertexte"/>
+            <w:rFonts w:ascii="Garamond" w:hAnsi="Garamond"/>
+            <w:sz w:val="28"/>
+            <w:szCs w:val="28"/>
+          </w:rPr>
+          <w:t>SQL</w:t>
+        </w:r>
+      </w:hyperlink>
+      <w:r>
+        <w:rPr>
+          <w:rFonts w:ascii="Garamond" w:hAnsi="Garamond"/>
+          <w:color w:val="44546A" w:themeColor="text2"/>
+          <w:sz w:val="28"/>
+          <w:szCs w:val="28"/>
+        </w:rPr>
+        <w:t xml:space="preserve">, </w:t>
+      </w:r>
+      <w:hyperlink r:id="rId27" w:history="1">
+        <w:proofErr w:type="spellStart"/>
+        <w:r>
+          <w:rPr>
+            <w:rStyle w:val="Lienhypertexte"/>
+            <w:rFonts w:ascii="Garamond" w:hAnsi="Garamond"/>
+            <w:sz w:val="28"/>
+            <w:szCs w:val="28"/>
+          </w:rPr>
+          <w:t>cosmosDb</w:t>
+        </w:r>
+        <w:proofErr w:type="spellEnd"/>
+      </w:hyperlink>
+      <w:r>
+        <w:rPr>
+          <w:rFonts w:ascii="Garamond" w:hAnsi="Garamond"/>
+          <w:color w:val="44546A" w:themeColor="text2"/>
+          <w:sz w:val="28"/>
+          <w:szCs w:val="28"/>
+        </w:rPr>
+        <w:t xml:space="preserve">, </w:t>
+      </w:r>
+      <w:hyperlink r:id="rId28" w:history="1">
+        <w:proofErr w:type="spellStart"/>
+        <w:r>
+          <w:rPr>
+            <w:rStyle w:val="Lienhypertexte"/>
+            <w:rFonts w:ascii="Garamond" w:hAnsi="Garamond"/>
+            <w:sz w:val="28"/>
+            <w:szCs w:val="28"/>
+          </w:rPr>
+          <w:t>postGre</w:t>
+        </w:r>
+        <w:proofErr w:type="spellEnd"/>
+      </w:hyperlink>
+      <w:r>
+        <w:rPr>
+          <w:rFonts w:ascii="Garamond" w:hAnsi="Garamond"/>
+          <w:color w:val="44546A" w:themeColor="text2"/>
+          <w:sz w:val="28"/>
+          <w:szCs w:val="28"/>
+        </w:rPr>
+        <w:t xml:space="preserve">, </w:t>
+      </w:r>
+      <w:hyperlink r:id="rId29" w:history="1">
+        <w:proofErr w:type="spellStart"/>
+        <w:r>
+          <w:rPr>
+            <w:rStyle w:val="Lienhypertexte"/>
+            <w:rFonts w:ascii="Garamond" w:hAnsi="Garamond"/>
+            <w:sz w:val="28"/>
+            <w:szCs w:val="28"/>
+          </w:rPr>
+          <w:t>SqlServer</w:t>
+        </w:r>
+        <w:proofErr w:type="spellEnd"/>
+      </w:hyperlink>
+      <w:r>
+        <w:rPr>
+          <w:rFonts w:ascii="Garamond" w:hAnsi="Garamond"/>
+          <w:color w:val="44546A" w:themeColor="text2"/>
+          <w:sz w:val="28"/>
+          <w:szCs w:val="28"/>
+        </w:rPr>
+        <w:t xml:space="preserve">, </w:t>
+      </w:r>
+      <w:hyperlink r:id="rId30" w:history="1">
+        <w:r>
+          <w:rPr>
+            <w:rStyle w:val="Lienhypertexte"/>
+            <w:rFonts w:ascii="Garamond" w:hAnsi="Garamond"/>
+            <w:sz w:val="28"/>
+            <w:szCs w:val="28"/>
+          </w:rPr>
+          <w:t>MySQL</w:t>
+        </w:r>
+      </w:hyperlink>
+      <w:r>
+        <w:rPr>
+          <w:rFonts w:ascii="Garamond" w:hAnsi="Garamond"/>
+          <w:color w:val="44546A" w:themeColor="text2"/>
+          <w:sz w:val="28"/>
+          <w:szCs w:val="28"/>
+        </w:rPr>
+        <w:t xml:space="preserve">, </w:t>
+      </w:r>
+      <w:hyperlink r:id="rId31" w:history="1">
+        <w:r>
+          <w:rPr>
+            <w:rStyle w:val="Lienhypertexte"/>
+            <w:rFonts w:ascii="Garamond" w:hAnsi="Garamond"/>
+            <w:sz w:val="28"/>
+            <w:szCs w:val="28"/>
+          </w:rPr>
+          <w:t>Redis</w:t>
+        </w:r>
+      </w:hyperlink>
+      <w:r>
+        <w:rPr>
+          <w:rFonts w:ascii="Garamond" w:hAnsi="Garamond"/>
+          <w:color w:val="44546A" w:themeColor="text2"/>
+          <w:sz w:val="28"/>
+          <w:szCs w:val="28"/>
+        </w:rPr>
+        <w:t xml:space="preserve">, </w:t>
+      </w:r>
+      <w:hyperlink r:id="rId32" w:history="1">
+        <w:proofErr w:type="spellStart"/>
+        <w:r>
+          <w:rPr>
+            <w:rStyle w:val="Lienhypertexte"/>
+            <w:rFonts w:ascii="Garamond" w:hAnsi="Garamond"/>
+            <w:sz w:val="28"/>
+            <w:szCs w:val="28"/>
+          </w:rPr>
+          <w:t>mongoAtlas</w:t>
+        </w:r>
+        <w:proofErr w:type="spellEnd"/>
+      </w:hyperlink>
+    </w:p>
+    <w:p>
+      <w:pPr>
+        <w:rPr>
+          <w:rFonts w:ascii="Garamond" w:hAnsi="Garamond"/>
+          <w:color w:val="44546A" w:themeColor="text2"/>
+          <w:sz w:val="28"/>
+          <w:szCs w:val="28"/>
+        </w:rPr>
+      </w:pPr>
+    </w:p>
     <w:sectPr>
+      <w:footerReference w:type="default" r:id="rId33"/>
+      <w:footerReference w:type="first" r:id="rId34"/>
       <w:pgSz w:w="11906" w:h="16838"/>
-      <w:pgMar w:top="1417" w:right="1417" w:bottom="1417" w:left="1417" w:header="708" w:footer="708" w:gutter="0"/>
-      <w:pgNumType w:start="0"/>
+      <w:pgMar w:top="1418" w:right="1418" w:bottom="1418" w:left="1418" w:header="709" w:footer="709" w:gutter="0"/>
+      <w:pgNumType w:start="5"/>
       <w:cols w:space="708"/>
       <w:titlePg/>
       <w:docGrid w:linePitch="360"/>
     </w:sectPr>
   </w:body>
 </w:document>
+</file>
+
+<file path=word/endnotes.xml><?xml version="1.0" encoding="utf-8"?>
+<w:endnotes xmlns:wpc="http://schemas.microsoft.com/office/word/2010/wordprocessingCanvas" xmlns:cx="http://schemas.microsoft.com/office/drawing/2014/chartex" xmlns:cx1="http://schemas.microsoft.com/office/drawing/2015/9/8/chartex" xmlns:cx2="http://schemas.microsoft.com/office/drawing/2015/10/21/chartex" xmlns:cx3="http://schemas.microsoft.com/office/drawing/2016/5/9/chartex" xmlns:cx4="http://schemas.microsoft.com/office/drawing/2016/5/10/chartex" xmlns:cx5="http://schemas.microsoft.com/office/drawing/2016/5/11/chartex" xmlns:cx6="http://schemas.microsoft.com/office/drawing/2016/5/12/chartex" xmlns:cx7="http://schemas.microsoft.com/office/drawing/2016/5/13/chartex" xmlns:cx8="http://schemas.microsoft.com/office/drawing/2016/5/14/chartex" xmlns:mc="http://schemas.openxmlformats.org/markup-compatibility/2006" xmlns:aink="http://schemas.microsoft.com/office/drawing/2016/ink" xmlns:am3d="http://schemas.microsoft.com/office/drawing/2017/model3d" xmlns:o="urn:schemas-microsoft-com:office:office" xmlns:oel="http://schemas.microsoft.com/office/2019/extlst" xmlns:r="http://schemas.openxmlformats.org/officeDocument/2006/relationships" xmlns:m="http://schemas.openxmlformats.org/officeDocument/2006/math" xmlns:v="urn:schemas-microsoft-com:vml" xmlns:wp14="http://schemas.microsoft.com/office/word/2010/wordprocessingDrawing" xmlns:wp="http://schemas.openxmlformats.org/drawingml/2006/wordprocessingDrawing" xmlns:w10="urn:schemas-microsoft-com:office:word" xmlns:w="http://schemas.openxmlformats.org/wordprocessingml/2006/main" xmlns:w14="http://schemas.microsoft.com/office/word/2010/wordml" xmlns:w15="http://schemas.microsoft.com/office/word/2012/wordml" xmlns:w16cex="http://schemas.microsoft.com/office/word/2018/wordml/cex" xmlns:w16cid="http://schemas.microsoft.com/office/word/2016/wordml/cid" xmlns:w16="http://schemas.microsoft.com/office/word/2018/wordml" xmlns:w16du="http://schemas.microsoft.com/office/word/2023/wordml/word16du" xmlns:w16sdtdh="http://schemas.microsoft.com/office/word/2020/wordml/sdtdatahash" xmlns:w16sdtfl="http://schemas.microsoft.com/office/word/2024/wordml/sdtformatlock" xmlns:w16se="http://schemas.microsoft.com/office/word/2015/wordml/symex" xmlns:wpg="http://schemas.microsoft.com/office/word/2010/wordprocessingGroup" xmlns:wpi="http://schemas.microsoft.com/office/word/2010/wordprocessingInk" xmlns:wne="http://schemas.microsoft.com/office/word/2006/wordml" xmlns:wps="http://schemas.microsoft.com/office/word/2010/wordprocessingShape" mc:Ignorable="w14 w15 w16se w16cid w16 w16cex w16sdtdh w16sdtfl w16du wp14">
+  <w:endnote w:type="separator" w:id="-1">
+    <w:p>
+      <w:pPr>
+        <w:spacing w:after="0" w:line="240" w:lineRule="auto"/>
+      </w:pPr>
+      <w:r>
+        <w:separator/>
+      </w:r>
+    </w:p>
+  </w:endnote>
+  <w:endnote w:type="continuationSeparator" w:id="0">
+    <w:p>
+      <w:pPr>
+        <w:spacing w:after="0" w:line="240" w:lineRule="auto"/>
+      </w:pPr>
+      <w:r>
+        <w:continuationSeparator/>
+      </w:r>
+    </w:p>
+  </w:endnote>
+</w:endnotes>
+</file>
+
+<file path=word/footer1.xml><?xml version="1.0" encoding="utf-8"?>
+<w:ftr xmlns:wpc="http://schemas.microsoft.com/office/word/2010/wordprocessingCanvas" xmlns:cx="http://schemas.microsoft.com/office/drawing/2014/chartex" xmlns:cx1="http://schemas.microsoft.com/office/drawing/2015/9/8/chartex" xmlns:cx2="http://schemas.microsoft.com/office/drawing/2015/10/21/chartex" xmlns:cx3="http://schemas.microsoft.com/office/drawing/2016/5/9/chartex" xmlns:cx4="http://schemas.microsoft.com/office/drawing/2016/5/10/chartex" xmlns:cx5="http://schemas.microsoft.com/office/drawing/2016/5/11/chartex" xmlns:cx6="http://schemas.microsoft.com/office/drawing/2016/5/12/chartex" xmlns:cx7="http://schemas.microsoft.com/office/drawing/2016/5/13/chartex" xmlns:cx8="http://schemas.microsoft.com/office/drawing/2016/5/14/chartex" xmlns:mc="http://schemas.openxmlformats.org/markup-compatibility/2006" xmlns:aink="http://schemas.microsoft.com/office/drawing/2016/ink" xmlns:am3d="http://schemas.microsoft.com/office/drawing/2017/model3d" xmlns:o="urn:schemas-microsoft-com:office:office" xmlns:oel="http://schemas.microsoft.com/office/2019/extlst" xmlns:r="http://schemas.openxmlformats.org/officeDocument/2006/relationships" xmlns:m="http://schemas.openxmlformats.org/officeDocument/2006/math" xmlns:v="urn:schemas-microsoft-com:vml" xmlns:wp14="http://schemas.microsoft.com/office/word/2010/wordprocessingDrawing" xmlns:wp="http://schemas.openxmlformats.org/drawingml/2006/wordprocessingDrawing" xmlns:w10="urn:schemas-microsoft-com:office:word" xmlns:w="http://schemas.openxmlformats.org/wordprocessingml/2006/main" xmlns:w14="http://schemas.microsoft.com/office/word/2010/wordml" xmlns:w15="http://schemas.microsoft.com/office/word/2012/wordml" xmlns:w16cex="http://schemas.microsoft.com/office/word/2018/wordml/cex" xmlns:w16cid="http://schemas.microsoft.com/office/word/2016/wordml/cid" xmlns:w16="http://schemas.microsoft.com/office/word/2018/wordml" xmlns:w16du="http://schemas.microsoft.com/office/word/2023/wordml/word16du" xmlns:w16sdtdh="http://schemas.microsoft.com/office/word/2020/wordml/sdtdatahash" xmlns:w16sdtfl="http://schemas.microsoft.com/office/word/2024/wordml/sdtformatlock" xmlns:w16se="http://schemas.microsoft.com/office/word/2015/wordml/symex" xmlns:wpg="http://schemas.microsoft.com/office/word/2010/wordprocessingGroup" xmlns:wpi="http://schemas.microsoft.com/office/word/2010/wordprocessingInk" xmlns:wne="http://schemas.microsoft.com/office/word/2006/wordml" xmlns:wps="http://schemas.microsoft.com/office/word/2010/wordprocessingShape" mc:Ignorable="w14 w15 w16se w16cid w16 w16cex w16sdtdh w16sdtfl w16du wp14">
+  <w:sdt>
+    <w:sdtPr>
+      <w:id w:val="266123054"/>
+      <w:docPartObj>
+        <w:docPartGallery w:val="Page Numbers (Bottom of Page)"/>
+        <w:docPartUnique/>
+      </w:docPartObj>
+    </w:sdtPr>
+    <w:sdtContent>
+      <w:p>
+        <w:pPr>
+          <w:pStyle w:val="Pieddepage"/>
+          <w:jc w:val="right"/>
+        </w:pPr>
+        <w:r>
+          <w:fldChar w:fldCharType="begin"/>
+        </w:r>
+        <w:r>
+          <w:instrText>PAGE   \* MERGEFORMAT</w:instrText>
+        </w:r>
+        <w:r>
+          <w:fldChar w:fldCharType="separate"/>
+        </w:r>
+        <w:r>
+          <w:t>2</w:t>
+        </w:r>
+        <w:r>
+          <w:fldChar w:fldCharType="end"/>
+        </w:r>
+      </w:p>
+    </w:sdtContent>
+  </w:sdt>
+  <w:p>
+    <w:pPr>
+      <w:pStyle w:val="Pieddepage"/>
+    </w:pPr>
+  </w:p>
+</w:ftr>
+</file>
+
+<file path=word/footer2.xml><?xml version="1.0" encoding="utf-8"?>
+<w:ftr xmlns:wpc="http://schemas.microsoft.com/office/word/2010/wordprocessingCanvas" xmlns:cx="http://schemas.microsoft.com/office/drawing/2014/chartex" xmlns:cx1="http://schemas.microsoft.com/office/drawing/2015/9/8/chartex" xmlns:cx2="http://schemas.microsoft.com/office/drawing/2015/10/21/chartex" xmlns:cx3="http://schemas.microsoft.com/office/drawing/2016/5/9/chartex" xmlns:cx4="http://schemas.microsoft.com/office/drawing/2016/5/10/chartex" xmlns:cx5="http://schemas.microsoft.com/office/drawing/2016/5/11/chartex" xmlns:cx6="http://schemas.microsoft.com/office/drawing/2016/5/12/chartex" xmlns:cx7="http://schemas.microsoft.com/office/drawing/2016/5/13/chartex" xmlns:cx8="http://schemas.microsoft.com/office/drawing/2016/5/14/chartex" xmlns:mc="http://schemas.openxmlformats.org/markup-compatibility/2006" xmlns:aink="http://schemas.microsoft.com/office/drawing/2016/ink" xmlns:am3d="http://schemas.microsoft.com/office/drawing/2017/model3d" xmlns:o="urn:schemas-microsoft-com:office:office" xmlns:oel="http://schemas.microsoft.com/office/2019/extlst" xmlns:r="http://schemas.openxmlformats.org/officeDocument/2006/relationships" xmlns:m="http://schemas.openxmlformats.org/officeDocument/2006/math" xmlns:v="urn:schemas-microsoft-com:vml" xmlns:wp14="http://schemas.microsoft.com/office/word/2010/wordprocessingDrawing" xmlns:wp="http://schemas.openxmlformats.org/drawingml/2006/wordprocessingDrawing" xmlns:w10="urn:schemas-microsoft-com:office:word" xmlns:w="http://schemas.openxmlformats.org/wordprocessingml/2006/main" xmlns:w14="http://schemas.microsoft.com/office/word/2010/wordml" xmlns:w15="http://schemas.microsoft.com/office/word/2012/wordml" xmlns:w16cex="http://schemas.microsoft.com/office/word/2018/wordml/cex" xmlns:w16cid="http://schemas.microsoft.com/office/word/2016/wordml/cid" xmlns:w16="http://schemas.microsoft.com/office/word/2018/wordml" xmlns:w16du="http://schemas.microsoft.com/office/word/2023/wordml/word16du" xmlns:w16sdtdh="http://schemas.microsoft.com/office/word/2020/wordml/sdtdatahash" xmlns:w16sdtfl="http://schemas.microsoft.com/office/word/2024/wordml/sdtformatlock" xmlns:w16se="http://schemas.microsoft.com/office/word/2015/wordml/symex" xmlns:wpg="http://schemas.microsoft.com/office/word/2010/wordprocessingGroup" xmlns:wpi="http://schemas.microsoft.com/office/word/2010/wordprocessingInk" xmlns:wne="http://schemas.microsoft.com/office/word/2006/wordml" xmlns:wps="http://schemas.microsoft.com/office/word/2010/wordprocessingShape" mc:Ignorable="w14 w15 w16se w16cid w16 w16cex w16sdtdh w16sdtfl w16du wp14">
+  <w:sdt>
+    <w:sdtPr>
+      <w:id w:val="-28338869"/>
+      <w:docPartObj>
+        <w:docPartGallery w:val="Page Numbers (Bottom of Page)"/>
+        <w:docPartUnique/>
+      </w:docPartObj>
+    </w:sdtPr>
+    <w:sdtContent>
+      <w:p>
+        <w:pPr>
+          <w:pStyle w:val="Pieddepage"/>
+          <w:jc w:val="right"/>
+        </w:pPr>
+        <w:r>
+          <w:t>4</w:t>
+        </w:r>
+      </w:p>
+    </w:sdtContent>
+  </w:sdt>
+  <w:p>
+    <w:pPr>
+      <w:pStyle w:val="Pieddepage"/>
+    </w:pPr>
+  </w:p>
+</w:ftr>
+</file>
+
+<file path=word/footer3.xml><?xml version="1.0" encoding="utf-8"?>
+<w:ftr xmlns:wpc="http://schemas.microsoft.com/office/word/2010/wordprocessingCanvas" xmlns:cx="http://schemas.microsoft.com/office/drawing/2014/chartex" xmlns:cx1="http://schemas.microsoft.com/office/drawing/2015/9/8/chartex" xmlns:cx2="http://schemas.microsoft.com/office/drawing/2015/10/21/chartex" xmlns:cx3="http://schemas.microsoft.com/office/drawing/2016/5/9/chartex" xmlns:cx4="http://schemas.microsoft.com/office/drawing/2016/5/10/chartex" xmlns:cx5="http://schemas.microsoft.com/office/drawing/2016/5/11/chartex" xmlns:cx6="http://schemas.microsoft.com/office/drawing/2016/5/12/chartex" xmlns:cx7="http://schemas.microsoft.com/office/drawing/2016/5/13/chartex" xmlns:cx8="http://schemas.microsoft.com/office/drawing/2016/5/14/chartex" xmlns:mc="http://schemas.openxmlformats.org/markup-compatibility/2006" xmlns:aink="http://schemas.microsoft.com/office/drawing/2016/ink" xmlns:am3d="http://schemas.microsoft.com/office/drawing/2017/model3d" xmlns:o="urn:schemas-microsoft-com:office:office" xmlns:oel="http://schemas.microsoft.com/office/2019/extlst" xmlns:r="http://schemas.openxmlformats.org/officeDocument/2006/relationships" xmlns:m="http://schemas.openxmlformats.org/officeDocument/2006/math" xmlns:v="urn:schemas-microsoft-com:vml" xmlns:wp14="http://schemas.microsoft.com/office/word/2010/wordprocessingDrawing" xmlns:wp="http://schemas.openxmlformats.org/drawingml/2006/wordprocessingDrawing" xmlns:w10="urn:schemas-microsoft-com:office:word" xmlns:w="http://schemas.openxmlformats.org/wordprocessingml/2006/main" xmlns:w14="http://schemas.microsoft.com/office/word/2010/wordml" xmlns:w15="http://schemas.microsoft.com/office/word/2012/wordml" xmlns:w16cex="http://schemas.microsoft.com/office/word/2018/wordml/cex" xmlns:w16cid="http://schemas.microsoft.com/office/word/2016/wordml/cid" xmlns:w16="http://schemas.microsoft.com/office/word/2018/wordml" xmlns:w16du="http://schemas.microsoft.com/office/word/2023/wordml/word16du" xmlns:w16sdtdh="http://schemas.microsoft.com/office/word/2020/wordml/sdtdatahash" xmlns:w16sdtfl="http://schemas.microsoft.com/office/word/2024/wordml/sdtformatlock" xmlns:w16se="http://schemas.microsoft.com/office/word/2015/wordml/symex" xmlns:wpg="http://schemas.microsoft.com/office/word/2010/wordprocessingGroup" xmlns:wpi="http://schemas.microsoft.com/office/word/2010/wordprocessingInk" xmlns:wne="http://schemas.microsoft.com/office/word/2006/wordml" xmlns:wps="http://schemas.microsoft.com/office/word/2010/wordprocessingShape" mc:Ignorable="w14 w15 w16se w16cid w16 w16cex w16sdtdh w16sdtfl w16du wp14">
+  <w:sdt>
+    <w:sdtPr>
+      <w:id w:val="909113608"/>
+      <w:docPartObj>
+        <w:docPartGallery w:val="Page Numbers (Bottom of Page)"/>
+        <w:docPartUnique/>
+      </w:docPartObj>
+    </w:sdtPr>
+    <w:sdtContent>
+      <w:p>
+        <w:pPr>
+          <w:pStyle w:val="Pieddepage"/>
+          <w:jc w:val="right"/>
+        </w:pPr>
+        <w:r>
+          <w:fldChar w:fldCharType="begin"/>
+        </w:r>
+        <w:r>
+          <w:instrText>PAGE   \* MERGEFORMAT</w:instrText>
+        </w:r>
+        <w:r>
+          <w:fldChar w:fldCharType="separate"/>
+        </w:r>
+        <w:r>
+          <w:t>2</w:t>
+        </w:r>
+        <w:r>
+          <w:fldChar w:fldCharType="end"/>
+        </w:r>
+      </w:p>
+    </w:sdtContent>
+  </w:sdt>
+  <w:p>
+    <w:pPr>
+      <w:pStyle w:val="Pieddepage"/>
+    </w:pPr>
+  </w:p>
+</w:ftr>
+</file>
+
+<file path=word/footer4.xml><?xml version="1.0" encoding="utf-8"?>
+<w:ftr xmlns:wpc="http://schemas.microsoft.com/office/word/2010/wordprocessingCanvas" xmlns:cx="http://schemas.microsoft.com/office/drawing/2014/chartex" xmlns:cx1="http://schemas.microsoft.com/office/drawing/2015/9/8/chartex" xmlns:cx2="http://schemas.microsoft.com/office/drawing/2015/10/21/chartex" xmlns:cx3="http://schemas.microsoft.com/office/drawing/2016/5/9/chartex" xmlns:cx4="http://schemas.microsoft.com/office/drawing/2016/5/10/chartex" xmlns:cx5="http://schemas.microsoft.com/office/drawing/2016/5/11/chartex" xmlns:cx6="http://schemas.microsoft.com/office/drawing/2016/5/12/chartex" xmlns:cx7="http://schemas.microsoft.com/office/drawing/2016/5/13/chartex" xmlns:cx8="http://schemas.microsoft.com/office/drawing/2016/5/14/chartex" xmlns:mc="http://schemas.openxmlformats.org/markup-compatibility/2006" xmlns:aink="http://schemas.microsoft.com/office/drawing/2016/ink" xmlns:am3d="http://schemas.microsoft.com/office/drawing/2017/model3d" xmlns:o="urn:schemas-microsoft-com:office:office" xmlns:oel="http://schemas.microsoft.com/office/2019/extlst" xmlns:r="http://schemas.openxmlformats.org/officeDocument/2006/relationships" xmlns:m="http://schemas.openxmlformats.org/officeDocument/2006/math" xmlns:v="urn:schemas-microsoft-com:vml" xmlns:wp14="http://schemas.microsoft.com/office/word/2010/wordprocessingDrawing" xmlns:wp="http://schemas.openxmlformats.org/drawingml/2006/wordprocessingDrawing" xmlns:w10="urn:schemas-microsoft-com:office:word" xmlns:w="http://schemas.openxmlformats.org/wordprocessingml/2006/main" xmlns:w14="http://schemas.microsoft.com/office/word/2010/wordml" xmlns:w15="http://schemas.microsoft.com/office/word/2012/wordml" xmlns:w16cex="http://schemas.microsoft.com/office/word/2018/wordml/cex" xmlns:w16cid="http://schemas.microsoft.com/office/word/2016/wordml/cid" xmlns:w16="http://schemas.microsoft.com/office/word/2018/wordml" xmlns:w16du="http://schemas.microsoft.com/office/word/2023/wordml/word16du" xmlns:w16sdtdh="http://schemas.microsoft.com/office/word/2020/wordml/sdtdatahash" xmlns:w16sdtfl="http://schemas.microsoft.com/office/word/2024/wordml/sdtformatlock" xmlns:w16se="http://schemas.microsoft.com/office/word/2015/wordml/symex" xmlns:wpg="http://schemas.microsoft.com/office/word/2010/wordprocessingGroup" xmlns:wpi="http://schemas.microsoft.com/office/word/2010/wordprocessingInk" xmlns:wne="http://schemas.microsoft.com/office/word/2006/wordml" xmlns:wps="http://schemas.microsoft.com/office/word/2010/wordprocessingShape" mc:Ignorable="w14 w15 w16se w16cid w16 w16cex w16sdtdh w16sdtfl w16du wp14">
+  <w:sdt>
+    <w:sdtPr>
+      <w:id w:val="-507596370"/>
+      <w:docPartObj>
+        <w:docPartGallery w:val="Page Numbers (Bottom of Page)"/>
+        <w:docPartUnique/>
+      </w:docPartObj>
+    </w:sdtPr>
+    <w:sdtContent>
+      <w:p>
+        <w:pPr>
+          <w:pStyle w:val="Pieddepage"/>
+          <w:jc w:val="right"/>
+        </w:pPr>
+        <w:r>
+          <w:t>5</w:t>
+        </w:r>
+      </w:p>
+    </w:sdtContent>
+  </w:sdt>
+  <w:p>
+    <w:pPr>
+      <w:pStyle w:val="Pieddepage"/>
+    </w:pPr>
+  </w:p>
+</w:ftr>
+</file>
+
+<file path=word/footnotes.xml><?xml version="1.0" encoding="utf-8"?>
+<w:footnotes xmlns:wpc="http://schemas.microsoft.com/office/word/2010/wordprocessingCanvas" xmlns:cx="http://schemas.microsoft.com/office/drawing/2014/chartex" xmlns:cx1="http://schemas.microsoft.com/office/drawing/2015/9/8/chartex" xmlns:cx2="http://schemas.microsoft.com/office/drawing/2015/10/21/chartex" xmlns:cx3="http://schemas.microsoft.com/office/drawing/2016/5/9/chartex" xmlns:cx4="http://schemas.microsoft.com/office/drawing/2016/5/10/chartex" xmlns:cx5="http://schemas.microsoft.com/office/drawing/2016/5/11/chartex" xmlns:cx6="http://schemas.microsoft.com/office/drawing/2016/5/12/chartex" xmlns:cx7="http://schemas.microsoft.com/office/drawing/2016/5/13/chartex" xmlns:cx8="http://schemas.microsoft.com/office/drawing/2016/5/14/chartex" xmlns:mc="http://schemas.openxmlformats.org/markup-compatibility/2006" xmlns:aink="http://schemas.microsoft.com/office/drawing/2016/ink" xmlns:am3d="http://schemas.microsoft.com/office/drawing/2017/model3d" xmlns:o="urn:schemas-microsoft-com:office:office" xmlns:oel="http://schemas.microsoft.com/office/2019/extlst" xmlns:r="http://schemas.openxmlformats.org/officeDocument/2006/relationships" xmlns:m="http://schemas.openxmlformats.org/officeDocument/2006/math" xmlns:v="urn:schemas-microsoft-com:vml" xmlns:wp14="http://schemas.microsoft.com/office/word/2010/wordprocessingDrawing" xmlns:wp="http://schemas.openxmlformats.org/drawingml/2006/wordprocessingDrawing" xmlns:w10="urn:schemas-microsoft-com:office:word" xmlns:w="http://schemas.openxmlformats.org/wordprocessingml/2006/main" xmlns:w14="http://schemas.microsoft.com/office/word/2010/wordml" xmlns:w15="http://schemas.microsoft.com/office/word/2012/wordml" xmlns:w16cex="http://schemas.microsoft.com/office/word/2018/wordml/cex" xmlns:w16cid="http://schemas.microsoft.com/office/word/2016/wordml/cid" xmlns:w16="http://schemas.microsoft.com/office/word/2018/wordml" xmlns:w16du="http://schemas.microsoft.com/office/word/2023/wordml/word16du" xmlns:w16sdtdh="http://schemas.microsoft.com/office/word/2020/wordml/sdtdatahash" xmlns:w16sdtfl="http://schemas.microsoft.com/office/word/2024/wordml/sdtformatlock" xmlns:w16se="http://schemas.microsoft.com/office/word/2015/wordml/symex" xmlns:wpg="http://schemas.microsoft.com/office/word/2010/wordprocessingGroup" xmlns:wpi="http://schemas.microsoft.com/office/word/2010/wordprocessingInk" xmlns:wne="http://schemas.microsoft.com/office/word/2006/wordml" xmlns:wps="http://schemas.microsoft.com/office/word/2010/wordprocessingShape" mc:Ignorable="w14 w15 w16se w16cid w16 w16cex w16sdtdh w16sdtfl w16du wp14">
+  <w:footnote w:type="separator" w:id="-1">
+    <w:p>
+      <w:pPr>
+        <w:spacing w:after="0" w:line="240" w:lineRule="auto"/>
+      </w:pPr>
+      <w:r>
+        <w:separator/>
+      </w:r>
+    </w:p>
+  </w:footnote>
+  <w:footnote w:type="continuationSeparator" w:id="0">
+    <w:p>
+      <w:pPr>
+        <w:spacing w:after="0" w:line="240" w:lineRule="auto"/>
+      </w:pPr>
+      <w:r>
+        <w:continuationSeparator/>
+      </w:r>
+    </w:p>
+  </w:footnote>
+</w:footnotes>
 </file>
 
 <file path=word/numbering.xml><?xml version="1.0" encoding="utf-8"?>
@@ -10864,6 +11794,50 @@
       </w:tcPr>
     </w:tblStylePr>
   </w:style>
+  <w:style w:type="paragraph" w:styleId="En-tte">
+    <w:name w:val="header"/>
+    <w:basedOn w:val="Normal"/>
+    <w:link w:val="En-tteCar"/>
+    <w:uiPriority w:val="99"/>
+    <w:unhideWhenUsed/>
+    <w:rsid w:val="000813D5"/>
+    <w:pPr>
+      <w:tabs>
+        <w:tab w:val="center" w:pos="4536"/>
+        <w:tab w:val="right" w:pos="9072"/>
+      </w:tabs>
+      <w:spacing w:after="0" w:line="240" w:lineRule="auto"/>
+    </w:pPr>
+  </w:style>
+  <w:style w:type="character" w:customStyle="1" w:styleId="En-tteCar">
+    <w:name w:val="En-tête Car"/>
+    <w:basedOn w:val="Policepardfaut"/>
+    <w:link w:val="En-tte"/>
+    <w:uiPriority w:val="99"/>
+    <w:rsid w:val="000813D5"/>
+  </w:style>
+  <w:style w:type="paragraph" w:styleId="Pieddepage">
+    <w:name w:val="footer"/>
+    <w:basedOn w:val="Normal"/>
+    <w:link w:val="PieddepageCar"/>
+    <w:uiPriority w:val="99"/>
+    <w:unhideWhenUsed/>
+    <w:rsid w:val="000813D5"/>
+    <w:pPr>
+      <w:tabs>
+        <w:tab w:val="center" w:pos="4536"/>
+        <w:tab w:val="right" w:pos="9072"/>
+      </w:tabs>
+      <w:spacing w:after="0" w:line="240" w:lineRule="auto"/>
+    </w:pPr>
+  </w:style>
+  <w:style w:type="character" w:customStyle="1" w:styleId="PieddepageCar">
+    <w:name w:val="Pied de page Car"/>
+    <w:basedOn w:val="Policepardfaut"/>
+    <w:link w:val="Pieddepage"/>
+    <w:uiPriority w:val="99"/>
+    <w:rsid w:val="000813D5"/>
+  </w:style>
 </w:styles>
 </file>
 
